--- a/JapaneseGuide/chapter04P1.docx
+++ b/JapaneseGuide/chapter04P1.docx
@@ -2277,7 +2277,6 @@
     <w:p>
       <w:pPr>
         <w:rPr>
-          <w:rFonts w:hint="eastAsia"/>
           <w:sz w:val="36"/>
           <w:szCs w:val="36"/>
         </w:rPr>
@@ -2407,16 +2406,7 @@
           <w:szCs w:val="36"/>
           <w:highlight w:val="lightGray"/>
         </w:rPr>
-        <w:t>その部屋はあまり</w:t>
-      </w:r>
-      <w:r>
-        <w:rPr>
-          <w:rFonts w:hint="eastAsia"/>
-          <w:sz w:val="36"/>
-          <w:szCs w:val="36"/>
-          <w:highlight w:val="lightGray"/>
-        </w:rPr>
-        <w:t>静かありませんよ。</w:t>
+        <w:t>その部屋はあまり静かありませんよ。</w:t>
       </w:r>
     </w:p>
     <w:p>
@@ -2444,34 +2434,5668 @@
     </w:p>
     <w:p>
       <w:pPr>
-        <w:rPr>
-          <w:rFonts w:hint="eastAsia"/>
-          <w:sz w:val="36"/>
-          <w:szCs w:val="36"/>
-        </w:rPr>
-      </w:pPr>
+        <w:jc w:val="center"/>
+        <w:rPr>
+          <w:b/>
+          <w:sz w:val="44"/>
+          <w:szCs w:val="44"/>
+        </w:rPr>
+      </w:pPr>
+      <w:r>
+        <w:rPr>
+          <w:b/>
+          <w:sz w:val="44"/>
+          <w:szCs w:val="44"/>
+          <w:highlight w:val="cyan"/>
+        </w:rPr>
+        <w:t>4.2- Abordando Pessoas</w:t>
+      </w:r>
+    </w:p>
+    <w:p>
+      <w:pPr>
+        <w:rPr>
+          <w:b/>
+          <w:sz w:val="40"/>
+          <w:szCs w:val="40"/>
+        </w:rPr>
+      </w:pPr>
+      <w:r>
+        <w:rPr>
+          <w:b/>
+          <w:sz w:val="40"/>
+          <w:szCs w:val="40"/>
+          <w:highlight w:val="green"/>
+        </w:rPr>
+        <w:t>4.2.1- Referindo-se a si mesmo</w:t>
+      </w:r>
+    </w:p>
+    <w:p>
+      <w:pPr>
+        <w:rPr>
+          <w:sz w:val="36"/>
+          <w:szCs w:val="36"/>
+        </w:rPr>
+      </w:pPr>
+      <w:r>
+        <w:rPr>
+          <w:b/>
+          <w:sz w:val="36"/>
+          <w:szCs w:val="36"/>
+        </w:rPr>
+        <w:t>Exemplos</w:t>
+      </w:r>
+      <w:r>
+        <w:rPr>
+          <w:sz w:val="36"/>
+          <w:szCs w:val="36"/>
+        </w:rPr>
+        <w:t>:</w:t>
+      </w:r>
+    </w:p>
+    <w:p>
+      <w:pPr>
+        <w:rPr>
+          <w:sz w:val="36"/>
+          <w:szCs w:val="36"/>
+        </w:rPr>
+      </w:pPr>
+      <w:r>
+        <w:rPr>
+          <w:sz w:val="36"/>
+          <w:szCs w:val="36"/>
+          <w:highlight w:val="lightGray"/>
+        </w:rPr>
+        <w:t xml:space="preserve">1- </w:t>
+      </w:r>
+      <w:r>
+        <w:rPr>
+          <w:rFonts w:hint="eastAsia"/>
+          <w:sz w:val="36"/>
+          <w:szCs w:val="36"/>
+          <w:highlight w:val="lightGray"/>
+        </w:rPr>
+        <w:t>私の</w:t>
+      </w:r>
+      <w:r>
+        <w:rPr>
+          <w:sz w:val="36"/>
+          <w:szCs w:val="36"/>
+          <w:highlight w:val="lightGray"/>
+        </w:rPr>
+        <w:ruby>
+          <w:rubyPr>
+            <w:rubyAlign w:val="distributeSpace"/>
+            <w:hps w:val="18"/>
+            <w:hpsRaise w:val="34"/>
+            <w:hpsBaseText w:val="36"/>
+            <w:lid w:val="ja-JP"/>
+          </w:rubyPr>
+          <w:rt>
+            <w:r>
+              <w:rPr>
+                <w:rFonts w:ascii="MS Mincho" w:eastAsia="MS Mincho" w:hAnsi="MS Mincho" w:hint="eastAsia"/>
+                <w:sz w:val="18"/>
+                <w:szCs w:val="36"/>
+                <w:highlight w:val="lightGray"/>
+              </w:rPr>
+              <w:t>なまえ</w:t>
+            </w:r>
+          </w:rt>
+          <w:rubyBase>
+            <w:r>
+              <w:rPr>
+                <w:rFonts w:hint="eastAsia"/>
+                <w:sz w:val="36"/>
+                <w:szCs w:val="36"/>
+                <w:highlight w:val="lightGray"/>
+              </w:rPr>
+              <w:t>名前</w:t>
+            </w:r>
+          </w:rubyBase>
+        </w:ruby>
+      </w:r>
+      <w:r>
+        <w:rPr>
+          <w:rFonts w:hint="eastAsia"/>
+          <w:sz w:val="36"/>
+          <w:szCs w:val="36"/>
+          <w:highlight w:val="lightGray"/>
+        </w:rPr>
+        <w:t>はキムです。</w:t>
+      </w:r>
+    </w:p>
+    <w:p>
+      <w:pPr>
+        <w:rPr>
+          <w:sz w:val="36"/>
+          <w:szCs w:val="36"/>
+        </w:rPr>
+      </w:pPr>
+      <w:r>
+        <w:rPr>
+          <w:rFonts w:hint="eastAsia"/>
+          <w:sz w:val="36"/>
+          <w:szCs w:val="36"/>
+        </w:rPr>
+        <w:t xml:space="preserve">Meu nome </w:t>
+      </w:r>
+      <w:r>
+        <w:rPr>
+          <w:sz w:val="36"/>
+          <w:szCs w:val="36"/>
+        </w:rPr>
+        <w:t xml:space="preserve">é </w:t>
+      </w:r>
+      <w:proofErr w:type="spellStart"/>
+      <w:r>
+        <w:rPr>
+          <w:sz w:val="36"/>
+          <w:szCs w:val="36"/>
+        </w:rPr>
+        <w:t>kim</w:t>
+      </w:r>
+      <w:proofErr w:type="spellEnd"/>
+      <w:r>
+        <w:rPr>
+          <w:sz w:val="36"/>
+          <w:szCs w:val="36"/>
+        </w:rPr>
+        <w:t>. (</w:t>
+      </w:r>
+      <w:proofErr w:type="gramStart"/>
+      <w:r>
+        <w:rPr>
+          <w:sz w:val="36"/>
+          <w:szCs w:val="36"/>
+        </w:rPr>
+        <w:t>neutro</w:t>
+      </w:r>
+      <w:proofErr w:type="gramEnd"/>
+      <w:r>
+        <w:rPr>
+          <w:sz w:val="36"/>
+          <w:szCs w:val="36"/>
+        </w:rPr>
+        <w:t>, polido)</w:t>
+      </w:r>
+    </w:p>
+    <w:p>
+      <w:pPr>
+        <w:rPr>
+          <w:sz w:val="36"/>
+          <w:szCs w:val="36"/>
+        </w:rPr>
+      </w:pPr>
+      <w:r>
+        <w:rPr>
+          <w:sz w:val="36"/>
+          <w:szCs w:val="36"/>
+          <w:highlight w:val="lightGray"/>
+        </w:rPr>
+        <w:t xml:space="preserve">2- </w:t>
+      </w:r>
+      <w:r>
+        <w:rPr>
+          <w:sz w:val="36"/>
+          <w:szCs w:val="36"/>
+          <w:highlight w:val="lightGray"/>
+        </w:rPr>
+        <w:ruby>
+          <w:rubyPr>
+            <w:rubyAlign w:val="distributeSpace"/>
+            <w:hps w:val="18"/>
+            <w:hpsRaise w:val="34"/>
+            <w:hpsBaseText w:val="36"/>
+            <w:lid w:val="ja-JP"/>
+          </w:rubyPr>
+          <w:rt>
+            <w:r>
+              <w:rPr>
+                <w:rFonts w:ascii="MS Mincho" w:eastAsia="MS Mincho" w:hAnsi="MS Mincho" w:hint="eastAsia"/>
+                <w:sz w:val="18"/>
+                <w:szCs w:val="36"/>
+                <w:highlight w:val="lightGray"/>
+              </w:rPr>
+              <w:t>ぼく</w:t>
+            </w:r>
+          </w:rt>
+          <w:rubyBase>
+            <w:r>
+              <w:rPr>
+                <w:rFonts w:hint="eastAsia"/>
+                <w:sz w:val="36"/>
+                <w:szCs w:val="36"/>
+                <w:highlight w:val="lightGray"/>
+              </w:rPr>
+              <w:t>僕</w:t>
+            </w:r>
+          </w:rubyBase>
+        </w:ruby>
+      </w:r>
+      <w:r>
+        <w:rPr>
+          <w:rFonts w:hint="eastAsia"/>
+          <w:sz w:val="36"/>
+          <w:szCs w:val="36"/>
+          <w:highlight w:val="lightGray"/>
+        </w:rPr>
+        <w:t>の名前は</w:t>
+      </w:r>
+      <w:r>
+        <w:rPr>
+          <w:rFonts w:hint="eastAsia"/>
+          <w:sz w:val="36"/>
+          <w:szCs w:val="36"/>
+          <w:highlight w:val="lightGray"/>
+        </w:rPr>
+        <w:t>キム</w:t>
+      </w:r>
+      <w:r>
+        <w:rPr>
+          <w:rFonts w:hint="eastAsia"/>
+          <w:sz w:val="36"/>
+          <w:szCs w:val="36"/>
+          <w:highlight w:val="lightGray"/>
+        </w:rPr>
+        <w:t>です。</w:t>
+      </w:r>
+    </w:p>
+    <w:p>
+      <w:pPr>
+        <w:rPr>
+          <w:sz w:val="36"/>
+          <w:szCs w:val="36"/>
+        </w:rPr>
+      </w:pPr>
+      <w:r>
+        <w:rPr>
+          <w:rFonts w:hint="eastAsia"/>
+          <w:sz w:val="36"/>
+          <w:szCs w:val="36"/>
+        </w:rPr>
+        <w:t xml:space="preserve">Meu nome </w:t>
+      </w:r>
+      <w:r>
+        <w:rPr>
+          <w:sz w:val="36"/>
+          <w:szCs w:val="36"/>
+        </w:rPr>
+        <w:t xml:space="preserve">é </w:t>
+      </w:r>
+      <w:proofErr w:type="spellStart"/>
+      <w:r>
+        <w:rPr>
+          <w:sz w:val="36"/>
+          <w:szCs w:val="36"/>
+        </w:rPr>
+        <w:t>kim</w:t>
+      </w:r>
+      <w:proofErr w:type="spellEnd"/>
+      <w:r>
+        <w:rPr>
+          <w:sz w:val="36"/>
+          <w:szCs w:val="36"/>
+        </w:rPr>
+        <w:t>. (</w:t>
+      </w:r>
+      <w:proofErr w:type="gramStart"/>
+      <w:r>
+        <w:rPr>
+          <w:sz w:val="36"/>
+          <w:szCs w:val="36"/>
+        </w:rPr>
+        <w:t>masculino</w:t>
+      </w:r>
+      <w:proofErr w:type="gramEnd"/>
+      <w:r>
+        <w:rPr>
+          <w:sz w:val="36"/>
+          <w:szCs w:val="36"/>
+        </w:rPr>
+        <w:t>, polido)</w:t>
+      </w:r>
+    </w:p>
+    <w:p>
+      <w:pPr>
+        <w:rPr>
+          <w:sz w:val="36"/>
+          <w:szCs w:val="36"/>
+        </w:rPr>
+      </w:pPr>
+      <w:r>
+        <w:rPr>
+          <w:sz w:val="36"/>
+          <w:szCs w:val="36"/>
+          <w:highlight w:val="lightGray"/>
+        </w:rPr>
+        <w:t xml:space="preserve">3- </w:t>
+      </w:r>
+      <w:r>
+        <w:rPr>
+          <w:rFonts w:hint="eastAsia"/>
+          <w:sz w:val="36"/>
+          <w:szCs w:val="36"/>
+          <w:highlight w:val="lightGray"/>
+        </w:rPr>
+        <w:t>僕の名前はボブだ。</w:t>
+      </w:r>
+    </w:p>
+    <w:p>
+      <w:pPr>
+        <w:rPr>
+          <w:sz w:val="36"/>
+          <w:szCs w:val="36"/>
+        </w:rPr>
+      </w:pPr>
+      <w:r>
+        <w:rPr>
+          <w:sz w:val="36"/>
+          <w:szCs w:val="36"/>
+        </w:rPr>
+        <w:lastRenderedPageBreak/>
+        <w:t>Meu nome é Bob. (</w:t>
+      </w:r>
+      <w:proofErr w:type="gramStart"/>
+      <w:r>
+        <w:rPr>
+          <w:sz w:val="36"/>
+          <w:szCs w:val="36"/>
+        </w:rPr>
+        <w:t>masculino</w:t>
+      </w:r>
+      <w:proofErr w:type="gramEnd"/>
+      <w:r>
+        <w:rPr>
+          <w:sz w:val="36"/>
+          <w:szCs w:val="36"/>
+        </w:rPr>
+        <w:t>, casual)</w:t>
+      </w:r>
+    </w:p>
+    <w:p>
+      <w:pPr>
+        <w:rPr>
+          <w:sz w:val="36"/>
+          <w:szCs w:val="36"/>
+        </w:rPr>
+      </w:pPr>
+      <w:r>
+        <w:rPr>
+          <w:sz w:val="36"/>
+          <w:szCs w:val="36"/>
+          <w:highlight w:val="lightGray"/>
+        </w:rPr>
+        <w:t xml:space="preserve">4- </w:t>
+      </w:r>
+      <w:r>
+        <w:rPr>
+          <w:sz w:val="36"/>
+          <w:szCs w:val="36"/>
+          <w:highlight w:val="lightGray"/>
+        </w:rPr>
+        <w:ruby>
+          <w:rubyPr>
+            <w:rubyAlign w:val="distributeSpace"/>
+            <w:hps w:val="18"/>
+            <w:hpsRaise w:val="34"/>
+            <w:hpsBaseText w:val="36"/>
+            <w:lid w:val="ja-JP"/>
+          </w:rubyPr>
+          <w:rt>
+            <w:r>
+              <w:rPr>
+                <w:rFonts w:ascii="MS Mincho" w:eastAsia="MS Mincho" w:hAnsi="MS Mincho" w:hint="eastAsia"/>
+                <w:sz w:val="18"/>
+                <w:szCs w:val="36"/>
+                <w:highlight w:val="lightGray"/>
+              </w:rPr>
+              <w:t>おれ</w:t>
+            </w:r>
+          </w:rt>
+          <w:rubyBase>
+            <w:r>
+              <w:rPr>
+                <w:rFonts w:hint="eastAsia"/>
+                <w:sz w:val="36"/>
+                <w:szCs w:val="36"/>
+                <w:highlight w:val="lightGray"/>
+              </w:rPr>
+              <w:t>俺</w:t>
+            </w:r>
+          </w:rubyBase>
+        </w:ruby>
+      </w:r>
+      <w:r>
+        <w:rPr>
+          <w:rFonts w:hint="eastAsia"/>
+          <w:sz w:val="36"/>
+          <w:szCs w:val="36"/>
+          <w:highlight w:val="lightGray"/>
+        </w:rPr>
+        <w:t>の名前はボブだ。</w:t>
+      </w:r>
+    </w:p>
+    <w:p>
+      <w:pPr>
+        <w:rPr>
+          <w:sz w:val="36"/>
+          <w:szCs w:val="36"/>
+        </w:rPr>
+      </w:pPr>
+      <w:r>
+        <w:rPr>
+          <w:rFonts w:hint="eastAsia"/>
+          <w:sz w:val="36"/>
+          <w:szCs w:val="36"/>
+        </w:rPr>
+        <w:t xml:space="preserve">Meu nome </w:t>
+      </w:r>
+      <w:r>
+        <w:rPr>
+          <w:sz w:val="36"/>
+          <w:szCs w:val="36"/>
+        </w:rPr>
+        <w:t>é Bob. (</w:t>
+      </w:r>
+      <w:proofErr w:type="gramStart"/>
+      <w:r>
+        <w:rPr>
+          <w:sz w:val="36"/>
+          <w:szCs w:val="36"/>
+        </w:rPr>
+        <w:t>masculino</w:t>
+      </w:r>
+      <w:proofErr w:type="gramEnd"/>
+      <w:r>
+        <w:rPr>
+          <w:sz w:val="36"/>
+          <w:szCs w:val="36"/>
+        </w:rPr>
+        <w:t>, casual)</w:t>
+      </w:r>
+    </w:p>
+    <w:p>
+      <w:pPr>
+        <w:rPr>
+          <w:sz w:val="36"/>
+          <w:szCs w:val="36"/>
+        </w:rPr>
+      </w:pPr>
+      <w:r>
+        <w:rPr>
+          <w:sz w:val="36"/>
+          <w:szCs w:val="36"/>
+        </w:rPr>
+        <w:t xml:space="preserve">5- </w:t>
+      </w:r>
+      <w:r>
+        <w:rPr>
+          <w:rFonts w:hint="eastAsia"/>
+          <w:sz w:val="36"/>
+          <w:szCs w:val="36"/>
+        </w:rPr>
+        <w:t>あたしの名前はアリス。</w:t>
+      </w:r>
+    </w:p>
+    <w:p>
+      <w:pPr>
+        <w:rPr>
+          <w:sz w:val="36"/>
+          <w:szCs w:val="36"/>
+        </w:rPr>
+      </w:pPr>
+      <w:r>
+        <w:rPr>
+          <w:rFonts w:hint="eastAsia"/>
+          <w:sz w:val="36"/>
+          <w:szCs w:val="36"/>
+        </w:rPr>
+        <w:t xml:space="preserve">Meu nome </w:t>
+      </w:r>
+      <w:r>
+        <w:rPr>
+          <w:sz w:val="36"/>
+          <w:szCs w:val="36"/>
+        </w:rPr>
+        <w:t>é Alice. (</w:t>
+      </w:r>
+      <w:proofErr w:type="gramStart"/>
+      <w:r>
+        <w:rPr>
+          <w:sz w:val="36"/>
+          <w:szCs w:val="36"/>
+        </w:rPr>
+        <w:t>feminino</w:t>
+      </w:r>
+      <w:proofErr w:type="gramEnd"/>
+      <w:r>
+        <w:rPr>
+          <w:sz w:val="36"/>
+          <w:szCs w:val="36"/>
+        </w:rPr>
+        <w:t>, casual)</w:t>
+      </w:r>
+    </w:p>
+    <w:p>
+      <w:pPr>
+        <w:jc w:val="center"/>
+        <w:rPr>
+          <w:b/>
+          <w:sz w:val="44"/>
+          <w:szCs w:val="44"/>
+        </w:rPr>
+      </w:pPr>
+      <w:r>
+        <w:rPr>
+          <w:b/>
+          <w:sz w:val="44"/>
+          <w:szCs w:val="44"/>
+          <w:highlight w:val="cyan"/>
+        </w:rPr>
+        <w:t xml:space="preserve">4.3- O </w:t>
+      </w:r>
+      <w:r>
+        <w:rPr>
+          <w:b/>
+          <w:sz w:val="44"/>
+          <w:szCs w:val="44"/>
+          <w:highlight w:val="cyan"/>
+        </w:rPr>
+        <w:t>marcador</w:t>
+      </w:r>
+      <w:r>
+        <w:rPr>
+          <w:b/>
+          <w:sz w:val="44"/>
+          <w:szCs w:val="44"/>
+          <w:highlight w:val="cyan"/>
+        </w:rPr>
+        <w:t xml:space="preserve"> de pergunta</w:t>
+      </w:r>
+      <w:r>
+        <w:rPr>
+          <w:b/>
+          <w:sz w:val="44"/>
+          <w:szCs w:val="44"/>
+          <w:highlight w:val="cyan"/>
+        </w:rPr>
+        <w:t>s (</w:t>
+      </w:r>
+      <w:r>
+        <w:rPr>
+          <w:rFonts w:hint="eastAsia"/>
+          <w:b/>
+          <w:sz w:val="44"/>
+          <w:szCs w:val="44"/>
+          <w:highlight w:val="cyan"/>
+        </w:rPr>
+        <w:t>か</w:t>
+      </w:r>
+      <w:r>
+        <w:rPr>
+          <w:b/>
+          <w:sz w:val="44"/>
+          <w:szCs w:val="44"/>
+          <w:highlight w:val="cyan"/>
+        </w:rPr>
+        <w:t>)</w:t>
+      </w:r>
+    </w:p>
+    <w:p>
+      <w:pPr>
+        <w:rPr>
+          <w:b/>
+          <w:sz w:val="40"/>
+          <w:szCs w:val="40"/>
+        </w:rPr>
+      </w:pPr>
+      <w:r>
+        <w:rPr>
+          <w:b/>
+          <w:sz w:val="40"/>
+          <w:szCs w:val="40"/>
+          <w:highlight w:val="green"/>
+        </w:rPr>
+        <w:t>4.3.1- Perguntas na forma polida</w:t>
+      </w:r>
+    </w:p>
+    <w:p>
+      <w:pPr>
+        <w:rPr>
+          <w:sz w:val="36"/>
+          <w:szCs w:val="36"/>
+        </w:rPr>
+      </w:pPr>
+      <w:r>
+        <w:rPr>
+          <w:b/>
+          <w:sz w:val="36"/>
+          <w:szCs w:val="36"/>
+        </w:rPr>
+        <w:t>Exemplo1</w:t>
+      </w:r>
+      <w:r>
+        <w:rPr>
+          <w:sz w:val="36"/>
+          <w:szCs w:val="36"/>
+        </w:rPr>
+        <w:t>:</w:t>
+      </w:r>
+    </w:p>
+    <w:p>
+      <w:pPr>
+        <w:rPr>
+          <w:sz w:val="36"/>
+          <w:szCs w:val="36"/>
+        </w:rPr>
+      </w:pPr>
+      <w:r>
+        <w:rPr>
+          <w:rFonts w:hint="eastAsia"/>
+          <w:sz w:val="36"/>
+          <w:szCs w:val="36"/>
+          <w:highlight w:val="lightGray"/>
+        </w:rPr>
+        <w:t>田中さん</w:t>
+      </w:r>
+      <w:r>
+        <w:rPr>
+          <w:sz w:val="36"/>
+          <w:szCs w:val="36"/>
+          <w:highlight w:val="lightGray"/>
+        </w:rPr>
+        <w:t xml:space="preserve">: </w:t>
+      </w:r>
+      <w:r>
+        <w:rPr>
+          <w:rFonts w:hint="eastAsia"/>
+          <w:sz w:val="36"/>
+          <w:szCs w:val="36"/>
+          <w:highlight w:val="lightGray"/>
+        </w:rPr>
+        <w:t>お</w:t>
+      </w:r>
+      <w:r>
+        <w:rPr>
+          <w:sz w:val="36"/>
+          <w:szCs w:val="36"/>
+          <w:highlight w:val="lightGray"/>
+        </w:rPr>
+        <w:ruby>
+          <w:rubyPr>
+            <w:rubyAlign w:val="distributeSpace"/>
+            <w:hps w:val="18"/>
+            <w:hpsRaise w:val="34"/>
+            <w:hpsBaseText w:val="36"/>
+            <w:lid w:val="ja-JP"/>
+          </w:rubyPr>
+          <w:rt>
+            <w:r>
+              <w:rPr>
+                <w:rFonts w:ascii="MS Mincho" w:eastAsia="MS Mincho" w:hAnsi="MS Mincho" w:hint="eastAsia"/>
+                <w:sz w:val="18"/>
+                <w:szCs w:val="36"/>
+                <w:highlight w:val="lightGray"/>
+              </w:rPr>
+              <w:t>かあ</w:t>
+            </w:r>
+          </w:rt>
+          <w:rubyBase>
+            <w:r>
+              <w:rPr>
+                <w:rFonts w:hint="eastAsia"/>
+                <w:sz w:val="36"/>
+                <w:szCs w:val="36"/>
+                <w:highlight w:val="lightGray"/>
+              </w:rPr>
+              <w:t>母</w:t>
+            </w:r>
+          </w:rubyBase>
+        </w:ruby>
+      </w:r>
+      <w:r>
+        <w:rPr>
+          <w:rFonts w:hint="eastAsia"/>
+          <w:sz w:val="36"/>
+          <w:szCs w:val="36"/>
+          <w:highlight w:val="lightGray"/>
+        </w:rPr>
+        <w:t>さんはどこですか。</w:t>
+      </w:r>
+    </w:p>
+    <w:p>
+      <w:pPr>
+        <w:rPr>
+          <w:sz w:val="36"/>
+          <w:szCs w:val="36"/>
+        </w:rPr>
+      </w:pPr>
+      <w:r>
+        <w:rPr>
+          <w:rFonts w:hint="eastAsia"/>
+          <w:sz w:val="36"/>
+          <w:szCs w:val="36"/>
+        </w:rPr>
+        <w:t>Tanaka-</w:t>
+      </w:r>
+      <w:proofErr w:type="spellStart"/>
+      <w:proofErr w:type="gramStart"/>
+      <w:r>
+        <w:rPr>
+          <w:rFonts w:hint="eastAsia"/>
+          <w:sz w:val="36"/>
+          <w:szCs w:val="36"/>
+        </w:rPr>
+        <w:t>san</w:t>
+      </w:r>
+      <w:proofErr w:type="spellEnd"/>
+      <w:r>
+        <w:rPr>
+          <w:rFonts w:hint="eastAsia"/>
+          <w:sz w:val="36"/>
+          <w:szCs w:val="36"/>
+        </w:rPr>
+        <w:t xml:space="preserve"> :</w:t>
+      </w:r>
+      <w:proofErr w:type="gramEnd"/>
+      <w:r>
+        <w:rPr>
+          <w:rFonts w:hint="eastAsia"/>
+          <w:sz w:val="36"/>
+          <w:szCs w:val="36"/>
+        </w:rPr>
+        <w:t xml:space="preserve"> Onde est</w:t>
+      </w:r>
+      <w:r>
+        <w:rPr>
+          <w:sz w:val="36"/>
+          <w:szCs w:val="36"/>
+        </w:rPr>
+        <w:t>á sua mãe?</w:t>
+      </w:r>
+    </w:p>
+    <w:p>
+      <w:pPr>
+        <w:rPr>
+          <w:sz w:val="36"/>
+          <w:szCs w:val="36"/>
+        </w:rPr>
+      </w:pPr>
+      <w:r>
+        <w:rPr>
+          <w:rFonts w:hint="eastAsia"/>
+          <w:sz w:val="36"/>
+          <w:szCs w:val="36"/>
+        </w:rPr>
+        <w:t>どこ</w:t>
+      </w:r>
+      <w:r>
+        <w:rPr>
+          <w:sz w:val="36"/>
+          <w:szCs w:val="36"/>
+        </w:rPr>
+        <w:t xml:space="preserve"> = onde.</w:t>
+      </w:r>
+    </w:p>
+    <w:p>
+      <w:pPr>
+        <w:rPr>
+          <w:sz w:val="36"/>
+          <w:szCs w:val="36"/>
+        </w:rPr>
+      </w:pPr>
+      <w:r>
+        <w:rPr>
+          <w:rFonts w:hint="eastAsia"/>
+          <w:sz w:val="36"/>
+          <w:szCs w:val="36"/>
+          <w:highlight w:val="lightGray"/>
+        </w:rPr>
+        <w:t>鈴木さん</w:t>
+      </w:r>
+      <w:r>
+        <w:rPr>
+          <w:sz w:val="36"/>
+          <w:szCs w:val="36"/>
+          <w:highlight w:val="lightGray"/>
+        </w:rPr>
+        <w:t xml:space="preserve">: </w:t>
+      </w:r>
+      <w:r>
+        <w:rPr>
+          <w:rFonts w:hint="eastAsia"/>
+          <w:sz w:val="36"/>
+          <w:szCs w:val="36"/>
+          <w:highlight w:val="lightGray"/>
+        </w:rPr>
+        <w:t>母は</w:t>
+      </w:r>
+      <w:r>
+        <w:rPr>
+          <w:sz w:val="36"/>
+          <w:szCs w:val="36"/>
+          <w:highlight w:val="lightGray"/>
+        </w:rPr>
+        <w:ruby>
+          <w:rubyPr>
+            <w:rubyAlign w:val="distributeSpace"/>
+            <w:hps w:val="18"/>
+            <w:hpsRaise w:val="34"/>
+            <w:hpsBaseText w:val="36"/>
+            <w:lid w:val="ja-JP"/>
+          </w:rubyPr>
+          <w:rt>
+            <w:r>
+              <w:rPr>
+                <w:rFonts w:ascii="MS Mincho" w:eastAsia="MS Mincho" w:hAnsi="MS Mincho" w:hint="eastAsia"/>
+                <w:sz w:val="18"/>
+                <w:szCs w:val="36"/>
+                <w:highlight w:val="lightGray"/>
+              </w:rPr>
+              <w:t>か</w:t>
+            </w:r>
+          </w:rt>
+          <w:rubyBase>
+            <w:r>
+              <w:rPr>
+                <w:rFonts w:hint="eastAsia"/>
+                <w:sz w:val="36"/>
+                <w:szCs w:val="36"/>
+                <w:highlight w:val="lightGray"/>
+              </w:rPr>
+              <w:t>買</w:t>
+            </w:r>
+          </w:rubyBase>
+        </w:ruby>
+      </w:r>
+      <w:r>
+        <w:rPr>
+          <w:rFonts w:hint="eastAsia"/>
+          <w:sz w:val="36"/>
+          <w:szCs w:val="36"/>
+          <w:highlight w:val="lightGray"/>
+        </w:rPr>
+        <w:t>い</w:t>
+      </w:r>
+      <w:r>
+        <w:rPr>
+          <w:sz w:val="36"/>
+          <w:szCs w:val="36"/>
+          <w:highlight w:val="lightGray"/>
+        </w:rPr>
+        <w:ruby>
+          <w:rubyPr>
+            <w:rubyAlign w:val="distributeSpace"/>
+            <w:hps w:val="18"/>
+            <w:hpsRaise w:val="34"/>
+            <w:hpsBaseText w:val="36"/>
+            <w:lid w:val="ja-JP"/>
+          </w:rubyPr>
+          <w:rt>
+            <w:r>
+              <w:rPr>
+                <w:rFonts w:ascii="MS Mincho" w:eastAsia="MS Mincho" w:hAnsi="MS Mincho" w:hint="eastAsia"/>
+                <w:sz w:val="18"/>
+                <w:szCs w:val="36"/>
+                <w:highlight w:val="lightGray"/>
+              </w:rPr>
+              <w:t>もの</w:t>
+            </w:r>
+          </w:rt>
+          <w:rubyBase>
+            <w:r>
+              <w:rPr>
+                <w:rFonts w:hint="eastAsia"/>
+                <w:sz w:val="36"/>
+                <w:szCs w:val="36"/>
+                <w:highlight w:val="lightGray"/>
+              </w:rPr>
+              <w:t>物</w:t>
+            </w:r>
+          </w:rubyBase>
+        </w:ruby>
+      </w:r>
+      <w:r>
+        <w:rPr>
+          <w:rFonts w:hint="eastAsia"/>
+          <w:sz w:val="36"/>
+          <w:szCs w:val="36"/>
+          <w:highlight w:val="lightGray"/>
+        </w:rPr>
+        <w:t>に</w:t>
+      </w:r>
+      <w:r>
+        <w:rPr>
+          <w:rFonts w:hint="eastAsia"/>
+          <w:sz w:val="36"/>
+          <w:szCs w:val="36"/>
+          <w:highlight w:val="lightGray"/>
+        </w:rPr>
+        <w:t>行きました。</w:t>
+      </w:r>
+    </w:p>
+    <w:p>
+      <w:pPr>
+        <w:rPr>
+          <w:sz w:val="36"/>
+          <w:szCs w:val="36"/>
+        </w:rPr>
+      </w:pPr>
+      <w:r>
+        <w:rPr>
+          <w:rFonts w:hint="eastAsia"/>
+          <w:sz w:val="36"/>
+          <w:szCs w:val="36"/>
+        </w:rPr>
+        <w:t>Suzuki-</w:t>
+      </w:r>
+      <w:proofErr w:type="spellStart"/>
+      <w:r>
+        <w:rPr>
+          <w:rFonts w:hint="eastAsia"/>
+          <w:sz w:val="36"/>
+          <w:szCs w:val="36"/>
+        </w:rPr>
+        <w:t>s</w:t>
+      </w:r>
+      <w:r>
+        <w:rPr>
+          <w:rFonts w:hint="eastAsia"/>
+          <w:sz w:val="36"/>
+          <w:szCs w:val="36"/>
+        </w:rPr>
+        <w:t>an</w:t>
+      </w:r>
+      <w:proofErr w:type="spellEnd"/>
+      <w:r>
+        <w:rPr>
+          <w:rFonts w:hint="eastAsia"/>
+          <w:sz w:val="36"/>
+          <w:szCs w:val="36"/>
+        </w:rPr>
+        <w:t>: Minha m</w:t>
+      </w:r>
+      <w:r>
+        <w:rPr>
+          <w:sz w:val="36"/>
+          <w:szCs w:val="36"/>
+        </w:rPr>
+        <w:t>ãe foi à loja de compras.</w:t>
+      </w:r>
+    </w:p>
+    <w:p>
+      <w:pPr>
+        <w:rPr>
+          <w:sz w:val="36"/>
+          <w:szCs w:val="36"/>
+        </w:rPr>
+      </w:pPr>
+      <w:r>
+        <w:rPr>
+          <w:rFonts w:hint="eastAsia"/>
+          <w:sz w:val="36"/>
+          <w:szCs w:val="36"/>
+        </w:rPr>
+        <w:t>買い物</w:t>
+      </w:r>
+      <w:r>
+        <w:rPr>
+          <w:sz w:val="36"/>
+          <w:szCs w:val="36"/>
+        </w:rPr>
+        <w:t xml:space="preserve"> = loja de compras.</w:t>
+      </w:r>
+    </w:p>
+    <w:p>
+      <w:pPr>
+        <w:rPr>
+          <w:sz w:val="36"/>
+          <w:szCs w:val="36"/>
+        </w:rPr>
+      </w:pPr>
+      <w:r>
+        <w:rPr>
+          <w:b/>
+          <w:sz w:val="36"/>
+          <w:szCs w:val="36"/>
+        </w:rPr>
+        <w:t>Exemplo2</w:t>
+      </w:r>
+      <w:r>
+        <w:rPr>
+          <w:sz w:val="36"/>
+          <w:szCs w:val="36"/>
+        </w:rPr>
+        <w:t>:</w:t>
+      </w:r>
+    </w:p>
+    <w:p>
+      <w:pPr>
+        <w:rPr>
+          <w:sz w:val="36"/>
+          <w:szCs w:val="36"/>
+        </w:rPr>
+      </w:pPr>
+      <w:r>
+        <w:rPr>
+          <w:rFonts w:hint="eastAsia"/>
+          <w:sz w:val="36"/>
+          <w:szCs w:val="36"/>
+          <w:highlight w:val="lightGray"/>
+        </w:rPr>
+        <w:t>キムさん</w:t>
+      </w:r>
+      <w:r>
+        <w:rPr>
+          <w:sz w:val="36"/>
+          <w:szCs w:val="36"/>
+          <w:highlight w:val="lightGray"/>
+        </w:rPr>
+        <w:t xml:space="preserve">: </w:t>
+      </w:r>
+      <w:r>
+        <w:rPr>
+          <w:rFonts w:hint="eastAsia"/>
+          <w:sz w:val="36"/>
+          <w:szCs w:val="36"/>
+          <w:highlight w:val="lightGray"/>
+        </w:rPr>
+        <w:t>イタリア</w:t>
+      </w:r>
+      <w:r>
+        <w:rPr>
+          <w:sz w:val="36"/>
+          <w:szCs w:val="36"/>
+          <w:highlight w:val="lightGray"/>
+        </w:rPr>
+        <w:ruby>
+          <w:rubyPr>
+            <w:rubyAlign w:val="distributeSpace"/>
+            <w:hps w:val="18"/>
+            <w:hpsRaise w:val="34"/>
+            <w:hpsBaseText w:val="36"/>
+            <w:lid w:val="ja-JP"/>
+          </w:rubyPr>
+          <w:rt>
+            <w:r>
+              <w:rPr>
+                <w:rFonts w:ascii="MS Mincho" w:eastAsia="MS Mincho" w:hAnsi="MS Mincho" w:hint="eastAsia"/>
+                <w:sz w:val="18"/>
+                <w:szCs w:val="36"/>
+                <w:highlight w:val="lightGray"/>
+              </w:rPr>
+              <w:t>りょうり</w:t>
+            </w:r>
+          </w:rt>
+          <w:rubyBase>
+            <w:r>
+              <w:rPr>
+                <w:rFonts w:hint="eastAsia"/>
+                <w:sz w:val="36"/>
+                <w:szCs w:val="36"/>
+                <w:highlight w:val="lightGray"/>
+              </w:rPr>
+              <w:t>料理</w:t>
+            </w:r>
+          </w:rubyBase>
+        </w:ruby>
+      </w:r>
+      <w:r>
+        <w:rPr>
+          <w:rFonts w:hint="eastAsia"/>
+          <w:sz w:val="36"/>
+          <w:szCs w:val="36"/>
+          <w:highlight w:val="lightGray"/>
+        </w:rPr>
+        <w:t>を食べに行きませんか。</w:t>
+      </w:r>
+    </w:p>
+    <w:p>
+      <w:pPr>
+        <w:rPr>
+          <w:sz w:val="36"/>
+          <w:szCs w:val="36"/>
+        </w:rPr>
+      </w:pPr>
+      <w:r>
+        <w:rPr>
+          <w:rFonts w:hint="eastAsia"/>
+          <w:sz w:val="36"/>
+          <w:szCs w:val="36"/>
+        </w:rPr>
+        <w:t>Kim-</w:t>
+      </w:r>
+      <w:proofErr w:type="spellStart"/>
+      <w:proofErr w:type="gramStart"/>
+      <w:r>
+        <w:rPr>
+          <w:rFonts w:hint="eastAsia"/>
+          <w:sz w:val="36"/>
+          <w:szCs w:val="36"/>
+        </w:rPr>
+        <w:t>san</w:t>
+      </w:r>
+      <w:proofErr w:type="spellEnd"/>
+      <w:r>
+        <w:rPr>
+          <w:rFonts w:hint="eastAsia"/>
+          <w:sz w:val="36"/>
+          <w:szCs w:val="36"/>
+        </w:rPr>
+        <w:t xml:space="preserve"> :</w:t>
+      </w:r>
+      <w:proofErr w:type="gramEnd"/>
+      <w:r>
+        <w:rPr>
+          <w:sz w:val="36"/>
+          <w:szCs w:val="36"/>
+        </w:rPr>
+        <w:t xml:space="preserve"> Vai comer comida italiana?</w:t>
+      </w:r>
+    </w:p>
+    <w:p>
+      <w:pPr>
+        <w:rPr>
+          <w:sz w:val="36"/>
+          <w:szCs w:val="36"/>
+        </w:rPr>
+      </w:pPr>
+      <w:r>
+        <w:rPr>
+          <w:rFonts w:hint="eastAsia"/>
+          <w:sz w:val="36"/>
+          <w:szCs w:val="36"/>
+          <w:highlight w:val="lightGray"/>
+        </w:rPr>
+        <w:t>鈴木さん</w:t>
+      </w:r>
+      <w:r>
+        <w:rPr>
+          <w:sz w:val="36"/>
+          <w:szCs w:val="36"/>
+          <w:highlight w:val="lightGray"/>
+        </w:rPr>
+        <w:t xml:space="preserve">: </w:t>
+      </w:r>
+      <w:r>
+        <w:rPr>
+          <w:rFonts w:hint="eastAsia"/>
+          <w:sz w:val="36"/>
+          <w:szCs w:val="36"/>
+          <w:highlight w:val="lightGray"/>
+        </w:rPr>
+        <w:t>すみません。ちょっと、お</w:t>
+      </w:r>
+      <w:r>
+        <w:rPr>
+          <w:sz w:val="36"/>
+          <w:szCs w:val="36"/>
+          <w:highlight w:val="lightGray"/>
+        </w:rPr>
+        <w:ruby>
+          <w:rubyPr>
+            <w:rubyAlign w:val="distributeSpace"/>
+            <w:hps w:val="18"/>
+            <w:hpsRaise w:val="34"/>
+            <w:hpsBaseText w:val="36"/>
+            <w:lid w:val="ja-JP"/>
+          </w:rubyPr>
+          <w:rt>
+            <w:r>
+              <w:rPr>
+                <w:rFonts w:ascii="MS Mincho" w:eastAsia="MS Mincho" w:hAnsi="MS Mincho" w:hint="eastAsia"/>
+                <w:sz w:val="18"/>
+                <w:szCs w:val="36"/>
+                <w:highlight w:val="lightGray"/>
+              </w:rPr>
+              <w:t>なか</w:t>
+            </w:r>
+          </w:rt>
+          <w:rubyBase>
+            <w:r>
+              <w:rPr>
+                <w:rFonts w:hint="eastAsia"/>
+                <w:sz w:val="36"/>
+                <w:szCs w:val="36"/>
+                <w:highlight w:val="lightGray"/>
+              </w:rPr>
+              <w:t>腹</w:t>
+            </w:r>
+          </w:rubyBase>
+        </w:ruby>
+      </w:r>
+      <w:r>
+        <w:rPr>
+          <w:rFonts w:hint="eastAsia"/>
+          <w:sz w:val="36"/>
+          <w:szCs w:val="36"/>
+          <w:highlight w:val="lightGray"/>
+        </w:rPr>
+        <w:t>がいっぱいです。</w:t>
+      </w:r>
+    </w:p>
+    <w:p>
+      <w:pPr>
+        <w:rPr>
+          <w:sz w:val="36"/>
+          <w:szCs w:val="36"/>
+        </w:rPr>
+      </w:pPr>
+      <w:r>
+        <w:rPr>
+          <w:rFonts w:hint="eastAsia"/>
+          <w:sz w:val="36"/>
+          <w:szCs w:val="36"/>
+        </w:rPr>
+        <w:lastRenderedPageBreak/>
+        <w:t>Suzuki-</w:t>
+      </w:r>
+      <w:proofErr w:type="spellStart"/>
+      <w:r>
+        <w:rPr>
+          <w:rFonts w:hint="eastAsia"/>
+          <w:sz w:val="36"/>
+          <w:szCs w:val="36"/>
+        </w:rPr>
+        <w:t>san</w:t>
+      </w:r>
+      <w:proofErr w:type="spellEnd"/>
+      <w:r>
+        <w:rPr>
+          <w:rFonts w:hint="eastAsia"/>
+          <w:sz w:val="36"/>
+          <w:szCs w:val="36"/>
+        </w:rPr>
+        <w:t>: Desculpe, meu est</w:t>
+      </w:r>
+      <w:r>
+        <w:rPr>
+          <w:sz w:val="36"/>
+          <w:szCs w:val="36"/>
+        </w:rPr>
+        <w:t>ômago está um pouco cheio.</w:t>
+      </w:r>
+    </w:p>
+    <w:p>
+      <w:pPr>
+        <w:rPr>
+          <w:sz w:val="36"/>
+          <w:szCs w:val="36"/>
+        </w:rPr>
+      </w:pPr>
+      <w:r>
+        <w:rPr>
+          <w:rFonts w:hint="eastAsia"/>
+          <w:sz w:val="36"/>
+          <w:szCs w:val="36"/>
+        </w:rPr>
+        <w:t>ちょっと</w:t>
+      </w:r>
+      <w:r>
+        <w:rPr>
+          <w:sz w:val="36"/>
+          <w:szCs w:val="36"/>
+        </w:rPr>
+        <w:t xml:space="preserve"> = um pouco.</w:t>
+      </w:r>
+    </w:p>
+    <w:p>
+      <w:pPr>
+        <w:rPr>
+          <w:sz w:val="36"/>
+          <w:szCs w:val="36"/>
+        </w:rPr>
+      </w:pPr>
+      <w:r>
+        <w:rPr>
+          <w:rFonts w:hint="eastAsia"/>
+          <w:sz w:val="36"/>
+          <w:szCs w:val="36"/>
+        </w:rPr>
+        <w:t>お腹</w:t>
+      </w:r>
+      <w:r>
+        <w:rPr>
+          <w:sz w:val="36"/>
+          <w:szCs w:val="36"/>
+        </w:rPr>
+        <w:t xml:space="preserve"> = estômago.</w:t>
+      </w:r>
+    </w:p>
+    <w:p>
+      <w:pPr>
+        <w:rPr>
+          <w:sz w:val="36"/>
+          <w:szCs w:val="36"/>
+        </w:rPr>
+      </w:pPr>
+      <w:r>
+        <w:rPr>
+          <w:rFonts w:hint="eastAsia"/>
+          <w:sz w:val="36"/>
+          <w:szCs w:val="36"/>
+        </w:rPr>
+        <w:t>いっぱい</w:t>
+      </w:r>
+      <w:r>
+        <w:rPr>
+          <w:sz w:val="36"/>
+          <w:szCs w:val="36"/>
+        </w:rPr>
+        <w:t xml:space="preserve"> = cheio.</w:t>
+      </w:r>
+    </w:p>
+    <w:p>
+      <w:pPr>
+        <w:rPr>
+          <w:b/>
+          <w:sz w:val="40"/>
+          <w:szCs w:val="40"/>
+        </w:rPr>
+      </w:pPr>
+      <w:r>
+        <w:rPr>
+          <w:b/>
+          <w:sz w:val="40"/>
+          <w:szCs w:val="40"/>
+          <w:highlight w:val="green"/>
+        </w:rPr>
+        <w:t>4.3.2- O marcador de perguntas em uma conversa casual (informal)</w:t>
+      </w:r>
+    </w:p>
+    <w:p>
+      <w:pPr>
+        <w:rPr>
+          <w:sz w:val="36"/>
+          <w:szCs w:val="36"/>
+        </w:rPr>
+      </w:pPr>
+      <w:r>
+        <w:rPr>
+          <w:b/>
+          <w:sz w:val="36"/>
+          <w:szCs w:val="36"/>
+        </w:rPr>
+        <w:t>Exemplos</w:t>
+      </w:r>
+      <w:r>
+        <w:rPr>
+          <w:b/>
+          <w:sz w:val="36"/>
+          <w:szCs w:val="36"/>
+        </w:rPr>
+        <w:t>1</w:t>
+      </w:r>
+      <w:r>
+        <w:rPr>
+          <w:sz w:val="36"/>
+          <w:szCs w:val="36"/>
+        </w:rPr>
+        <w:t>:</w:t>
+      </w:r>
+    </w:p>
+    <w:p>
+      <w:pPr>
+        <w:rPr>
+          <w:sz w:val="36"/>
+          <w:szCs w:val="36"/>
+        </w:rPr>
+      </w:pPr>
+      <w:r>
+        <w:rPr>
+          <w:sz w:val="36"/>
+          <w:szCs w:val="36"/>
+          <w:highlight w:val="lightGray"/>
+        </w:rPr>
+        <w:t xml:space="preserve">1- </w:t>
+      </w:r>
+      <w:r>
+        <w:rPr>
+          <w:rFonts w:hint="eastAsia"/>
+          <w:sz w:val="36"/>
+          <w:szCs w:val="36"/>
+          <w:highlight w:val="lightGray"/>
+        </w:rPr>
+        <w:t>こんなのを</w:t>
+      </w:r>
+      <w:r>
+        <w:rPr>
+          <w:sz w:val="36"/>
+          <w:szCs w:val="36"/>
+          <w:highlight w:val="lightGray"/>
+        </w:rPr>
+        <w:ruby>
+          <w:rubyPr>
+            <w:rubyAlign w:val="distributeSpace"/>
+            <w:hps w:val="18"/>
+            <w:hpsRaise w:val="34"/>
+            <w:hpsBaseText w:val="36"/>
+            <w:lid w:val="ja-JP"/>
+          </w:rubyPr>
+          <w:rt>
+            <w:r>
+              <w:rPr>
+                <w:rFonts w:ascii="MS Mincho" w:eastAsia="MS Mincho" w:hAnsi="MS Mincho" w:hint="eastAsia"/>
+                <w:sz w:val="18"/>
+                <w:szCs w:val="36"/>
+                <w:highlight w:val="lightGray"/>
+              </w:rPr>
+              <w:t>ほんとう</w:t>
+            </w:r>
+          </w:rt>
+          <w:rubyBase>
+            <w:r>
+              <w:rPr>
+                <w:rFonts w:hint="eastAsia"/>
+                <w:sz w:val="36"/>
+                <w:szCs w:val="36"/>
+                <w:highlight w:val="lightGray"/>
+              </w:rPr>
+              <w:t>本当</w:t>
+            </w:r>
+          </w:rubyBase>
+        </w:ruby>
+      </w:r>
+      <w:r>
+        <w:rPr>
+          <w:rFonts w:hint="eastAsia"/>
+          <w:sz w:val="36"/>
+          <w:szCs w:val="36"/>
+          <w:highlight w:val="lightGray"/>
+        </w:rPr>
+        <w:t>に食べるか？</w:t>
+      </w:r>
+    </w:p>
+    <w:p>
+      <w:pPr>
+        <w:rPr>
+          <w:sz w:val="36"/>
+          <w:szCs w:val="36"/>
+        </w:rPr>
+      </w:pPr>
+      <w:r>
+        <w:rPr>
+          <w:rFonts w:hint="eastAsia"/>
+          <w:sz w:val="36"/>
+          <w:szCs w:val="36"/>
+        </w:rPr>
+        <w:t>Voc</w:t>
+      </w:r>
+      <w:r>
+        <w:rPr>
+          <w:sz w:val="36"/>
+          <w:szCs w:val="36"/>
+        </w:rPr>
+        <w:t xml:space="preserve">ê </w:t>
+      </w:r>
+      <w:r>
+        <w:rPr>
+          <w:sz w:val="36"/>
+          <w:szCs w:val="36"/>
+        </w:rPr>
+        <w:t>realmente vai comer est</w:t>
+      </w:r>
+      <w:r>
+        <w:rPr>
+          <w:sz w:val="36"/>
+          <w:szCs w:val="36"/>
+        </w:rPr>
+        <w:t>e tipo de coisa?</w:t>
+      </w:r>
+    </w:p>
+    <w:p>
+      <w:pPr>
+        <w:rPr>
+          <w:sz w:val="36"/>
+          <w:szCs w:val="36"/>
+        </w:rPr>
+      </w:pPr>
+      <w:r>
+        <w:rPr>
+          <w:rFonts w:hint="eastAsia"/>
+          <w:sz w:val="36"/>
+          <w:szCs w:val="36"/>
+        </w:rPr>
+        <w:t>こんな</w:t>
+      </w:r>
+      <w:r>
+        <w:rPr>
+          <w:sz w:val="36"/>
+          <w:szCs w:val="36"/>
+        </w:rPr>
+        <w:t xml:space="preserve"> = est</w:t>
+      </w:r>
+      <w:r>
+        <w:rPr>
+          <w:sz w:val="36"/>
+          <w:szCs w:val="36"/>
+        </w:rPr>
+        <w:t>e tipo de.</w:t>
+      </w:r>
+    </w:p>
+    <w:p>
+      <w:pPr>
+        <w:rPr>
+          <w:sz w:val="36"/>
+          <w:szCs w:val="36"/>
+        </w:rPr>
+      </w:pPr>
+      <w:r>
+        <w:rPr>
+          <w:rFonts w:hint="eastAsia"/>
+          <w:sz w:val="36"/>
+          <w:szCs w:val="36"/>
+        </w:rPr>
+        <w:t>こんなの</w:t>
+      </w:r>
+      <w:r>
+        <w:rPr>
+          <w:sz w:val="36"/>
+          <w:szCs w:val="36"/>
+        </w:rPr>
+        <w:t xml:space="preserve"> = </w:t>
+      </w:r>
+      <w:r>
+        <w:rPr>
+          <w:sz w:val="36"/>
+          <w:szCs w:val="36"/>
+        </w:rPr>
+        <w:t>est</w:t>
+      </w:r>
+      <w:r>
+        <w:rPr>
+          <w:sz w:val="36"/>
+          <w:szCs w:val="36"/>
+        </w:rPr>
+        <w:t>e tipo de “coisa”.</w:t>
+      </w:r>
+    </w:p>
+    <w:p>
+      <w:pPr>
+        <w:rPr>
+          <w:sz w:val="36"/>
+          <w:szCs w:val="36"/>
+        </w:rPr>
+      </w:pPr>
+      <w:r>
+        <w:rPr>
+          <w:rFonts w:hint="eastAsia"/>
+          <w:sz w:val="36"/>
+          <w:szCs w:val="36"/>
+        </w:rPr>
+        <w:t>本当</w:t>
+      </w:r>
+      <w:r>
+        <w:rPr>
+          <w:sz w:val="36"/>
+          <w:szCs w:val="36"/>
+        </w:rPr>
+        <w:t xml:space="preserve"> = realmente.</w:t>
+      </w:r>
+    </w:p>
+    <w:p>
+      <w:pPr>
+        <w:rPr>
+          <w:sz w:val="36"/>
+          <w:szCs w:val="36"/>
+        </w:rPr>
+      </w:pPr>
+      <w:r>
+        <w:rPr>
+          <w:sz w:val="36"/>
+          <w:szCs w:val="36"/>
+          <w:highlight w:val="lightGray"/>
+        </w:rPr>
+        <w:t xml:space="preserve">2- </w:t>
+      </w:r>
+      <w:r>
+        <w:rPr>
+          <w:rFonts w:hint="eastAsia"/>
+          <w:sz w:val="36"/>
+          <w:szCs w:val="36"/>
+          <w:highlight w:val="lightGray"/>
+        </w:rPr>
+        <w:t>そんなのは、あるかよ</w:t>
+      </w:r>
+      <w:r>
+        <w:rPr>
+          <w:rFonts w:hint="eastAsia"/>
+          <w:sz w:val="36"/>
+          <w:szCs w:val="36"/>
+          <w:highlight w:val="lightGray"/>
+        </w:rPr>
+        <w:t>!</w:t>
+      </w:r>
+    </w:p>
+    <w:p>
+      <w:pPr>
+        <w:rPr>
+          <w:sz w:val="36"/>
+          <w:szCs w:val="36"/>
+        </w:rPr>
+      </w:pPr>
+      <w:r>
+        <w:rPr>
+          <w:sz w:val="36"/>
+          <w:szCs w:val="36"/>
+        </w:rPr>
+        <w:t xml:space="preserve">Você tem algo como </w:t>
+      </w:r>
+      <w:proofErr w:type="gramStart"/>
+      <w:r>
+        <w:rPr>
+          <w:sz w:val="36"/>
+          <w:szCs w:val="36"/>
+        </w:rPr>
+        <w:t>isso ?</w:t>
+      </w:r>
+      <w:proofErr w:type="gramEnd"/>
+    </w:p>
+    <w:p>
+      <w:pPr>
+        <w:rPr>
+          <w:sz w:val="36"/>
+          <w:szCs w:val="36"/>
+        </w:rPr>
+      </w:pPr>
+      <w:r>
+        <w:rPr>
+          <w:rFonts w:hint="eastAsia"/>
+          <w:sz w:val="36"/>
+          <w:szCs w:val="36"/>
+        </w:rPr>
+        <w:t>そんな</w:t>
+      </w:r>
+      <w:r>
+        <w:rPr>
+          <w:sz w:val="36"/>
+          <w:szCs w:val="36"/>
+        </w:rPr>
+        <w:t xml:space="preserve"> = esse tipo de.</w:t>
+      </w:r>
+    </w:p>
+    <w:p>
+      <w:pPr>
+        <w:rPr>
+          <w:sz w:val="36"/>
+          <w:szCs w:val="36"/>
+        </w:rPr>
+      </w:pPr>
+      <w:r>
+        <w:rPr>
+          <w:rFonts w:hint="eastAsia"/>
+          <w:sz w:val="36"/>
+          <w:szCs w:val="36"/>
+        </w:rPr>
+        <w:t>ある</w:t>
+      </w:r>
+      <w:r>
+        <w:rPr>
+          <w:sz w:val="36"/>
+          <w:szCs w:val="36"/>
+        </w:rPr>
+        <w:t xml:space="preserve"> = ter, existir. (</w:t>
+      </w:r>
+      <w:proofErr w:type="gramStart"/>
+      <w:r>
+        <w:rPr>
+          <w:sz w:val="36"/>
+          <w:szCs w:val="36"/>
+        </w:rPr>
+        <w:t>para</w:t>
+      </w:r>
+      <w:proofErr w:type="gramEnd"/>
+      <w:r>
+        <w:rPr>
+          <w:sz w:val="36"/>
+          <w:szCs w:val="36"/>
+        </w:rPr>
+        <w:t xml:space="preserve"> coisas inanimadas)</w:t>
+      </w:r>
+    </w:p>
+    <w:p>
+      <w:pPr>
+        <w:rPr>
+          <w:sz w:val="36"/>
+          <w:szCs w:val="36"/>
+        </w:rPr>
+      </w:pPr>
+      <w:r>
+        <w:rPr>
+          <w:b/>
+          <w:sz w:val="36"/>
+          <w:szCs w:val="36"/>
+        </w:rPr>
+        <w:t xml:space="preserve">*Ao invés de </w:t>
+      </w:r>
+      <w:r>
+        <w:rPr>
+          <w:rFonts w:hint="eastAsia"/>
+          <w:b/>
+          <w:sz w:val="36"/>
+          <w:szCs w:val="36"/>
+        </w:rPr>
+        <w:t>か</w:t>
+      </w:r>
+      <w:r>
+        <w:rPr>
+          <w:b/>
+          <w:sz w:val="36"/>
+          <w:szCs w:val="36"/>
+        </w:rPr>
+        <w:t xml:space="preserve">, perguntas reais em conversas casuais são normalmente perguntadas com a partícula explicativa </w:t>
+      </w:r>
+      <w:r>
+        <w:rPr>
+          <w:rFonts w:hint="eastAsia"/>
+          <w:b/>
+          <w:sz w:val="36"/>
+          <w:szCs w:val="36"/>
+        </w:rPr>
+        <w:t>の</w:t>
+      </w:r>
+      <w:r>
+        <w:rPr>
+          <w:b/>
+          <w:sz w:val="36"/>
+          <w:szCs w:val="36"/>
+        </w:rPr>
+        <w:t xml:space="preserve"> ou nem isso, exceto por uma entonação crescente</w:t>
+      </w:r>
+      <w:r>
+        <w:rPr>
+          <w:sz w:val="36"/>
+          <w:szCs w:val="36"/>
+        </w:rPr>
+        <w:t>.</w:t>
+      </w:r>
+    </w:p>
+    <w:p>
+      <w:pPr>
+        <w:rPr>
+          <w:sz w:val="36"/>
+          <w:szCs w:val="36"/>
+        </w:rPr>
+      </w:pPr>
+      <w:r>
+        <w:rPr>
+          <w:b/>
+          <w:sz w:val="36"/>
+          <w:szCs w:val="36"/>
+        </w:rPr>
+        <w:t>Exemplos</w:t>
+      </w:r>
+      <w:r>
+        <w:rPr>
+          <w:b/>
+          <w:sz w:val="36"/>
+          <w:szCs w:val="36"/>
+        </w:rPr>
+        <w:t>2</w:t>
+      </w:r>
+      <w:r>
+        <w:rPr>
+          <w:sz w:val="36"/>
+          <w:szCs w:val="36"/>
+        </w:rPr>
+        <w:t>:</w:t>
+      </w:r>
+    </w:p>
+    <w:p>
+      <w:pPr>
+        <w:rPr>
+          <w:sz w:val="36"/>
+          <w:szCs w:val="36"/>
+        </w:rPr>
+      </w:pPr>
+      <w:r>
+        <w:rPr>
+          <w:sz w:val="36"/>
+          <w:szCs w:val="36"/>
+          <w:highlight w:val="lightGray"/>
+        </w:rPr>
+        <w:lastRenderedPageBreak/>
+        <w:t xml:space="preserve">1- </w:t>
+      </w:r>
+      <w:r>
+        <w:rPr>
+          <w:rFonts w:hint="eastAsia"/>
+          <w:sz w:val="36"/>
+          <w:szCs w:val="36"/>
+          <w:highlight w:val="lightGray"/>
+        </w:rPr>
+        <w:t>こんなのを</w:t>
+      </w:r>
+      <w:r>
+        <w:rPr>
+          <w:sz w:val="36"/>
+          <w:szCs w:val="36"/>
+          <w:highlight w:val="lightGray"/>
+        </w:rPr>
+        <w:ruby>
+          <w:rubyPr>
+            <w:rubyAlign w:val="distributeSpace"/>
+            <w:hps w:val="18"/>
+            <w:hpsRaise w:val="34"/>
+            <w:hpsBaseText w:val="36"/>
+            <w:lid w:val="ja-JP"/>
+          </w:rubyPr>
+          <w:rt>
+            <w:r>
+              <w:rPr>
+                <w:rFonts w:ascii="MS Mincho" w:eastAsia="MS Mincho" w:hAnsi="MS Mincho" w:hint="eastAsia"/>
+                <w:sz w:val="18"/>
+                <w:szCs w:val="36"/>
+                <w:highlight w:val="lightGray"/>
+              </w:rPr>
+              <w:t>ほんとう</w:t>
+            </w:r>
+          </w:rt>
+          <w:rubyBase>
+            <w:r>
+              <w:rPr>
+                <w:rFonts w:hint="eastAsia"/>
+                <w:sz w:val="36"/>
+                <w:szCs w:val="36"/>
+                <w:highlight w:val="lightGray"/>
+              </w:rPr>
+              <w:t>本当</w:t>
+            </w:r>
+          </w:rubyBase>
+        </w:ruby>
+      </w:r>
+      <w:r>
+        <w:rPr>
+          <w:rFonts w:hint="eastAsia"/>
+          <w:sz w:val="36"/>
+          <w:szCs w:val="36"/>
+          <w:highlight w:val="lightGray"/>
+        </w:rPr>
+        <w:t>に食べる</w:t>
+      </w:r>
+      <w:r>
+        <w:rPr>
+          <w:rFonts w:hint="eastAsia"/>
+          <w:sz w:val="36"/>
+          <w:szCs w:val="36"/>
+          <w:highlight w:val="lightGray"/>
+        </w:rPr>
+        <w:t>？</w:t>
+      </w:r>
+    </w:p>
+    <w:p>
+      <w:pPr>
+        <w:rPr>
+          <w:sz w:val="36"/>
+          <w:szCs w:val="36"/>
+        </w:rPr>
+      </w:pPr>
+      <w:r>
+        <w:rPr>
+          <w:rFonts w:hint="eastAsia"/>
+          <w:sz w:val="36"/>
+          <w:szCs w:val="36"/>
+        </w:rPr>
+        <w:t>Voc</w:t>
+      </w:r>
+      <w:r>
+        <w:rPr>
+          <w:sz w:val="36"/>
+          <w:szCs w:val="36"/>
+        </w:rPr>
+        <w:t>ê realmente vai comer este tipo de coisa?</w:t>
+      </w:r>
+    </w:p>
+    <w:p>
+      <w:pPr>
+        <w:rPr>
+          <w:sz w:val="36"/>
+          <w:szCs w:val="36"/>
+        </w:rPr>
+      </w:pPr>
+      <w:r>
+        <w:rPr>
+          <w:rFonts w:hint="eastAsia"/>
+          <w:sz w:val="36"/>
+          <w:szCs w:val="36"/>
+        </w:rPr>
+        <w:t>こんな</w:t>
+      </w:r>
+      <w:r>
+        <w:rPr>
+          <w:sz w:val="36"/>
+          <w:szCs w:val="36"/>
+        </w:rPr>
+        <w:t xml:space="preserve"> = este tipo de.</w:t>
+      </w:r>
+    </w:p>
+    <w:p>
+      <w:pPr>
+        <w:rPr>
+          <w:sz w:val="36"/>
+          <w:szCs w:val="36"/>
+        </w:rPr>
+      </w:pPr>
+      <w:r>
+        <w:rPr>
+          <w:rFonts w:hint="eastAsia"/>
+          <w:sz w:val="36"/>
+          <w:szCs w:val="36"/>
+        </w:rPr>
+        <w:t>こんなの</w:t>
+      </w:r>
+      <w:r>
+        <w:rPr>
+          <w:sz w:val="36"/>
+          <w:szCs w:val="36"/>
+        </w:rPr>
+        <w:t xml:space="preserve"> = este tipo de “coisa”.</w:t>
+      </w:r>
+    </w:p>
+    <w:p>
+      <w:pPr>
+        <w:rPr>
+          <w:sz w:val="36"/>
+          <w:szCs w:val="36"/>
+        </w:rPr>
+      </w:pPr>
+      <w:r>
+        <w:rPr>
+          <w:rFonts w:hint="eastAsia"/>
+          <w:sz w:val="36"/>
+          <w:szCs w:val="36"/>
+        </w:rPr>
+        <w:t>本当</w:t>
+      </w:r>
+      <w:r>
+        <w:rPr>
+          <w:sz w:val="36"/>
+          <w:szCs w:val="36"/>
+        </w:rPr>
+        <w:t xml:space="preserve"> = realmente.</w:t>
+      </w:r>
+    </w:p>
+    <w:p>
+      <w:pPr>
+        <w:rPr>
+          <w:sz w:val="36"/>
+          <w:szCs w:val="36"/>
+        </w:rPr>
+      </w:pPr>
+      <w:r>
+        <w:rPr>
+          <w:sz w:val="36"/>
+          <w:szCs w:val="36"/>
+          <w:highlight w:val="lightGray"/>
+        </w:rPr>
+        <w:t xml:space="preserve">2- </w:t>
+      </w:r>
+      <w:r>
+        <w:rPr>
+          <w:rFonts w:hint="eastAsia"/>
+          <w:sz w:val="36"/>
+          <w:szCs w:val="36"/>
+          <w:highlight w:val="lightGray"/>
+        </w:rPr>
+        <w:t>そんなのは、あるの？</w:t>
+      </w:r>
+    </w:p>
+    <w:p>
+      <w:pPr>
+        <w:rPr>
+          <w:sz w:val="36"/>
+          <w:szCs w:val="36"/>
+        </w:rPr>
+      </w:pPr>
+      <w:r>
+        <w:rPr>
+          <w:sz w:val="36"/>
+          <w:szCs w:val="36"/>
+        </w:rPr>
+        <w:t>Você tem algo como isso?</w:t>
+      </w:r>
+    </w:p>
+    <w:p>
+      <w:pPr>
+        <w:rPr>
+          <w:sz w:val="36"/>
+          <w:szCs w:val="36"/>
+        </w:rPr>
+      </w:pPr>
+      <w:r>
+        <w:rPr>
+          <w:rFonts w:hint="eastAsia"/>
+          <w:sz w:val="36"/>
+          <w:szCs w:val="36"/>
+        </w:rPr>
+        <w:t>そんな</w:t>
+      </w:r>
+      <w:r>
+        <w:rPr>
+          <w:sz w:val="36"/>
+          <w:szCs w:val="36"/>
+        </w:rPr>
+        <w:t xml:space="preserve"> = esse tipo de.</w:t>
+      </w:r>
+    </w:p>
+    <w:p>
+      <w:pPr>
+        <w:rPr>
+          <w:sz w:val="36"/>
+          <w:szCs w:val="36"/>
+        </w:rPr>
+      </w:pPr>
+      <w:r>
+        <w:rPr>
+          <w:rFonts w:hint="eastAsia"/>
+          <w:sz w:val="36"/>
+          <w:szCs w:val="36"/>
+        </w:rPr>
+        <w:t>ある</w:t>
+      </w:r>
+      <w:r>
+        <w:rPr>
+          <w:sz w:val="36"/>
+          <w:szCs w:val="36"/>
+        </w:rPr>
+        <w:t xml:space="preserve"> = ter, existir. (</w:t>
+      </w:r>
+      <w:proofErr w:type="gramStart"/>
+      <w:r>
+        <w:rPr>
+          <w:sz w:val="36"/>
+          <w:szCs w:val="36"/>
+        </w:rPr>
+        <w:t>para</w:t>
+      </w:r>
+      <w:proofErr w:type="gramEnd"/>
+      <w:r>
+        <w:rPr>
+          <w:sz w:val="36"/>
+          <w:szCs w:val="36"/>
+        </w:rPr>
+        <w:t xml:space="preserve"> coisas inanimadas)</w:t>
+      </w:r>
+    </w:p>
+    <w:p>
+      <w:pPr>
+        <w:rPr>
+          <w:b/>
+          <w:sz w:val="40"/>
+          <w:szCs w:val="40"/>
+        </w:rPr>
+      </w:pPr>
+      <w:r>
+        <w:rPr>
+          <w:b/>
+          <w:sz w:val="40"/>
+          <w:szCs w:val="40"/>
+          <w:highlight w:val="green"/>
+        </w:rPr>
+        <w:t xml:space="preserve">4.3.3- </w:t>
+      </w:r>
+      <w:r>
+        <w:rPr>
+          <w:rFonts w:hint="eastAsia"/>
+          <w:b/>
+          <w:sz w:val="40"/>
+          <w:szCs w:val="40"/>
+          <w:highlight w:val="green"/>
+        </w:rPr>
+        <w:t>か</w:t>
+      </w:r>
+      <w:r>
+        <w:rPr>
+          <w:b/>
+          <w:sz w:val="40"/>
+          <w:szCs w:val="40"/>
+          <w:highlight w:val="green"/>
+        </w:rPr>
+        <w:t xml:space="preserve"> usado em clausulas relativas</w:t>
+      </w:r>
+    </w:p>
+    <w:p>
+      <w:pPr>
+        <w:rPr>
+          <w:sz w:val="36"/>
+          <w:szCs w:val="36"/>
+        </w:rPr>
+      </w:pPr>
+      <w:r>
+        <w:rPr>
+          <w:b/>
+          <w:sz w:val="36"/>
+          <w:szCs w:val="36"/>
+        </w:rPr>
+        <w:t>Exemplos1</w:t>
+      </w:r>
+      <w:r>
+        <w:rPr>
+          <w:sz w:val="36"/>
+          <w:szCs w:val="36"/>
+        </w:rPr>
+        <w:t>:</w:t>
+      </w:r>
+    </w:p>
+    <w:p>
+      <w:pPr>
+        <w:rPr>
+          <w:sz w:val="36"/>
+          <w:szCs w:val="36"/>
+        </w:rPr>
+      </w:pPr>
+      <w:r>
+        <w:rPr>
+          <w:sz w:val="36"/>
+          <w:szCs w:val="36"/>
+          <w:highlight w:val="lightGray"/>
+        </w:rPr>
+        <w:t xml:space="preserve">1- </w:t>
+      </w:r>
+      <w:r>
+        <w:rPr>
+          <w:sz w:val="36"/>
+          <w:szCs w:val="36"/>
+          <w:highlight w:val="lightGray"/>
+        </w:rPr>
+        <w:ruby>
+          <w:rubyPr>
+            <w:rubyAlign w:val="distributeSpace"/>
+            <w:hps w:val="18"/>
+            <w:hpsRaise w:val="34"/>
+            <w:hpsBaseText w:val="36"/>
+            <w:lid w:val="ja-JP"/>
+          </w:rubyPr>
+          <w:rt>
+            <w:r>
+              <w:rPr>
+                <w:rFonts w:ascii="MS Mincho" w:eastAsia="MS Mincho" w:hAnsi="MS Mincho" w:hint="eastAsia"/>
+                <w:sz w:val="18"/>
+                <w:szCs w:val="36"/>
+                <w:highlight w:val="lightGray"/>
+              </w:rPr>
+              <w:t>きのう</w:t>
+            </w:r>
+          </w:rt>
+          <w:rubyBase>
+            <w:r>
+              <w:rPr>
+                <w:rFonts w:hint="eastAsia"/>
+                <w:sz w:val="36"/>
+                <w:szCs w:val="36"/>
+                <w:highlight w:val="lightGray"/>
+              </w:rPr>
+              <w:t>昨日</w:t>
+            </w:r>
+          </w:rubyBase>
+        </w:ruby>
+      </w:r>
+      <w:r>
+        <w:rPr>
+          <w:sz w:val="36"/>
+          <w:szCs w:val="36"/>
+          <w:highlight w:val="lightGray"/>
+        </w:rPr>
+        <w:ruby>
+          <w:rubyPr>
+            <w:rubyAlign w:val="distributeSpace"/>
+            <w:hps w:val="18"/>
+            <w:hpsRaise w:val="34"/>
+            <w:hpsBaseText w:val="36"/>
+            <w:lid w:val="ja-JP"/>
+          </w:rubyPr>
+          <w:rt>
+            <w:r>
+              <w:rPr>
+                <w:rFonts w:ascii="MS Mincho" w:eastAsia="MS Mincho" w:hAnsi="MS Mincho" w:hint="eastAsia"/>
+                <w:sz w:val="18"/>
+                <w:szCs w:val="36"/>
+                <w:highlight w:val="lightGray"/>
+              </w:rPr>
+              <w:t>なに</w:t>
+            </w:r>
+          </w:rt>
+          <w:rubyBase>
+            <w:r>
+              <w:rPr>
+                <w:rFonts w:hint="eastAsia"/>
+                <w:sz w:val="36"/>
+                <w:szCs w:val="36"/>
+                <w:highlight w:val="lightGray"/>
+              </w:rPr>
+              <w:t>何</w:t>
+            </w:r>
+          </w:rubyBase>
+        </w:ruby>
+      </w:r>
+      <w:r>
+        <w:rPr>
+          <w:rFonts w:hint="eastAsia"/>
+          <w:sz w:val="36"/>
+          <w:szCs w:val="36"/>
+          <w:highlight w:val="lightGray"/>
+        </w:rPr>
+        <w:t>を食べた</w:t>
+      </w:r>
+      <w:r>
+        <w:rPr>
+          <w:rFonts w:hint="eastAsia"/>
+          <w:color w:val="806000" w:themeColor="accent4" w:themeShade="80"/>
+          <w:sz w:val="36"/>
+          <w:szCs w:val="36"/>
+          <w:highlight w:val="lightGray"/>
+        </w:rPr>
+        <w:t>か</w:t>
+      </w:r>
+      <w:r>
+        <w:rPr>
+          <w:sz w:val="36"/>
+          <w:szCs w:val="36"/>
+          <w:highlight w:val="lightGray"/>
+        </w:rPr>
+        <w:ruby>
+          <w:rubyPr>
+            <w:rubyAlign w:val="distributeSpace"/>
+            <w:hps w:val="18"/>
+            <w:hpsRaise w:val="34"/>
+            <w:hpsBaseText w:val="36"/>
+            <w:lid w:val="ja-JP"/>
+          </w:rubyPr>
+          <w:rt>
+            <w:r>
+              <w:rPr>
+                <w:rFonts w:ascii="MS Mincho" w:eastAsia="MS Mincho" w:hAnsi="MS Mincho" w:hint="eastAsia"/>
+                <w:sz w:val="18"/>
+                <w:szCs w:val="36"/>
+                <w:highlight w:val="lightGray"/>
+              </w:rPr>
+              <w:t>わす</w:t>
+            </w:r>
+          </w:rt>
+          <w:rubyBase>
+            <w:r>
+              <w:rPr>
+                <w:rFonts w:hint="eastAsia"/>
+                <w:sz w:val="36"/>
+                <w:szCs w:val="36"/>
+                <w:highlight w:val="lightGray"/>
+              </w:rPr>
+              <w:t>忘</w:t>
+            </w:r>
+          </w:rubyBase>
+        </w:ruby>
+      </w:r>
+      <w:r>
+        <w:rPr>
+          <w:rFonts w:hint="eastAsia"/>
+          <w:sz w:val="36"/>
+          <w:szCs w:val="36"/>
+          <w:highlight w:val="lightGray"/>
+        </w:rPr>
+        <w:t>れた。</w:t>
+      </w:r>
+    </w:p>
+    <w:p>
+      <w:pPr>
+        <w:rPr>
+          <w:sz w:val="36"/>
+          <w:szCs w:val="36"/>
+        </w:rPr>
+      </w:pPr>
+      <w:r>
+        <w:rPr>
+          <w:rFonts w:hint="eastAsia"/>
+          <w:sz w:val="36"/>
+          <w:szCs w:val="36"/>
+        </w:rPr>
+        <w:t>Esqueci o</w:t>
+      </w:r>
+      <w:r>
+        <w:rPr>
+          <w:sz w:val="36"/>
+          <w:szCs w:val="36"/>
+        </w:rPr>
+        <w:t xml:space="preserve"> </w:t>
+      </w:r>
+      <w:r>
+        <w:rPr>
+          <w:rFonts w:hint="eastAsia"/>
+          <w:sz w:val="36"/>
+          <w:szCs w:val="36"/>
+        </w:rPr>
+        <w:t>que</w:t>
+      </w:r>
+      <w:r>
+        <w:rPr>
+          <w:sz w:val="36"/>
+          <w:szCs w:val="36"/>
+        </w:rPr>
+        <w:t xml:space="preserve"> eu comi ontem.</w:t>
+      </w:r>
+    </w:p>
+    <w:p>
+      <w:pPr>
+        <w:rPr>
+          <w:sz w:val="36"/>
+          <w:szCs w:val="36"/>
+        </w:rPr>
+      </w:pPr>
+      <w:r>
+        <w:rPr>
+          <w:rFonts w:hint="eastAsia"/>
+          <w:sz w:val="36"/>
+          <w:szCs w:val="36"/>
+        </w:rPr>
+        <w:t>忘れる</w:t>
+      </w:r>
+      <w:r>
+        <w:rPr>
+          <w:sz w:val="36"/>
+          <w:szCs w:val="36"/>
+        </w:rPr>
+        <w:t xml:space="preserve"> = esquecer.</w:t>
+      </w:r>
+    </w:p>
+    <w:p>
+      <w:pPr>
+        <w:rPr>
+          <w:sz w:val="36"/>
+          <w:szCs w:val="36"/>
+        </w:rPr>
+      </w:pPr>
+      <w:r>
+        <w:rPr>
+          <w:sz w:val="36"/>
+          <w:szCs w:val="36"/>
+          <w:highlight w:val="lightGray"/>
+        </w:rPr>
+        <w:t xml:space="preserve">2- </w:t>
+      </w:r>
+      <w:r>
+        <w:rPr>
+          <w:sz w:val="36"/>
+          <w:szCs w:val="36"/>
+          <w:highlight w:val="lightGray"/>
+        </w:rPr>
+        <w:ruby>
+          <w:rubyPr>
+            <w:rubyAlign w:val="distributeSpace"/>
+            <w:hps w:val="18"/>
+            <w:hpsRaise w:val="34"/>
+            <w:hpsBaseText w:val="36"/>
+            <w:lid w:val="ja-JP"/>
+          </w:rubyPr>
+          <w:rt>
+            <w:r>
+              <w:rPr>
+                <w:rFonts w:ascii="MS Mincho" w:eastAsia="MS Mincho" w:hAnsi="MS Mincho" w:hint="eastAsia"/>
+                <w:sz w:val="18"/>
+                <w:szCs w:val="36"/>
+                <w:highlight w:val="lightGray"/>
+              </w:rPr>
+              <w:t>かれ</w:t>
+            </w:r>
+          </w:rt>
+          <w:rubyBase>
+            <w:r>
+              <w:rPr>
+                <w:rFonts w:hint="eastAsia"/>
+                <w:sz w:val="36"/>
+                <w:szCs w:val="36"/>
+                <w:highlight w:val="lightGray"/>
+              </w:rPr>
+              <w:t>彼</w:t>
+            </w:r>
+          </w:rubyBase>
+        </w:ruby>
+      </w:r>
+      <w:r>
+        <w:rPr>
+          <w:rFonts w:hint="eastAsia"/>
+          <w:sz w:val="36"/>
+          <w:szCs w:val="36"/>
+          <w:highlight w:val="lightGray"/>
+        </w:rPr>
+        <w:t>は</w:t>
+      </w:r>
+      <w:r>
+        <w:rPr>
+          <w:sz w:val="36"/>
+          <w:szCs w:val="36"/>
+          <w:highlight w:val="lightGray"/>
+        </w:rPr>
+        <w:ruby>
+          <w:rubyPr>
+            <w:rubyAlign w:val="distributeSpace"/>
+            <w:hps w:val="18"/>
+            <w:hpsRaise w:val="34"/>
+            <w:hpsBaseText w:val="36"/>
+            <w:lid w:val="ja-JP"/>
+          </w:rubyPr>
+          <w:rt>
+            <w:r>
+              <w:rPr>
+                <w:rFonts w:ascii="MS Mincho" w:eastAsia="MS Mincho" w:hAnsi="MS Mincho" w:hint="eastAsia"/>
+                <w:sz w:val="18"/>
+                <w:szCs w:val="36"/>
+                <w:highlight w:val="lightGray"/>
+              </w:rPr>
+              <w:t>なに</w:t>
+            </w:r>
+          </w:rt>
+          <w:rubyBase>
+            <w:r>
+              <w:rPr>
+                <w:rFonts w:hint="eastAsia"/>
+                <w:sz w:val="36"/>
+                <w:szCs w:val="36"/>
+                <w:highlight w:val="lightGray"/>
+              </w:rPr>
+              <w:t>何</w:t>
+            </w:r>
+          </w:rubyBase>
+        </w:ruby>
+      </w:r>
+      <w:r>
+        <w:rPr>
+          <w:rFonts w:hint="eastAsia"/>
+          <w:sz w:val="36"/>
+          <w:szCs w:val="36"/>
+          <w:highlight w:val="lightGray"/>
+        </w:rPr>
+        <w:t>を</w:t>
+      </w:r>
+      <w:r>
+        <w:rPr>
+          <w:sz w:val="36"/>
+          <w:szCs w:val="36"/>
+          <w:highlight w:val="lightGray"/>
+        </w:rPr>
+        <w:ruby>
+          <w:rubyPr>
+            <w:rubyAlign w:val="distributeSpace"/>
+            <w:hps w:val="18"/>
+            <w:hpsRaise w:val="34"/>
+            <w:hpsBaseText w:val="36"/>
+            <w:lid w:val="ja-JP"/>
+          </w:rubyPr>
+          <w:rt>
+            <w:r>
+              <w:rPr>
+                <w:rFonts w:ascii="MS Mincho" w:eastAsia="MS Mincho" w:hAnsi="MS Mincho" w:hint="eastAsia"/>
+                <w:sz w:val="18"/>
+                <w:szCs w:val="36"/>
+                <w:highlight w:val="lightGray"/>
+              </w:rPr>
+              <w:t>い</w:t>
+            </w:r>
+          </w:rt>
+          <w:rubyBase>
+            <w:r>
+              <w:rPr>
+                <w:rFonts w:hint="eastAsia"/>
+                <w:sz w:val="36"/>
+                <w:szCs w:val="36"/>
+                <w:highlight w:val="lightGray"/>
+              </w:rPr>
+              <w:t>言</w:t>
+            </w:r>
+          </w:rubyBase>
+        </w:ruby>
+      </w:r>
+      <w:r>
+        <w:rPr>
+          <w:rFonts w:hint="eastAsia"/>
+          <w:sz w:val="36"/>
+          <w:szCs w:val="36"/>
+          <w:highlight w:val="lightGray"/>
+        </w:rPr>
+        <w:t>った</w:t>
+      </w:r>
+      <w:r>
+        <w:rPr>
+          <w:rFonts w:hint="eastAsia"/>
+          <w:color w:val="806000" w:themeColor="accent4" w:themeShade="80"/>
+          <w:sz w:val="36"/>
+          <w:szCs w:val="36"/>
+          <w:highlight w:val="lightGray"/>
+        </w:rPr>
+        <w:t>か</w:t>
+      </w:r>
+      <w:r>
+        <w:rPr>
+          <w:sz w:val="36"/>
+          <w:szCs w:val="36"/>
+          <w:highlight w:val="lightGray"/>
+        </w:rPr>
+        <w:ruby>
+          <w:rubyPr>
+            <w:rubyAlign w:val="distributeSpace"/>
+            <w:hps w:val="18"/>
+            <w:hpsRaise w:val="34"/>
+            <w:hpsBaseText w:val="36"/>
+            <w:lid w:val="ja-JP"/>
+          </w:rubyPr>
+          <w:rt>
+            <w:r>
+              <w:rPr>
+                <w:rFonts w:ascii="MS Mincho" w:eastAsia="MS Mincho" w:hAnsi="MS Mincho" w:hint="eastAsia"/>
+                <w:sz w:val="18"/>
+                <w:szCs w:val="36"/>
+                <w:highlight w:val="lightGray"/>
+              </w:rPr>
+              <w:t>わ</w:t>
+            </w:r>
+          </w:rt>
+          <w:rubyBase>
+            <w:r>
+              <w:rPr>
+                <w:rFonts w:hint="eastAsia"/>
+                <w:sz w:val="36"/>
+                <w:szCs w:val="36"/>
+                <w:highlight w:val="lightGray"/>
+              </w:rPr>
+              <w:t>分</w:t>
+            </w:r>
+          </w:rubyBase>
+        </w:ruby>
+      </w:r>
+      <w:r>
+        <w:rPr>
+          <w:rFonts w:hint="eastAsia"/>
+          <w:sz w:val="36"/>
+          <w:szCs w:val="36"/>
+          <w:highlight w:val="lightGray"/>
+        </w:rPr>
+        <w:t>からない。</w:t>
+      </w:r>
+    </w:p>
+    <w:p>
+      <w:pPr>
+        <w:rPr>
+          <w:sz w:val="36"/>
+          <w:szCs w:val="36"/>
+        </w:rPr>
+      </w:pPr>
+      <w:r>
+        <w:rPr>
+          <w:sz w:val="36"/>
+          <w:szCs w:val="36"/>
+        </w:rPr>
+        <w:t xml:space="preserve">Não entendo o que ele disse. </w:t>
+      </w:r>
+    </w:p>
+    <w:p>
+      <w:pPr>
+        <w:rPr>
+          <w:sz w:val="36"/>
+          <w:szCs w:val="36"/>
+        </w:rPr>
+      </w:pPr>
+      <w:r>
+        <w:rPr>
+          <w:rFonts w:hint="eastAsia"/>
+          <w:sz w:val="36"/>
+          <w:szCs w:val="36"/>
+        </w:rPr>
+        <w:t>言う</w:t>
+      </w:r>
+      <w:r>
+        <w:rPr>
+          <w:sz w:val="36"/>
+          <w:szCs w:val="36"/>
+        </w:rPr>
+        <w:t xml:space="preserve"> = </w:t>
+      </w:r>
+      <w:r>
+        <w:rPr>
+          <w:sz w:val="36"/>
+          <w:szCs w:val="36"/>
+        </w:rPr>
+        <w:t>dizer.</w:t>
+      </w:r>
+    </w:p>
+    <w:p>
+      <w:pPr>
+        <w:rPr>
+          <w:sz w:val="36"/>
+          <w:szCs w:val="36"/>
+        </w:rPr>
+      </w:pPr>
+      <w:r>
+        <w:rPr>
+          <w:rFonts w:hint="eastAsia"/>
+          <w:sz w:val="36"/>
+          <w:szCs w:val="36"/>
+        </w:rPr>
+        <w:t>分かる</w:t>
+      </w:r>
+      <w:r>
+        <w:rPr>
+          <w:sz w:val="36"/>
+          <w:szCs w:val="36"/>
+        </w:rPr>
+        <w:t xml:space="preserve"> = entender.</w:t>
+      </w:r>
+    </w:p>
+    <w:p>
+      <w:pPr>
+        <w:rPr>
+          <w:sz w:val="36"/>
+          <w:szCs w:val="36"/>
+        </w:rPr>
+      </w:pPr>
+      <w:r>
+        <w:rPr>
+          <w:sz w:val="36"/>
+          <w:szCs w:val="36"/>
+          <w:highlight w:val="lightGray"/>
+        </w:rPr>
+        <w:t xml:space="preserve">3- </w:t>
+      </w:r>
+      <w:r>
+        <w:rPr>
+          <w:sz w:val="36"/>
+          <w:szCs w:val="36"/>
+          <w:highlight w:val="lightGray"/>
+        </w:rPr>
+        <w:ruby>
+          <w:rubyPr>
+            <w:rubyAlign w:val="distributeSpace"/>
+            <w:hps w:val="18"/>
+            <w:hpsRaise w:val="34"/>
+            <w:hpsBaseText w:val="36"/>
+            <w:lid w:val="ja-JP"/>
+          </w:rubyPr>
+          <w:rt>
+            <w:r>
+              <w:rPr>
+                <w:rFonts w:ascii="MS Mincho" w:eastAsia="MS Mincho" w:hAnsi="MS Mincho" w:hint="eastAsia"/>
+                <w:sz w:val="18"/>
+                <w:szCs w:val="36"/>
+                <w:highlight w:val="lightGray"/>
+              </w:rPr>
+              <w:t>せんせい</w:t>
+            </w:r>
+          </w:rt>
+          <w:rubyBase>
+            <w:r>
+              <w:rPr>
+                <w:rFonts w:hint="eastAsia"/>
+                <w:sz w:val="36"/>
+                <w:szCs w:val="36"/>
+                <w:highlight w:val="lightGray"/>
+              </w:rPr>
+              <w:t>先生</w:t>
+            </w:r>
+          </w:rubyBase>
+        </w:ruby>
+      </w:r>
+      <w:r>
+        <w:rPr>
+          <w:rFonts w:hint="eastAsia"/>
+          <w:sz w:val="36"/>
+          <w:szCs w:val="36"/>
+          <w:highlight w:val="lightGray"/>
+        </w:rPr>
+        <w:t>が</w:t>
+      </w:r>
+      <w:r>
+        <w:rPr>
+          <w:sz w:val="36"/>
+          <w:szCs w:val="36"/>
+          <w:highlight w:val="lightGray"/>
+        </w:rPr>
+        <w:ruby>
+          <w:rubyPr>
+            <w:rubyAlign w:val="distributeSpace"/>
+            <w:hps w:val="18"/>
+            <w:hpsRaise w:val="34"/>
+            <w:hpsBaseText w:val="36"/>
+            <w:lid w:val="ja-JP"/>
+          </w:rubyPr>
+          <w:rt>
+            <w:r>
+              <w:rPr>
+                <w:rFonts w:ascii="MS Mincho" w:eastAsia="MS Mincho" w:hAnsi="MS Mincho" w:hint="eastAsia"/>
+                <w:sz w:val="18"/>
+                <w:szCs w:val="36"/>
+                <w:highlight w:val="lightGray"/>
+              </w:rPr>
+              <w:t>がっこう</w:t>
+            </w:r>
+          </w:rt>
+          <w:rubyBase>
+            <w:r>
+              <w:rPr>
+                <w:rFonts w:hint="eastAsia"/>
+                <w:sz w:val="36"/>
+                <w:szCs w:val="36"/>
+                <w:highlight w:val="lightGray"/>
+              </w:rPr>
+              <w:t>学校</w:t>
+            </w:r>
+          </w:rubyBase>
+        </w:ruby>
+      </w:r>
+      <w:r>
+        <w:rPr>
+          <w:rFonts w:hint="eastAsia"/>
+          <w:sz w:val="36"/>
+          <w:szCs w:val="36"/>
+          <w:highlight w:val="lightGray"/>
+        </w:rPr>
+        <w:t>に行った</w:t>
+      </w:r>
+      <w:r>
+        <w:rPr>
+          <w:rFonts w:hint="eastAsia"/>
+          <w:color w:val="806000" w:themeColor="accent4" w:themeShade="80"/>
+          <w:sz w:val="36"/>
+          <w:szCs w:val="36"/>
+          <w:highlight w:val="lightGray"/>
+        </w:rPr>
+        <w:t>か</w:t>
+      </w:r>
+      <w:r>
+        <w:rPr>
+          <w:sz w:val="36"/>
+          <w:szCs w:val="36"/>
+          <w:highlight w:val="lightGray"/>
+        </w:rPr>
+        <w:ruby>
+          <w:rubyPr>
+            <w:rubyAlign w:val="distributeSpace"/>
+            <w:hps w:val="18"/>
+            <w:hpsRaise w:val="34"/>
+            <w:hpsBaseText w:val="36"/>
+            <w:lid w:val="ja-JP"/>
+          </w:rubyPr>
+          <w:rt>
+            <w:r>
+              <w:rPr>
+                <w:rFonts w:ascii="MS Mincho" w:eastAsia="MS Mincho" w:hAnsi="MS Mincho" w:hint="eastAsia"/>
+                <w:sz w:val="18"/>
+                <w:szCs w:val="36"/>
+                <w:highlight w:val="lightGray"/>
+              </w:rPr>
+              <w:t>おし</w:t>
+            </w:r>
+          </w:rt>
+          <w:rubyBase>
+            <w:r>
+              <w:rPr>
+                <w:rFonts w:hint="eastAsia"/>
+                <w:sz w:val="36"/>
+                <w:szCs w:val="36"/>
+                <w:highlight w:val="lightGray"/>
+              </w:rPr>
+              <w:t>教</w:t>
+            </w:r>
+          </w:rubyBase>
+        </w:ruby>
+      </w:r>
+      <w:r>
+        <w:rPr>
+          <w:rFonts w:hint="eastAsia"/>
+          <w:sz w:val="36"/>
+          <w:szCs w:val="36"/>
+          <w:highlight w:val="lightGray"/>
+        </w:rPr>
+        <w:t>えない。</w:t>
+      </w:r>
+    </w:p>
+    <w:p>
+      <w:pPr>
+        <w:rPr>
+          <w:sz w:val="36"/>
+          <w:szCs w:val="36"/>
+        </w:rPr>
+      </w:pPr>
+      <w:r>
+        <w:rPr>
+          <w:sz w:val="36"/>
+          <w:szCs w:val="36"/>
+        </w:rPr>
+        <w:t>Pode me informar se o professor foi para o colégio?</w:t>
+      </w:r>
+    </w:p>
+    <w:p>
+      <w:pPr>
+        <w:rPr>
+          <w:sz w:val="36"/>
+          <w:szCs w:val="36"/>
+        </w:rPr>
+      </w:pPr>
+      <w:r>
+        <w:rPr>
+          <w:rFonts w:hint="eastAsia"/>
+          <w:sz w:val="36"/>
+          <w:szCs w:val="36"/>
+        </w:rPr>
+        <w:lastRenderedPageBreak/>
+        <w:t>教える</w:t>
+      </w:r>
+      <w:r>
+        <w:rPr>
+          <w:sz w:val="36"/>
+          <w:szCs w:val="36"/>
+        </w:rPr>
+        <w:t xml:space="preserve"> = ensinar, informar.</w:t>
+      </w:r>
+    </w:p>
+    <w:p>
+      <w:pPr>
+        <w:rPr>
+          <w:sz w:val="36"/>
+          <w:szCs w:val="36"/>
+        </w:rPr>
+      </w:pPr>
+      <w:r>
+        <w:rPr>
+          <w:b/>
+          <w:sz w:val="36"/>
+          <w:szCs w:val="36"/>
+        </w:rPr>
+        <w:t>*</w:t>
+      </w:r>
+      <w:r>
+        <w:rPr>
+          <w:b/>
+          <w:sz w:val="36"/>
+          <w:szCs w:val="36"/>
+        </w:rPr>
+        <w:t xml:space="preserve">No exemplo 3, onde a pergunta está considerando ter um sim ou não como resposta, é comum (mas não necessário) adicionar </w:t>
+      </w:r>
+      <w:r>
+        <w:rPr>
+          <w:rFonts w:hint="eastAsia"/>
+          <w:b/>
+          <w:sz w:val="36"/>
+          <w:szCs w:val="36"/>
+        </w:rPr>
+        <w:t>どうか</w:t>
+      </w:r>
+      <w:r>
+        <w:rPr>
+          <w:rFonts w:hint="eastAsia"/>
+          <w:b/>
+          <w:sz w:val="36"/>
+          <w:szCs w:val="36"/>
+        </w:rPr>
+        <w:t xml:space="preserve">. </w:t>
+      </w:r>
+      <w:r>
+        <w:rPr>
+          <w:b/>
+          <w:sz w:val="36"/>
+          <w:szCs w:val="36"/>
+        </w:rPr>
+        <w:t>Isso é equivalente a dizer “sim ou não”. Você também pode incluir a alternativa para significar a mesma coisa.</w:t>
+      </w:r>
+      <w:r>
+        <w:rPr>
+          <w:b/>
+          <w:sz w:val="36"/>
+          <w:szCs w:val="36"/>
+        </w:rPr>
+        <w:t xml:space="preserve"> Exemplos abaixo</w:t>
+      </w:r>
+      <w:r>
+        <w:rPr>
+          <w:sz w:val="36"/>
+          <w:szCs w:val="36"/>
+        </w:rPr>
+        <w:t>:</w:t>
+      </w:r>
+    </w:p>
+    <w:p>
+      <w:pPr>
+        <w:rPr>
+          <w:sz w:val="36"/>
+          <w:szCs w:val="36"/>
+        </w:rPr>
+      </w:pPr>
+      <w:r>
+        <w:rPr>
+          <w:sz w:val="36"/>
+          <w:szCs w:val="36"/>
+          <w:highlight w:val="lightGray"/>
+        </w:rPr>
+        <w:t xml:space="preserve">1- </w:t>
+      </w:r>
+      <w:r>
+        <w:rPr>
+          <w:rFonts w:hint="eastAsia"/>
+          <w:sz w:val="36"/>
+          <w:szCs w:val="36"/>
+          <w:highlight w:val="lightGray"/>
+        </w:rPr>
+        <w:t>先生が学校に行ったか</w:t>
+      </w:r>
+      <w:r>
+        <w:rPr>
+          <w:rFonts w:hint="eastAsia"/>
+          <w:color w:val="806000" w:themeColor="accent4" w:themeShade="80"/>
+          <w:sz w:val="36"/>
+          <w:szCs w:val="36"/>
+          <w:highlight w:val="lightGray"/>
+        </w:rPr>
+        <w:t>どうか</w:t>
+      </w:r>
+      <w:r>
+        <w:rPr>
+          <w:sz w:val="36"/>
+          <w:szCs w:val="36"/>
+          <w:highlight w:val="lightGray"/>
+        </w:rPr>
+        <w:ruby>
+          <w:rubyPr>
+            <w:rubyAlign w:val="distributeSpace"/>
+            <w:hps w:val="18"/>
+            <w:hpsRaise w:val="34"/>
+            <w:hpsBaseText w:val="36"/>
+            <w:lid w:val="ja-JP"/>
+          </w:rubyPr>
+          <w:rt>
+            <w:r>
+              <w:rPr>
+                <w:rFonts w:ascii="MS Mincho" w:eastAsia="MS Mincho" w:hAnsi="MS Mincho" w:hint="eastAsia"/>
+                <w:sz w:val="18"/>
+                <w:szCs w:val="36"/>
+                <w:highlight w:val="lightGray"/>
+              </w:rPr>
+              <w:t>し</w:t>
+            </w:r>
+          </w:rt>
+          <w:rubyBase>
+            <w:r>
+              <w:rPr>
+                <w:rFonts w:hint="eastAsia"/>
+                <w:sz w:val="36"/>
+                <w:szCs w:val="36"/>
+                <w:highlight w:val="lightGray"/>
+              </w:rPr>
+              <w:t>知</w:t>
+            </w:r>
+          </w:rubyBase>
+        </w:ruby>
+      </w:r>
+      <w:r>
+        <w:rPr>
+          <w:rFonts w:hint="eastAsia"/>
+          <w:sz w:val="36"/>
+          <w:szCs w:val="36"/>
+          <w:highlight w:val="lightGray"/>
+        </w:rPr>
+        <w:t>らない。</w:t>
+      </w:r>
+    </w:p>
+    <w:p>
+      <w:pPr>
+        <w:rPr>
+          <w:sz w:val="36"/>
+          <w:szCs w:val="36"/>
+        </w:rPr>
+      </w:pPr>
+      <w:r>
+        <w:rPr>
+          <w:sz w:val="36"/>
+          <w:szCs w:val="36"/>
+        </w:rPr>
+        <w:t>Sabe se o professor foi ou não para a escola?</w:t>
+      </w:r>
+    </w:p>
+    <w:p>
+      <w:pPr>
+        <w:rPr>
+          <w:sz w:val="36"/>
+          <w:szCs w:val="36"/>
+        </w:rPr>
+      </w:pPr>
+      <w:r>
+        <w:rPr>
+          <w:rFonts w:hint="eastAsia"/>
+          <w:sz w:val="36"/>
+          <w:szCs w:val="36"/>
+        </w:rPr>
+        <w:t>知る</w:t>
+      </w:r>
+      <w:r>
+        <w:rPr>
+          <w:sz w:val="36"/>
+          <w:szCs w:val="36"/>
+        </w:rPr>
+        <w:t xml:space="preserve"> = saber.</w:t>
+      </w:r>
+    </w:p>
+    <w:p>
+      <w:pPr>
+        <w:rPr>
+          <w:sz w:val="36"/>
+          <w:szCs w:val="36"/>
+        </w:rPr>
+      </w:pPr>
+      <w:r>
+        <w:rPr>
+          <w:sz w:val="36"/>
+          <w:szCs w:val="36"/>
+          <w:highlight w:val="lightGray"/>
+        </w:rPr>
+        <w:t xml:space="preserve">2- </w:t>
+      </w:r>
+      <w:r>
+        <w:rPr>
+          <w:rFonts w:hint="eastAsia"/>
+          <w:sz w:val="36"/>
+          <w:szCs w:val="36"/>
+          <w:highlight w:val="lightGray"/>
+        </w:rPr>
+        <w:t>先生が学校に行ったか</w:t>
+      </w:r>
+      <w:r>
+        <w:rPr>
+          <w:rFonts w:hint="eastAsia"/>
+          <w:color w:val="806000" w:themeColor="accent4" w:themeShade="80"/>
+          <w:sz w:val="36"/>
+          <w:szCs w:val="36"/>
+          <w:highlight w:val="lightGray"/>
+        </w:rPr>
+        <w:t>行かなかったか</w:t>
+      </w:r>
+      <w:r>
+        <w:rPr>
+          <w:rFonts w:hint="eastAsia"/>
+          <w:sz w:val="36"/>
+          <w:szCs w:val="36"/>
+          <w:highlight w:val="lightGray"/>
+        </w:rPr>
+        <w:t>知らない。</w:t>
+      </w:r>
+    </w:p>
+    <w:p>
+      <w:pPr>
+        <w:rPr>
+          <w:sz w:val="36"/>
+          <w:szCs w:val="36"/>
+        </w:rPr>
+      </w:pPr>
+      <w:r>
+        <w:rPr>
+          <w:sz w:val="36"/>
+          <w:szCs w:val="36"/>
+        </w:rPr>
+        <w:t>Sabe se o professor foi para a escola ou não?</w:t>
+      </w:r>
+    </w:p>
+    <w:p>
+      <w:pPr>
+        <w:rPr>
+          <w:b/>
+          <w:sz w:val="40"/>
+          <w:szCs w:val="40"/>
+        </w:rPr>
+      </w:pPr>
+      <w:r>
+        <w:rPr>
+          <w:b/>
+          <w:sz w:val="40"/>
+          <w:szCs w:val="40"/>
+          <w:highlight w:val="green"/>
+        </w:rPr>
+        <w:t>4.3.4- Usando palavras interrogativas</w:t>
+      </w:r>
+    </w:p>
+    <w:p>
+      <w:pPr>
+        <w:rPr>
+          <w:sz w:val="36"/>
+          <w:szCs w:val="36"/>
+        </w:rPr>
+      </w:pPr>
+      <w:r>
+        <w:rPr>
+          <w:b/>
+          <w:sz w:val="36"/>
+          <w:szCs w:val="36"/>
+        </w:rPr>
+        <w:t>Podemos ver pelos seguintes exemplos, que podemos tratar essas palavras como um substantivo regular</w:t>
+      </w:r>
+      <w:r>
+        <w:rPr>
+          <w:sz w:val="36"/>
+          <w:szCs w:val="36"/>
+        </w:rPr>
+        <w:t>:</w:t>
+      </w:r>
+    </w:p>
+    <w:p>
+      <w:pPr>
+        <w:rPr>
+          <w:sz w:val="36"/>
+          <w:szCs w:val="36"/>
+        </w:rPr>
+      </w:pPr>
+      <w:r>
+        <w:rPr>
+          <w:sz w:val="36"/>
+          <w:szCs w:val="36"/>
+          <w:highlight w:val="lightGray"/>
+        </w:rPr>
+        <w:t xml:space="preserve">1- </w:t>
+      </w:r>
+      <w:r>
+        <w:rPr>
+          <w:color w:val="806000" w:themeColor="accent4" w:themeShade="80"/>
+          <w:sz w:val="36"/>
+          <w:szCs w:val="36"/>
+          <w:highlight w:val="lightGray"/>
+        </w:rPr>
+        <w:ruby>
+          <w:rubyPr>
+            <w:rubyAlign w:val="distributeSpace"/>
+            <w:hps w:val="18"/>
+            <w:hpsRaise w:val="34"/>
+            <w:hpsBaseText w:val="36"/>
+            <w:lid w:val="ja-JP"/>
+          </w:rubyPr>
+          <w:rt>
+            <w:r>
+              <w:rPr>
+                <w:rFonts w:ascii="MS Mincho" w:eastAsia="MS Mincho" w:hAnsi="MS Mincho" w:hint="eastAsia"/>
+                <w:color w:val="806000" w:themeColor="accent4" w:themeShade="80"/>
+                <w:sz w:val="18"/>
+                <w:szCs w:val="36"/>
+                <w:highlight w:val="lightGray"/>
+              </w:rPr>
+              <w:t>だれ</w:t>
+            </w:r>
+          </w:rt>
+          <w:rubyBase>
+            <w:r>
+              <w:rPr>
+                <w:rFonts w:hint="eastAsia"/>
+                <w:color w:val="806000" w:themeColor="accent4" w:themeShade="80"/>
+                <w:sz w:val="36"/>
+                <w:szCs w:val="36"/>
+                <w:highlight w:val="lightGray"/>
+              </w:rPr>
+              <w:t>誰</w:t>
+            </w:r>
+          </w:rubyBase>
+        </w:ruby>
+      </w:r>
+      <w:r>
+        <w:rPr>
+          <w:rFonts w:hint="eastAsia"/>
+          <w:color w:val="806000" w:themeColor="accent4" w:themeShade="80"/>
+          <w:sz w:val="36"/>
+          <w:szCs w:val="36"/>
+          <w:highlight w:val="lightGray"/>
+        </w:rPr>
+        <w:t>か</w:t>
+      </w:r>
+      <w:r>
+        <w:rPr>
+          <w:rFonts w:hint="eastAsia"/>
+          <w:sz w:val="36"/>
+          <w:szCs w:val="36"/>
+          <w:highlight w:val="lightGray"/>
+        </w:rPr>
+        <w:t>がおいしいクッキーを</w:t>
+      </w:r>
+      <w:r>
+        <w:rPr>
+          <w:sz w:val="36"/>
+          <w:szCs w:val="36"/>
+          <w:highlight w:val="lightGray"/>
+        </w:rPr>
+        <w:ruby>
+          <w:rubyPr>
+            <w:rubyAlign w:val="distributeSpace"/>
+            <w:hps w:val="18"/>
+            <w:hpsRaise w:val="34"/>
+            <w:hpsBaseText w:val="36"/>
+            <w:lid w:val="ja-JP"/>
+          </w:rubyPr>
+          <w:rt>
+            <w:r>
+              <w:rPr>
+                <w:rFonts w:ascii="MS Mincho" w:eastAsia="MS Mincho" w:hAnsi="MS Mincho" w:hint="eastAsia"/>
+                <w:sz w:val="18"/>
+                <w:szCs w:val="36"/>
+                <w:highlight w:val="lightGray"/>
+              </w:rPr>
+              <w:t>ぜんぶ</w:t>
+            </w:r>
+          </w:rt>
+          <w:rubyBase>
+            <w:r>
+              <w:rPr>
+                <w:rFonts w:hint="eastAsia"/>
+                <w:sz w:val="36"/>
+                <w:szCs w:val="36"/>
+                <w:highlight w:val="lightGray"/>
+              </w:rPr>
+              <w:t>全部</w:t>
+            </w:r>
+          </w:rubyBase>
+        </w:ruby>
+      </w:r>
+      <w:r>
+        <w:rPr>
+          <w:rFonts w:hint="eastAsia"/>
+          <w:sz w:val="36"/>
+          <w:szCs w:val="36"/>
+          <w:highlight w:val="lightGray"/>
+        </w:rPr>
+        <w:t>食べた。</w:t>
+      </w:r>
+    </w:p>
+    <w:p>
+      <w:pPr>
+        <w:rPr>
+          <w:sz w:val="36"/>
+          <w:szCs w:val="36"/>
+        </w:rPr>
+      </w:pPr>
+      <w:r>
+        <w:rPr>
+          <w:sz w:val="36"/>
+          <w:szCs w:val="36"/>
+        </w:rPr>
+        <w:t>Alguém comeu todos os cookies deliciosos.</w:t>
+      </w:r>
+    </w:p>
+    <w:p>
+      <w:pPr>
+        <w:rPr>
+          <w:sz w:val="36"/>
+          <w:szCs w:val="36"/>
+        </w:rPr>
+      </w:pPr>
+      <w:r>
+        <w:rPr>
+          <w:rFonts w:hint="eastAsia"/>
+          <w:sz w:val="36"/>
+          <w:szCs w:val="36"/>
+        </w:rPr>
+        <w:t>誰か</w:t>
+      </w:r>
+      <w:r>
+        <w:rPr>
+          <w:sz w:val="36"/>
+          <w:szCs w:val="36"/>
+        </w:rPr>
+        <w:t xml:space="preserve"> = alguém.</w:t>
+      </w:r>
+    </w:p>
+    <w:p>
+      <w:pPr>
+        <w:rPr>
+          <w:sz w:val="36"/>
+          <w:szCs w:val="36"/>
+        </w:rPr>
+      </w:pPr>
+      <w:r>
+        <w:rPr>
+          <w:rFonts w:hint="eastAsia"/>
+          <w:sz w:val="36"/>
+          <w:szCs w:val="36"/>
+        </w:rPr>
+        <w:t>全部</w:t>
+      </w:r>
+      <w:r>
+        <w:rPr>
+          <w:sz w:val="36"/>
+          <w:szCs w:val="36"/>
+        </w:rPr>
+        <w:t xml:space="preserve"> = </w:t>
+      </w:r>
+      <w:r>
+        <w:rPr>
+          <w:sz w:val="36"/>
+          <w:szCs w:val="36"/>
+        </w:rPr>
+        <w:t xml:space="preserve">[todos, </w:t>
+      </w:r>
+      <w:r>
+        <w:rPr>
+          <w:sz w:val="36"/>
+          <w:szCs w:val="36"/>
+        </w:rPr>
+        <w:t>tudo</w:t>
+      </w:r>
+      <w:r>
+        <w:rPr>
+          <w:sz w:val="36"/>
+          <w:szCs w:val="36"/>
+        </w:rPr>
+        <w:t>]</w:t>
+      </w:r>
+      <w:r>
+        <w:rPr>
+          <w:sz w:val="36"/>
+          <w:szCs w:val="36"/>
+        </w:rPr>
+        <w:t xml:space="preserve"> “de alguma coisa”.</w:t>
+      </w:r>
+    </w:p>
+    <w:p>
+      <w:pPr>
+        <w:rPr>
+          <w:sz w:val="36"/>
+          <w:szCs w:val="36"/>
+        </w:rPr>
+      </w:pPr>
+      <w:r>
+        <w:rPr>
+          <w:sz w:val="36"/>
+          <w:szCs w:val="36"/>
+          <w:highlight w:val="lightGray"/>
+        </w:rPr>
+        <w:t xml:space="preserve">2- </w:t>
+      </w:r>
+      <w:r>
+        <w:rPr>
+          <w:sz w:val="36"/>
+          <w:szCs w:val="36"/>
+          <w:highlight w:val="lightGray"/>
+        </w:rPr>
+        <w:ruby>
+          <w:rubyPr>
+            <w:rubyAlign w:val="distributeSpace"/>
+            <w:hps w:val="18"/>
+            <w:hpsRaise w:val="34"/>
+            <w:hpsBaseText w:val="36"/>
+            <w:lid w:val="ja-JP"/>
+          </w:rubyPr>
+          <w:rt>
+            <w:r>
+              <w:rPr>
+                <w:rFonts w:ascii="MS Mincho" w:eastAsia="MS Mincho" w:hAnsi="MS Mincho" w:hint="eastAsia"/>
+                <w:sz w:val="18"/>
+                <w:szCs w:val="36"/>
+                <w:highlight w:val="lightGray"/>
+              </w:rPr>
+              <w:t>だれ</w:t>
+            </w:r>
+          </w:rt>
+          <w:rubyBase>
+            <w:r>
+              <w:rPr>
+                <w:rFonts w:hint="eastAsia"/>
+                <w:sz w:val="36"/>
+                <w:szCs w:val="36"/>
+                <w:highlight w:val="lightGray"/>
+              </w:rPr>
+              <w:t>誰</w:t>
+            </w:r>
+          </w:rubyBase>
+        </w:ruby>
+      </w:r>
+      <w:r>
+        <w:rPr>
+          <w:rFonts w:hint="eastAsia"/>
+          <w:sz w:val="36"/>
+          <w:szCs w:val="36"/>
+          <w:highlight w:val="lightGray"/>
+        </w:rPr>
+        <w:t>が</w:t>
+      </w:r>
+      <w:r>
+        <w:rPr>
+          <w:sz w:val="36"/>
+          <w:szCs w:val="36"/>
+          <w:highlight w:val="lightGray"/>
+        </w:rPr>
+        <w:ruby>
+          <w:rubyPr>
+            <w:rubyAlign w:val="distributeSpace"/>
+            <w:hps w:val="18"/>
+            <w:hpsRaise w:val="34"/>
+            <w:hpsBaseText w:val="36"/>
+            <w:lid w:val="ja-JP"/>
+          </w:rubyPr>
+          <w:rt>
+            <w:r>
+              <w:rPr>
+                <w:rFonts w:ascii="MS Mincho" w:eastAsia="MS Mincho" w:hAnsi="MS Mincho" w:hint="eastAsia"/>
+                <w:sz w:val="18"/>
+                <w:szCs w:val="36"/>
+                <w:highlight w:val="lightGray"/>
+              </w:rPr>
+              <w:t>ぬす</w:t>
+            </w:r>
+          </w:rt>
+          <w:rubyBase>
+            <w:r>
+              <w:rPr>
+                <w:rFonts w:hint="eastAsia"/>
+                <w:sz w:val="36"/>
+                <w:szCs w:val="36"/>
+                <w:highlight w:val="lightGray"/>
+              </w:rPr>
+              <w:t>盗</w:t>
+            </w:r>
+          </w:rubyBase>
+        </w:ruby>
+      </w:r>
+      <w:r>
+        <w:rPr>
+          <w:rFonts w:hint="eastAsia"/>
+          <w:sz w:val="36"/>
+          <w:szCs w:val="36"/>
+          <w:highlight w:val="lightGray"/>
+        </w:rPr>
+        <w:t>んだのか、</w:t>
+      </w:r>
+      <w:r>
+        <w:rPr>
+          <w:rFonts w:hint="eastAsia"/>
+          <w:color w:val="806000" w:themeColor="accent4" w:themeShade="80"/>
+          <w:sz w:val="36"/>
+          <w:szCs w:val="36"/>
+          <w:highlight w:val="lightGray"/>
+        </w:rPr>
+        <w:t>誰か</w:t>
+      </w:r>
+      <w:r>
+        <w:rPr>
+          <w:sz w:val="36"/>
+          <w:szCs w:val="36"/>
+          <w:highlight w:val="lightGray"/>
+        </w:rPr>
+        <w:ruby>
+          <w:rubyPr>
+            <w:rubyAlign w:val="distributeSpace"/>
+            <w:hps w:val="18"/>
+            <w:hpsRaise w:val="34"/>
+            <w:hpsBaseText w:val="36"/>
+            <w:lid w:val="ja-JP"/>
+          </w:rubyPr>
+          <w:rt>
+            <w:r>
+              <w:rPr>
+                <w:rFonts w:ascii="MS Mincho" w:eastAsia="MS Mincho" w:hAnsi="MS Mincho" w:hint="eastAsia"/>
+                <w:sz w:val="18"/>
+                <w:szCs w:val="36"/>
+                <w:highlight w:val="lightGray"/>
+              </w:rPr>
+              <w:t>し</w:t>
+            </w:r>
+          </w:rt>
+          <w:rubyBase>
+            <w:r>
+              <w:rPr>
+                <w:rFonts w:hint="eastAsia"/>
+                <w:sz w:val="36"/>
+                <w:szCs w:val="36"/>
+                <w:highlight w:val="lightGray"/>
+              </w:rPr>
+              <w:t>知</w:t>
+            </w:r>
+          </w:rubyBase>
+        </w:ruby>
+      </w:r>
+      <w:r>
+        <w:rPr>
+          <w:rFonts w:hint="eastAsia"/>
+          <w:sz w:val="36"/>
+          <w:szCs w:val="36"/>
+          <w:highlight w:val="lightGray"/>
+        </w:rPr>
+        <w:t>りませんか。</w:t>
+      </w:r>
+    </w:p>
+    <w:p>
+      <w:pPr>
+        <w:rPr>
+          <w:sz w:val="36"/>
+          <w:szCs w:val="36"/>
+        </w:rPr>
+      </w:pPr>
+      <w:r>
+        <w:rPr>
+          <w:sz w:val="36"/>
+          <w:szCs w:val="36"/>
+        </w:rPr>
+        <w:t>Alguém sabe quem roubou isso?</w:t>
+      </w:r>
+    </w:p>
+    <w:p>
+      <w:pPr>
+        <w:rPr>
+          <w:sz w:val="36"/>
+          <w:szCs w:val="36"/>
+        </w:rPr>
+      </w:pPr>
+      <w:r>
+        <w:rPr>
+          <w:rFonts w:hint="eastAsia"/>
+          <w:sz w:val="36"/>
+          <w:szCs w:val="36"/>
+        </w:rPr>
+        <w:t>誰</w:t>
+      </w:r>
+      <w:r>
+        <w:rPr>
+          <w:sz w:val="36"/>
+          <w:szCs w:val="36"/>
+        </w:rPr>
+        <w:t xml:space="preserve"> = quem.</w:t>
+      </w:r>
+    </w:p>
+    <w:p>
+      <w:pPr>
+        <w:rPr>
+          <w:sz w:val="36"/>
+          <w:szCs w:val="36"/>
+        </w:rPr>
+      </w:pPr>
+      <w:r>
+        <w:rPr>
+          <w:rFonts w:hint="eastAsia"/>
+          <w:sz w:val="36"/>
+          <w:szCs w:val="36"/>
+        </w:rPr>
+        <w:t>盗む</w:t>
+      </w:r>
+      <w:r>
+        <w:rPr>
+          <w:sz w:val="36"/>
+          <w:szCs w:val="36"/>
+        </w:rPr>
+        <w:t xml:space="preserve"> = roubar.</w:t>
+      </w:r>
+    </w:p>
+    <w:p>
+      <w:pPr>
+        <w:rPr>
+          <w:sz w:val="36"/>
+          <w:szCs w:val="36"/>
+        </w:rPr>
+      </w:pPr>
+      <w:r>
+        <w:rPr>
+          <w:sz w:val="36"/>
+          <w:szCs w:val="36"/>
+          <w:highlight w:val="lightGray"/>
+        </w:rPr>
+        <w:lastRenderedPageBreak/>
+        <w:t xml:space="preserve">3- </w:t>
+      </w:r>
+      <w:r>
+        <w:rPr>
+          <w:sz w:val="36"/>
+          <w:szCs w:val="36"/>
+          <w:highlight w:val="lightGray"/>
+        </w:rPr>
+        <w:ruby>
+          <w:rubyPr>
+            <w:rubyAlign w:val="distributeSpace"/>
+            <w:hps w:val="18"/>
+            <w:hpsRaise w:val="34"/>
+            <w:hpsBaseText w:val="36"/>
+            <w:lid w:val="ja-JP"/>
+          </w:rubyPr>
+          <w:rt>
+            <w:r>
+              <w:rPr>
+                <w:rFonts w:ascii="MS Mincho" w:eastAsia="MS Mincho" w:hAnsi="MS Mincho" w:hint="eastAsia"/>
+                <w:sz w:val="18"/>
+                <w:szCs w:val="36"/>
+                <w:highlight w:val="lightGray"/>
+              </w:rPr>
+              <w:t>はんにん</w:t>
+            </w:r>
+          </w:rt>
+          <w:rubyBase>
+            <w:r>
+              <w:rPr>
+                <w:rFonts w:hint="eastAsia"/>
+                <w:sz w:val="36"/>
+                <w:szCs w:val="36"/>
+                <w:highlight w:val="lightGray"/>
+              </w:rPr>
+              <w:t>犯人</w:t>
+            </w:r>
+          </w:rubyBase>
+        </w:ruby>
+      </w:r>
+      <w:r>
+        <w:rPr>
+          <w:rFonts w:hint="eastAsia"/>
+          <w:sz w:val="36"/>
+          <w:szCs w:val="36"/>
+          <w:highlight w:val="lightGray"/>
+        </w:rPr>
+        <w:t>を</w:t>
+      </w:r>
+      <w:r>
+        <w:rPr>
+          <w:rFonts w:hint="eastAsia"/>
+          <w:color w:val="806000" w:themeColor="accent4" w:themeShade="80"/>
+          <w:sz w:val="36"/>
+          <w:szCs w:val="36"/>
+          <w:highlight w:val="lightGray"/>
+        </w:rPr>
+        <w:t>どこか</w:t>
+      </w:r>
+      <w:r>
+        <w:rPr>
+          <w:rFonts w:hint="eastAsia"/>
+          <w:sz w:val="36"/>
+          <w:szCs w:val="36"/>
+          <w:highlight w:val="lightGray"/>
+        </w:rPr>
+        <w:t>で見ましたか。</w:t>
+      </w:r>
+    </w:p>
+    <w:p>
+      <w:pPr>
+        <w:rPr>
+          <w:sz w:val="36"/>
+          <w:szCs w:val="36"/>
+        </w:rPr>
+      </w:pPr>
+      <w:r>
+        <w:rPr>
+          <w:sz w:val="36"/>
+          <w:szCs w:val="36"/>
+        </w:rPr>
+        <w:t>Você viu o criminoso em algum lugar?</w:t>
+      </w:r>
+    </w:p>
+    <w:p>
+      <w:pPr>
+        <w:rPr>
+          <w:sz w:val="36"/>
+          <w:szCs w:val="36"/>
+        </w:rPr>
+      </w:pPr>
+      <w:r>
+        <w:rPr>
+          <w:rFonts w:hint="eastAsia"/>
+          <w:sz w:val="36"/>
+          <w:szCs w:val="36"/>
+        </w:rPr>
+        <w:t>犯人</w:t>
+      </w:r>
+      <w:r>
+        <w:rPr>
+          <w:sz w:val="36"/>
+          <w:szCs w:val="36"/>
+        </w:rPr>
+        <w:t xml:space="preserve"> = o(a) criminoso(a)</w:t>
+      </w:r>
+    </w:p>
+    <w:p>
+      <w:pPr>
+        <w:rPr>
+          <w:sz w:val="36"/>
+          <w:szCs w:val="36"/>
+        </w:rPr>
+      </w:pPr>
+      <w:r>
+        <w:rPr>
+          <w:rFonts w:hint="eastAsia"/>
+          <w:sz w:val="36"/>
+          <w:szCs w:val="36"/>
+        </w:rPr>
+        <w:t>どこか</w:t>
+      </w:r>
+      <w:r>
+        <w:rPr>
+          <w:sz w:val="36"/>
+          <w:szCs w:val="36"/>
+        </w:rPr>
+        <w:t xml:space="preserve"> = algum lugar.</w:t>
+      </w:r>
+    </w:p>
+    <w:p>
+      <w:pPr>
+        <w:rPr>
+          <w:sz w:val="36"/>
+          <w:szCs w:val="36"/>
+        </w:rPr>
+      </w:pPr>
+      <w:r>
+        <w:rPr>
+          <w:sz w:val="36"/>
+          <w:szCs w:val="36"/>
+          <w:highlight w:val="lightGray"/>
+        </w:rPr>
+        <w:t xml:space="preserve">4- </w:t>
+      </w:r>
+      <w:r>
+        <w:rPr>
+          <w:rFonts w:hint="eastAsia"/>
+          <w:sz w:val="36"/>
+          <w:szCs w:val="36"/>
+          <w:highlight w:val="lightGray"/>
+        </w:rPr>
+        <w:t>この</w:t>
+      </w:r>
+      <w:r>
+        <w:rPr>
+          <w:sz w:val="36"/>
+          <w:szCs w:val="36"/>
+          <w:highlight w:val="lightGray"/>
+        </w:rPr>
+        <w:ruby>
+          <w:rubyPr>
+            <w:rubyAlign w:val="distributeSpace"/>
+            <w:hps w:val="18"/>
+            <w:hpsRaise w:val="34"/>
+            <w:hpsBaseText w:val="36"/>
+            <w:lid w:val="ja-JP"/>
+          </w:rubyPr>
+          <w:rt>
+            <w:r>
+              <w:rPr>
+                <w:rFonts w:ascii="MS Mincho" w:eastAsia="MS Mincho" w:hAnsi="MS Mincho" w:hint="eastAsia"/>
+                <w:sz w:val="18"/>
+                <w:szCs w:val="36"/>
+                <w:highlight w:val="lightGray"/>
+              </w:rPr>
+              <w:t>なか</w:t>
+            </w:r>
+          </w:rt>
+          <w:rubyBase>
+            <w:r>
+              <w:rPr>
+                <w:rFonts w:hint="eastAsia"/>
+                <w:sz w:val="36"/>
+                <w:szCs w:val="36"/>
+                <w:highlight w:val="lightGray"/>
+              </w:rPr>
+              <w:t>中</w:t>
+            </w:r>
+          </w:rubyBase>
+        </w:ruby>
+      </w:r>
+      <w:r>
+        <w:rPr>
+          <w:rFonts w:hint="eastAsia"/>
+          <w:sz w:val="36"/>
+          <w:szCs w:val="36"/>
+          <w:highlight w:val="lightGray"/>
+        </w:rPr>
+        <w:t>から</w:t>
+      </w:r>
+      <w:r>
+        <w:rPr>
+          <w:rFonts w:hint="eastAsia"/>
+          <w:color w:val="806000" w:themeColor="accent4" w:themeShade="80"/>
+          <w:sz w:val="36"/>
+          <w:szCs w:val="36"/>
+          <w:highlight w:val="lightGray"/>
+        </w:rPr>
+        <w:t>どれか</w:t>
+      </w:r>
+      <w:r>
+        <w:rPr>
+          <w:rFonts w:hint="eastAsia"/>
+          <w:sz w:val="36"/>
+          <w:szCs w:val="36"/>
+          <w:highlight w:val="lightGray"/>
+        </w:rPr>
+        <w:t>を</w:t>
+      </w:r>
+      <w:r>
+        <w:rPr>
+          <w:sz w:val="36"/>
+          <w:szCs w:val="36"/>
+          <w:highlight w:val="lightGray"/>
+        </w:rPr>
+        <w:ruby>
+          <w:rubyPr>
+            <w:rubyAlign w:val="distributeSpace"/>
+            <w:hps w:val="18"/>
+            <w:hpsRaise w:val="34"/>
+            <w:hpsBaseText w:val="36"/>
+            <w:lid w:val="ja-JP"/>
+          </w:rubyPr>
+          <w:rt>
+            <w:r>
+              <w:rPr>
+                <w:rFonts w:ascii="MS Mincho" w:eastAsia="MS Mincho" w:hAnsi="MS Mincho" w:hint="eastAsia"/>
+                <w:sz w:val="18"/>
+                <w:szCs w:val="36"/>
+                <w:highlight w:val="lightGray"/>
+              </w:rPr>
+              <w:t>えら</w:t>
+            </w:r>
+          </w:rt>
+          <w:rubyBase>
+            <w:r>
+              <w:rPr>
+                <w:rFonts w:hint="eastAsia"/>
+                <w:sz w:val="36"/>
+                <w:szCs w:val="36"/>
+                <w:highlight w:val="lightGray"/>
+              </w:rPr>
+              <w:t>選</w:t>
+            </w:r>
+          </w:rubyBase>
+        </w:ruby>
+      </w:r>
+      <w:r>
+        <w:rPr>
+          <w:rFonts w:hint="eastAsia"/>
+          <w:sz w:val="36"/>
+          <w:szCs w:val="36"/>
+          <w:highlight w:val="lightGray"/>
+        </w:rPr>
+        <w:t>ぶの。</w:t>
+      </w:r>
+    </w:p>
+    <w:p>
+      <w:pPr>
+        <w:rPr>
+          <w:sz w:val="36"/>
+          <w:szCs w:val="36"/>
+        </w:rPr>
+      </w:pPr>
+      <w:r>
+        <w:rPr>
+          <w:sz w:val="36"/>
+          <w:szCs w:val="36"/>
+        </w:rPr>
+        <w:t>(Explicando) Você deve selecionar “um certo alguém” dentro disso. (</w:t>
+      </w:r>
+      <w:proofErr w:type="gramStart"/>
+      <w:r>
+        <w:rPr>
+          <w:sz w:val="36"/>
+          <w:szCs w:val="36"/>
+        </w:rPr>
+        <w:t>dessa</w:t>
+      </w:r>
+      <w:proofErr w:type="gramEnd"/>
+      <w:r>
+        <w:rPr>
+          <w:sz w:val="36"/>
+          <w:szCs w:val="36"/>
+        </w:rPr>
+        <w:t xml:space="preserve"> seleção)</w:t>
+      </w:r>
+    </w:p>
+    <w:p>
+      <w:pPr>
+        <w:rPr>
+          <w:sz w:val="36"/>
+          <w:szCs w:val="36"/>
+        </w:rPr>
+      </w:pPr>
+      <w:r>
+        <w:rPr>
+          <w:rFonts w:hint="eastAsia"/>
+          <w:sz w:val="36"/>
+          <w:szCs w:val="36"/>
+        </w:rPr>
+        <w:t>中</w:t>
+      </w:r>
+      <w:r>
+        <w:rPr>
+          <w:sz w:val="36"/>
+          <w:szCs w:val="36"/>
+        </w:rPr>
+        <w:t xml:space="preserve"> = dentro.</w:t>
+      </w:r>
+    </w:p>
+    <w:p>
+      <w:pPr>
+        <w:rPr>
+          <w:sz w:val="36"/>
+          <w:szCs w:val="36"/>
+        </w:rPr>
+      </w:pPr>
+      <w:r>
+        <w:rPr>
+          <w:rFonts w:hint="eastAsia"/>
+          <w:sz w:val="36"/>
+          <w:szCs w:val="36"/>
+        </w:rPr>
+        <w:t>から</w:t>
+      </w:r>
+      <w:r>
+        <w:rPr>
+          <w:sz w:val="36"/>
+          <w:szCs w:val="36"/>
+        </w:rPr>
+        <w:t xml:space="preserve"> = a partir de.</w:t>
+      </w:r>
+    </w:p>
+    <w:p>
+      <w:pPr>
+        <w:rPr>
+          <w:sz w:val="36"/>
+          <w:szCs w:val="36"/>
+        </w:rPr>
+      </w:pPr>
+      <w:r>
+        <w:rPr>
+          <w:rFonts w:hint="eastAsia"/>
+          <w:sz w:val="36"/>
+          <w:szCs w:val="36"/>
+        </w:rPr>
+        <w:t>どれか</w:t>
+      </w:r>
+      <w:r>
+        <w:rPr>
+          <w:sz w:val="36"/>
+          <w:szCs w:val="36"/>
+        </w:rPr>
+        <w:t xml:space="preserve"> = “um certo alguém” (dentre muitos outros)</w:t>
+      </w:r>
+    </w:p>
+    <w:p>
+      <w:pPr>
+        <w:rPr>
+          <w:sz w:val="36"/>
+          <w:szCs w:val="36"/>
+        </w:rPr>
+      </w:pPr>
+      <w:r>
+        <w:rPr>
+          <w:rFonts w:hint="eastAsia"/>
+          <w:sz w:val="36"/>
+          <w:szCs w:val="36"/>
+        </w:rPr>
+        <w:t>選ぶ</w:t>
+      </w:r>
+      <w:r>
+        <w:rPr>
+          <w:sz w:val="36"/>
+          <w:szCs w:val="36"/>
+        </w:rPr>
+        <w:t xml:space="preserve"> = selecionar.</w:t>
+      </w:r>
+    </w:p>
+    <w:p>
+      <w:pPr>
+        <w:rPr>
+          <w:b/>
+          <w:sz w:val="36"/>
+          <w:szCs w:val="36"/>
+        </w:rPr>
+      </w:pPr>
+      <w:r>
+        <w:rPr>
+          <w:b/>
+          <w:sz w:val="36"/>
+          <w:szCs w:val="36"/>
+        </w:rPr>
+        <w:sym w:font="Wingdings" w:char="F0E0"/>
+      </w:r>
+      <w:r>
+        <w:rPr>
+          <w:b/>
+          <w:sz w:val="36"/>
+          <w:szCs w:val="36"/>
+        </w:rPr>
+        <w:t xml:space="preserve"> Palavras interrogativas com o sentido de inclusão</w:t>
+      </w:r>
+    </w:p>
+    <w:p>
+      <w:pPr>
+        <w:rPr>
+          <w:sz w:val="36"/>
+          <w:szCs w:val="36"/>
+        </w:rPr>
+      </w:pPr>
+      <w:r>
+        <w:rPr>
+          <w:b/>
+          <w:sz w:val="36"/>
+          <w:szCs w:val="36"/>
+        </w:rPr>
+        <w:t>Exemplos</w:t>
+      </w:r>
+      <w:r>
+        <w:rPr>
+          <w:sz w:val="36"/>
+          <w:szCs w:val="36"/>
+        </w:rPr>
+        <w:t>:</w:t>
+      </w:r>
+    </w:p>
+    <w:p>
+      <w:pPr>
+        <w:rPr>
+          <w:sz w:val="36"/>
+          <w:szCs w:val="36"/>
+        </w:rPr>
+      </w:pPr>
+      <w:r>
+        <w:rPr>
+          <w:sz w:val="36"/>
+          <w:szCs w:val="36"/>
+          <w:highlight w:val="lightGray"/>
+        </w:rPr>
+        <w:t xml:space="preserve">1- </w:t>
+      </w:r>
+      <w:r>
+        <w:rPr>
+          <w:rFonts w:hint="eastAsia"/>
+          <w:sz w:val="36"/>
+          <w:szCs w:val="36"/>
+          <w:highlight w:val="lightGray"/>
+        </w:rPr>
+        <w:t>この</w:t>
+      </w:r>
+      <w:r>
+        <w:rPr>
+          <w:sz w:val="36"/>
+          <w:szCs w:val="36"/>
+          <w:highlight w:val="lightGray"/>
+        </w:rPr>
+        <w:ruby>
+          <w:rubyPr>
+            <w:rubyAlign w:val="distributeSpace"/>
+            <w:hps w:val="18"/>
+            <w:hpsRaise w:val="34"/>
+            <w:hpsBaseText w:val="36"/>
+            <w:lid w:val="ja-JP"/>
+          </w:rubyPr>
+          <w:rt>
+            <w:r>
+              <w:rPr>
+                <w:rFonts w:ascii="MS Mincho" w:eastAsia="MS Mincho" w:hAnsi="MS Mincho" w:hint="eastAsia"/>
+                <w:sz w:val="18"/>
+                <w:szCs w:val="36"/>
+                <w:highlight w:val="lightGray"/>
+              </w:rPr>
+              <w:t>しつもん</w:t>
+            </w:r>
+          </w:rt>
+          <w:rubyBase>
+            <w:r>
+              <w:rPr>
+                <w:rFonts w:hint="eastAsia"/>
+                <w:sz w:val="36"/>
+                <w:szCs w:val="36"/>
+                <w:highlight w:val="lightGray"/>
+              </w:rPr>
+              <w:t>質問</w:t>
+            </w:r>
+          </w:rubyBase>
+        </w:ruby>
+      </w:r>
+      <w:r>
+        <w:rPr>
+          <w:rFonts w:hint="eastAsia"/>
+          <w:sz w:val="36"/>
+          <w:szCs w:val="36"/>
+          <w:highlight w:val="lightGray"/>
+        </w:rPr>
+        <w:t>の</w:t>
+      </w:r>
+      <w:r>
+        <w:rPr>
+          <w:sz w:val="36"/>
+          <w:szCs w:val="36"/>
+          <w:highlight w:val="lightGray"/>
+        </w:rPr>
+        <w:ruby>
+          <w:rubyPr>
+            <w:rubyAlign w:val="distributeSpace"/>
+            <w:hps w:val="18"/>
+            <w:hpsRaise w:val="34"/>
+            <w:hpsBaseText w:val="36"/>
+            <w:lid w:val="ja-JP"/>
+          </w:rubyPr>
+          <w:rt>
+            <w:r>
+              <w:rPr>
+                <w:rFonts w:ascii="MS Mincho" w:eastAsia="MS Mincho" w:hAnsi="MS Mincho" w:hint="eastAsia"/>
+                <w:sz w:val="18"/>
+                <w:szCs w:val="36"/>
+                <w:highlight w:val="lightGray"/>
+              </w:rPr>
+              <w:t>こた</w:t>
+            </w:r>
+          </w:rt>
+          <w:rubyBase>
+            <w:r>
+              <w:rPr>
+                <w:rFonts w:hint="eastAsia"/>
+                <w:sz w:val="36"/>
+                <w:szCs w:val="36"/>
+                <w:highlight w:val="lightGray"/>
+              </w:rPr>
+              <w:t>答</w:t>
+            </w:r>
+          </w:rubyBase>
+        </w:ruby>
+      </w:r>
+      <w:r>
+        <w:rPr>
+          <w:rFonts w:hint="eastAsia"/>
+          <w:sz w:val="36"/>
+          <w:szCs w:val="36"/>
+          <w:highlight w:val="lightGray"/>
+        </w:rPr>
+        <w:t>えは、</w:t>
+      </w:r>
+      <w:r>
+        <w:rPr>
+          <w:color w:val="806000" w:themeColor="accent4" w:themeShade="80"/>
+          <w:sz w:val="36"/>
+          <w:szCs w:val="36"/>
+          <w:highlight w:val="lightGray"/>
+        </w:rPr>
+        <w:ruby>
+          <w:rubyPr>
+            <w:rubyAlign w:val="distributeSpace"/>
+            <w:hps w:val="18"/>
+            <w:hpsRaise w:val="34"/>
+            <w:hpsBaseText w:val="36"/>
+            <w:lid w:val="ja-JP"/>
+          </w:rubyPr>
+          <w:rt>
+            <w:r>
+              <w:rPr>
+                <w:rFonts w:ascii="MS Mincho" w:eastAsia="MS Mincho" w:hAnsi="MS Mincho" w:hint="eastAsia"/>
+                <w:color w:val="806000" w:themeColor="accent4" w:themeShade="80"/>
+                <w:sz w:val="18"/>
+                <w:szCs w:val="36"/>
+                <w:highlight w:val="lightGray"/>
+              </w:rPr>
+              <w:t>だれ</w:t>
+            </w:r>
+          </w:rt>
+          <w:rubyBase>
+            <w:r>
+              <w:rPr>
+                <w:rFonts w:hint="eastAsia"/>
+                <w:color w:val="806000" w:themeColor="accent4" w:themeShade="80"/>
+                <w:sz w:val="36"/>
+                <w:szCs w:val="36"/>
+                <w:highlight w:val="lightGray"/>
+              </w:rPr>
+              <w:t>誰</w:t>
+            </w:r>
+          </w:rubyBase>
+        </w:ruby>
+      </w:r>
+      <w:r>
+        <w:rPr>
+          <w:rFonts w:hint="eastAsia"/>
+          <w:color w:val="806000" w:themeColor="accent4" w:themeShade="80"/>
+          <w:sz w:val="36"/>
+          <w:szCs w:val="36"/>
+          <w:highlight w:val="lightGray"/>
+        </w:rPr>
+        <w:t>も</w:t>
+      </w:r>
+      <w:r>
+        <w:rPr>
+          <w:sz w:val="36"/>
+          <w:szCs w:val="36"/>
+          <w:highlight w:val="lightGray"/>
+        </w:rPr>
+        <w:ruby>
+          <w:rubyPr>
+            <w:rubyAlign w:val="distributeSpace"/>
+            <w:hps w:val="18"/>
+            <w:hpsRaise w:val="34"/>
+            <w:hpsBaseText w:val="36"/>
+            <w:lid w:val="ja-JP"/>
+          </w:rubyPr>
+          <w:rt>
+            <w:r>
+              <w:rPr>
+                <w:rFonts w:ascii="MS Mincho" w:eastAsia="MS Mincho" w:hAnsi="MS Mincho" w:hint="eastAsia"/>
+                <w:sz w:val="18"/>
+                <w:szCs w:val="36"/>
+                <w:highlight w:val="lightGray"/>
+              </w:rPr>
+              <w:t>し</w:t>
+            </w:r>
+          </w:rt>
+          <w:rubyBase>
+            <w:r>
+              <w:rPr>
+                <w:rFonts w:hint="eastAsia"/>
+                <w:sz w:val="36"/>
+                <w:szCs w:val="36"/>
+                <w:highlight w:val="lightGray"/>
+              </w:rPr>
+              <w:t>知</w:t>
+            </w:r>
+          </w:rubyBase>
+        </w:ruby>
+      </w:r>
+      <w:r>
+        <w:rPr>
+          <w:rFonts w:hint="eastAsia"/>
+          <w:sz w:val="36"/>
+          <w:szCs w:val="36"/>
+          <w:highlight w:val="lightGray"/>
+        </w:rPr>
+        <w:t>らない。</w:t>
+      </w:r>
+    </w:p>
+    <w:p>
+      <w:pPr>
+        <w:rPr>
+          <w:sz w:val="36"/>
+          <w:szCs w:val="36"/>
+        </w:rPr>
+      </w:pPr>
+      <w:r>
+        <w:rPr>
+          <w:sz w:val="36"/>
+          <w:szCs w:val="36"/>
+        </w:rPr>
+        <w:t>Ninguém sabe a resposta desta pergunta.</w:t>
+      </w:r>
+    </w:p>
+    <w:p>
+      <w:pPr>
+        <w:rPr>
+          <w:sz w:val="36"/>
+          <w:szCs w:val="36"/>
+        </w:rPr>
+      </w:pPr>
+      <w:r>
+        <w:rPr>
+          <w:rFonts w:hint="eastAsia"/>
+          <w:sz w:val="36"/>
+          <w:szCs w:val="36"/>
+        </w:rPr>
+        <w:t>質問</w:t>
+      </w:r>
+      <w:r>
+        <w:rPr>
+          <w:sz w:val="36"/>
+          <w:szCs w:val="36"/>
+        </w:rPr>
+        <w:t xml:space="preserve"> = pergunta.</w:t>
+      </w:r>
+    </w:p>
+    <w:p>
+      <w:pPr>
+        <w:rPr>
+          <w:sz w:val="36"/>
+          <w:szCs w:val="36"/>
+        </w:rPr>
+      </w:pPr>
+      <w:r>
+        <w:rPr>
+          <w:rFonts w:hint="eastAsia"/>
+          <w:sz w:val="36"/>
+          <w:szCs w:val="36"/>
+        </w:rPr>
+        <w:t>答え</w:t>
+      </w:r>
+      <w:r>
+        <w:rPr>
+          <w:sz w:val="36"/>
+          <w:szCs w:val="36"/>
+        </w:rPr>
+        <w:t xml:space="preserve"> = resposta.</w:t>
+      </w:r>
+    </w:p>
+    <w:p>
+      <w:pPr>
+        <w:rPr>
+          <w:sz w:val="36"/>
+          <w:szCs w:val="36"/>
+        </w:rPr>
+      </w:pPr>
+      <w:r>
+        <w:rPr>
+          <w:rFonts w:hint="eastAsia"/>
+          <w:sz w:val="36"/>
+          <w:szCs w:val="36"/>
+        </w:rPr>
+        <w:t>誰も</w:t>
+      </w:r>
+      <w:r>
+        <w:rPr>
+          <w:sz w:val="36"/>
+          <w:szCs w:val="36"/>
+        </w:rPr>
+        <w:t xml:space="preserve"> = </w:t>
+      </w:r>
+      <w:r>
+        <w:rPr>
+          <w:sz w:val="36"/>
+          <w:szCs w:val="36"/>
+        </w:rPr>
+        <w:t>todo mundo, ninguém.</w:t>
+      </w:r>
+    </w:p>
+    <w:p>
+      <w:pPr>
+        <w:rPr>
+          <w:sz w:val="36"/>
+          <w:szCs w:val="36"/>
+        </w:rPr>
+      </w:pPr>
+      <w:r>
+        <w:rPr>
+          <w:sz w:val="36"/>
+          <w:szCs w:val="36"/>
+          <w:highlight w:val="lightGray"/>
+        </w:rPr>
+        <w:t xml:space="preserve">2- </w:t>
+      </w:r>
+      <w:r>
+        <w:rPr>
+          <w:sz w:val="36"/>
+          <w:szCs w:val="36"/>
+          <w:highlight w:val="lightGray"/>
+        </w:rPr>
+        <w:ruby>
+          <w:rubyPr>
+            <w:rubyAlign w:val="distributeSpace"/>
+            <w:hps w:val="18"/>
+            <w:hpsRaise w:val="34"/>
+            <w:hpsBaseText w:val="36"/>
+            <w:lid w:val="ja-JP"/>
+          </w:rubyPr>
+          <w:rt>
+            <w:r>
+              <w:rPr>
+                <w:rFonts w:ascii="MS Mincho" w:eastAsia="MS Mincho" w:hAnsi="MS Mincho" w:hint="eastAsia"/>
+                <w:sz w:val="18"/>
+                <w:szCs w:val="36"/>
+                <w:highlight w:val="lightGray"/>
+              </w:rPr>
+              <w:t>ともだち</w:t>
+            </w:r>
+          </w:rt>
+          <w:rubyBase>
+            <w:r>
+              <w:rPr>
+                <w:rFonts w:hint="eastAsia"/>
+                <w:sz w:val="36"/>
+                <w:szCs w:val="36"/>
+                <w:highlight w:val="lightGray"/>
+              </w:rPr>
+              <w:t>友達</w:t>
+            </w:r>
+          </w:rubyBase>
+        </w:ruby>
+      </w:r>
+      <w:r>
+        <w:rPr>
+          <w:rFonts w:hint="eastAsia"/>
+          <w:sz w:val="36"/>
+          <w:szCs w:val="36"/>
+          <w:highlight w:val="lightGray"/>
+        </w:rPr>
+        <w:t>は</w:t>
+      </w:r>
+      <w:r>
+        <w:rPr>
+          <w:rFonts w:hint="eastAsia"/>
+          <w:color w:val="806000" w:themeColor="accent4" w:themeShade="80"/>
+          <w:sz w:val="36"/>
+          <w:szCs w:val="36"/>
+          <w:highlight w:val="lightGray"/>
+        </w:rPr>
+        <w:t>いつも</w:t>
+      </w:r>
+      <w:r>
+        <w:rPr>
+          <w:sz w:val="36"/>
+          <w:szCs w:val="36"/>
+          <w:highlight w:val="lightGray"/>
+        </w:rPr>
+        <w:ruby>
+          <w:rubyPr>
+            <w:rubyAlign w:val="distributeSpace"/>
+            <w:hps w:val="18"/>
+            <w:hpsRaise w:val="34"/>
+            <w:hpsBaseText w:val="36"/>
+            <w:lid w:val="ja-JP"/>
+          </w:rubyPr>
+          <w:rt>
+            <w:r>
+              <w:rPr>
+                <w:rFonts w:ascii="MS Mincho" w:eastAsia="MS Mincho" w:hAnsi="MS Mincho" w:hint="eastAsia"/>
+                <w:sz w:val="18"/>
+                <w:szCs w:val="36"/>
+                <w:highlight w:val="lightGray"/>
+              </w:rPr>
+              <w:t>おく</w:t>
+            </w:r>
+          </w:rt>
+          <w:rubyBase>
+            <w:r>
+              <w:rPr>
+                <w:rFonts w:hint="eastAsia"/>
+                <w:sz w:val="36"/>
+                <w:szCs w:val="36"/>
+                <w:highlight w:val="lightGray"/>
+              </w:rPr>
+              <w:t>遅</w:t>
+            </w:r>
+          </w:rubyBase>
+        </w:ruby>
+      </w:r>
+      <w:r>
+        <w:rPr>
+          <w:rFonts w:hint="eastAsia"/>
+          <w:sz w:val="36"/>
+          <w:szCs w:val="36"/>
+          <w:highlight w:val="lightGray"/>
+        </w:rPr>
+        <w:t>れる。</w:t>
+      </w:r>
+    </w:p>
+    <w:p>
+      <w:pPr>
+        <w:rPr>
+          <w:sz w:val="36"/>
+          <w:szCs w:val="36"/>
+        </w:rPr>
+      </w:pPr>
+      <w:r>
+        <w:rPr>
+          <w:sz w:val="36"/>
+          <w:szCs w:val="36"/>
+        </w:rPr>
+        <w:t>Meu amigo está sempre atrasado.</w:t>
+      </w:r>
+    </w:p>
+    <w:p>
+      <w:pPr>
+        <w:rPr>
+          <w:sz w:val="36"/>
+          <w:szCs w:val="36"/>
+        </w:rPr>
+      </w:pPr>
+      <w:r>
+        <w:rPr>
+          <w:rFonts w:hint="eastAsia"/>
+          <w:sz w:val="36"/>
+          <w:szCs w:val="36"/>
+        </w:rPr>
+        <w:lastRenderedPageBreak/>
+        <w:t>いつも</w:t>
+      </w:r>
+      <w:r>
+        <w:rPr>
+          <w:sz w:val="36"/>
+          <w:szCs w:val="36"/>
+        </w:rPr>
+        <w:t xml:space="preserve"> = sempre.</w:t>
+      </w:r>
+    </w:p>
+    <w:p>
+      <w:pPr>
+        <w:rPr>
+          <w:sz w:val="36"/>
+          <w:szCs w:val="36"/>
+        </w:rPr>
+      </w:pPr>
+      <w:r>
+        <w:rPr>
+          <w:rFonts w:hint="eastAsia"/>
+          <w:sz w:val="36"/>
+          <w:szCs w:val="36"/>
+        </w:rPr>
+        <w:t>遅れる</w:t>
+      </w:r>
+      <w:r>
+        <w:rPr>
+          <w:sz w:val="36"/>
+          <w:szCs w:val="36"/>
+        </w:rPr>
+        <w:t xml:space="preserve"> = atrasado.</w:t>
+      </w:r>
+    </w:p>
+    <w:p>
+      <w:pPr>
+        <w:rPr>
+          <w:sz w:val="36"/>
+          <w:szCs w:val="36"/>
+        </w:rPr>
+      </w:pPr>
+      <w:r>
+        <w:rPr>
+          <w:sz w:val="36"/>
+          <w:szCs w:val="36"/>
+          <w:highlight w:val="lightGray"/>
+        </w:rPr>
+        <w:t xml:space="preserve">3- </w:t>
+      </w:r>
+      <w:r>
+        <w:rPr>
+          <w:rFonts w:hint="eastAsia"/>
+          <w:sz w:val="36"/>
+          <w:szCs w:val="36"/>
+          <w:highlight w:val="lightGray"/>
+        </w:rPr>
+        <w:t>ここにあるレストランは</w:t>
+      </w:r>
+      <w:r>
+        <w:rPr>
+          <w:rFonts w:hint="eastAsia"/>
+          <w:color w:val="806000" w:themeColor="accent4" w:themeShade="80"/>
+          <w:sz w:val="36"/>
+          <w:szCs w:val="36"/>
+          <w:highlight w:val="lightGray"/>
+        </w:rPr>
+        <w:t>どれも</w:t>
+      </w:r>
+      <w:r>
+        <w:rPr>
+          <w:rFonts w:hint="eastAsia"/>
+          <w:sz w:val="36"/>
+          <w:szCs w:val="36"/>
+          <w:highlight w:val="lightGray"/>
+        </w:rPr>
+        <w:t>おいしくない。</w:t>
+      </w:r>
+    </w:p>
+    <w:p>
+      <w:pPr>
+        <w:rPr>
+          <w:sz w:val="36"/>
+          <w:szCs w:val="36"/>
+        </w:rPr>
+      </w:pPr>
+      <w:r>
+        <w:rPr>
+          <w:sz w:val="36"/>
+          <w:szCs w:val="36"/>
+        </w:rPr>
+        <w:t xml:space="preserve">“Todo e qualquer” restaurante que há por aqui não são “saborosos”. </w:t>
+      </w:r>
+    </w:p>
+    <w:p>
+      <w:pPr>
+        <w:rPr>
+          <w:sz w:val="36"/>
+          <w:szCs w:val="36"/>
+        </w:rPr>
+      </w:pPr>
+      <w:r>
+        <w:rPr>
+          <w:rFonts w:hint="eastAsia"/>
+          <w:sz w:val="36"/>
+          <w:szCs w:val="36"/>
+        </w:rPr>
+        <w:t>どれも</w:t>
+      </w:r>
+      <w:r>
+        <w:rPr>
+          <w:sz w:val="36"/>
+          <w:szCs w:val="36"/>
+        </w:rPr>
+        <w:t xml:space="preserve"> = “Todo e qualquer”</w:t>
+      </w:r>
+    </w:p>
+    <w:p>
+      <w:pPr>
+        <w:rPr>
+          <w:sz w:val="36"/>
+          <w:szCs w:val="36"/>
+        </w:rPr>
+      </w:pPr>
+      <w:r>
+        <w:rPr>
+          <w:sz w:val="36"/>
+          <w:szCs w:val="36"/>
+        </w:rPr>
+        <w:ruby>
+          <w:rubyPr>
+            <w:rubyAlign w:val="distributeSpace"/>
+            <w:hps w:val="18"/>
+            <w:hpsRaise w:val="34"/>
+            <w:hpsBaseText w:val="36"/>
+            <w:lid w:val="ja-JP"/>
+          </w:rubyPr>
+          <w:rt>
+            <w:r>
+              <w:rPr>
+                <w:rFonts w:ascii="MS Mincho" w:eastAsia="MS Mincho" w:hAnsi="MS Mincho" w:hint="eastAsia"/>
+                <w:sz w:val="18"/>
+                <w:szCs w:val="36"/>
+              </w:rPr>
+              <w:t>おい</w:t>
+            </w:r>
+          </w:rt>
+          <w:rubyBase>
+            <w:r>
+              <w:rPr>
+                <w:rFonts w:hint="eastAsia"/>
+                <w:sz w:val="36"/>
+                <w:szCs w:val="36"/>
+              </w:rPr>
+              <w:t>美味</w:t>
+            </w:r>
+          </w:rubyBase>
+        </w:ruby>
+      </w:r>
+      <w:r>
+        <w:rPr>
+          <w:rFonts w:hint="eastAsia"/>
+          <w:sz w:val="36"/>
+          <w:szCs w:val="36"/>
+        </w:rPr>
+        <w:t>しい</w:t>
+      </w:r>
+      <w:r>
+        <w:rPr>
+          <w:sz w:val="36"/>
+          <w:szCs w:val="36"/>
+        </w:rPr>
+        <w:t xml:space="preserve"> = saboroso, delicioso. (Falando de comida)</w:t>
+      </w:r>
+    </w:p>
+    <w:p>
+      <w:pPr>
+        <w:rPr>
+          <w:sz w:val="36"/>
+          <w:szCs w:val="36"/>
+        </w:rPr>
+      </w:pPr>
+      <w:r>
+        <w:rPr>
+          <w:sz w:val="36"/>
+          <w:szCs w:val="36"/>
+          <w:highlight w:val="lightGray"/>
+        </w:rPr>
+        <w:t xml:space="preserve">4- </w:t>
+      </w:r>
+      <w:r>
+        <w:rPr>
+          <w:sz w:val="36"/>
+          <w:szCs w:val="36"/>
+          <w:highlight w:val="lightGray"/>
+        </w:rPr>
+        <w:ruby>
+          <w:rubyPr>
+            <w:rubyAlign w:val="distributeSpace"/>
+            <w:hps w:val="18"/>
+            <w:hpsRaise w:val="34"/>
+            <w:hpsBaseText w:val="36"/>
+            <w:lid w:val="ja-JP"/>
+          </w:rubyPr>
+          <w:rt>
+            <w:r>
+              <w:rPr>
+                <w:rFonts w:ascii="MS Mincho" w:eastAsia="MS Mincho" w:hAnsi="MS Mincho" w:hint="eastAsia"/>
+                <w:sz w:val="18"/>
+                <w:szCs w:val="36"/>
+                <w:highlight w:val="lightGray"/>
+              </w:rPr>
+              <w:t>こんしゅうまつ</w:t>
+            </w:r>
+          </w:rt>
+          <w:rubyBase>
+            <w:r>
+              <w:rPr>
+                <w:rFonts w:hint="eastAsia"/>
+                <w:sz w:val="36"/>
+                <w:szCs w:val="36"/>
+                <w:highlight w:val="lightGray"/>
+              </w:rPr>
+              <w:t>今週末</w:t>
+            </w:r>
+          </w:rubyBase>
+        </w:ruby>
+      </w:r>
+      <w:r>
+        <w:rPr>
+          <w:rFonts w:hint="eastAsia"/>
+          <w:sz w:val="36"/>
+          <w:szCs w:val="36"/>
+          <w:highlight w:val="lightGray"/>
+        </w:rPr>
+        <w:t>、</w:t>
+      </w:r>
+      <w:r>
+        <w:rPr>
+          <w:rFonts w:hint="eastAsia"/>
+          <w:color w:val="806000" w:themeColor="accent4" w:themeShade="80"/>
+          <w:sz w:val="36"/>
+          <w:szCs w:val="36"/>
+          <w:highlight w:val="lightGray"/>
+        </w:rPr>
+        <w:t>どこにも</w:t>
+      </w:r>
+      <w:r>
+        <w:rPr>
+          <w:rFonts w:hint="eastAsia"/>
+          <w:sz w:val="36"/>
+          <w:szCs w:val="36"/>
+          <w:highlight w:val="lightGray"/>
+        </w:rPr>
+        <w:t>行かなかった。</w:t>
+      </w:r>
+    </w:p>
+    <w:p>
+      <w:pPr>
+        <w:rPr>
+          <w:sz w:val="36"/>
+          <w:szCs w:val="36"/>
+        </w:rPr>
+      </w:pPr>
+      <w:r>
+        <w:rPr>
+          <w:rFonts w:hint="eastAsia"/>
+          <w:sz w:val="36"/>
+          <w:szCs w:val="36"/>
+        </w:rPr>
+        <w:t>N</w:t>
+      </w:r>
+      <w:r>
+        <w:rPr>
+          <w:sz w:val="36"/>
+          <w:szCs w:val="36"/>
+        </w:rPr>
+        <w:t>ão fui a lugar algum esse fim de semana.</w:t>
+      </w:r>
+    </w:p>
+    <w:p>
+      <w:pPr>
+        <w:rPr>
+          <w:sz w:val="36"/>
+          <w:szCs w:val="36"/>
+        </w:rPr>
+      </w:pPr>
+      <w:r>
+        <w:rPr>
+          <w:rFonts w:hint="eastAsia"/>
+          <w:sz w:val="36"/>
+          <w:szCs w:val="36"/>
+        </w:rPr>
+        <w:t>今週末</w:t>
+      </w:r>
+      <w:r>
+        <w:rPr>
+          <w:sz w:val="36"/>
+          <w:szCs w:val="36"/>
+        </w:rPr>
+        <w:t xml:space="preserve"> = esse fim de semana.</w:t>
+      </w:r>
+    </w:p>
+    <w:p>
+      <w:pPr>
+        <w:rPr>
+          <w:b/>
+          <w:sz w:val="36"/>
+          <w:szCs w:val="36"/>
+        </w:rPr>
+      </w:pPr>
+      <w:r>
+        <w:rPr>
+          <w:b/>
+          <w:sz w:val="36"/>
+          <w:szCs w:val="36"/>
+        </w:rPr>
+        <w:t xml:space="preserve">*(Gramaticalmente esse </w:t>
+      </w:r>
+      <w:r>
+        <w:rPr>
+          <w:rFonts w:hint="eastAsia"/>
+          <w:b/>
+          <w:sz w:val="36"/>
+          <w:szCs w:val="36"/>
+        </w:rPr>
+        <w:t>も</w:t>
+      </w:r>
+      <w:r>
+        <w:rPr>
+          <w:b/>
+          <w:sz w:val="36"/>
+          <w:szCs w:val="36"/>
+        </w:rPr>
+        <w:t xml:space="preserve"> é o mesmo que a partícula </w:t>
+      </w:r>
+      <w:r>
+        <w:rPr>
+          <w:rFonts w:hint="eastAsia"/>
+          <w:b/>
+          <w:sz w:val="36"/>
+          <w:szCs w:val="36"/>
+        </w:rPr>
+        <w:t>も</w:t>
+      </w:r>
+      <w:r>
+        <w:rPr>
+          <w:b/>
+          <w:sz w:val="36"/>
+          <w:szCs w:val="36"/>
+        </w:rPr>
+        <w:t xml:space="preserve">, então a partícula de alvo </w:t>
+      </w:r>
+      <w:r>
+        <w:rPr>
+          <w:rFonts w:hint="eastAsia"/>
+          <w:b/>
+          <w:sz w:val="36"/>
+          <w:szCs w:val="36"/>
+        </w:rPr>
+        <w:t>に</w:t>
+      </w:r>
+      <w:r>
+        <w:rPr>
+          <w:b/>
+          <w:sz w:val="36"/>
+          <w:szCs w:val="36"/>
+        </w:rPr>
+        <w:t xml:space="preserve"> deve ir antes da partícula </w:t>
+      </w:r>
+      <w:r>
+        <w:rPr>
+          <w:rFonts w:hint="eastAsia"/>
+          <w:b/>
+          <w:sz w:val="36"/>
+          <w:szCs w:val="36"/>
+        </w:rPr>
+        <w:t>も</w:t>
+      </w:r>
+      <w:r>
+        <w:rPr>
+          <w:b/>
+          <w:sz w:val="36"/>
+          <w:szCs w:val="36"/>
+        </w:rPr>
+        <w:t xml:space="preserve"> em ordem.)</w:t>
+      </w:r>
+    </w:p>
+    <w:p>
+      <w:pPr>
+        <w:rPr>
+          <w:b/>
+          <w:sz w:val="36"/>
+          <w:szCs w:val="36"/>
+        </w:rPr>
+      </w:pPr>
+      <w:r>
+        <w:rPr>
+          <w:b/>
+          <w:sz w:val="36"/>
+          <w:szCs w:val="36"/>
+        </w:rPr>
+        <w:sym w:font="Wingdings" w:char="F0E0"/>
+      </w:r>
+      <w:r>
+        <w:rPr>
+          <w:b/>
+          <w:sz w:val="36"/>
+          <w:szCs w:val="36"/>
+        </w:rPr>
+        <w:t xml:space="preserve"> Palavras interrogativas com o sentido de </w:t>
+      </w:r>
+      <w:r>
+        <w:rPr>
+          <w:b/>
+          <w:sz w:val="36"/>
+          <w:szCs w:val="36"/>
+        </w:rPr>
+        <w:t>“qualquer”</w:t>
+      </w:r>
+    </w:p>
+    <w:p>
+      <w:pPr>
+        <w:rPr>
+          <w:sz w:val="36"/>
+          <w:szCs w:val="36"/>
+        </w:rPr>
+      </w:pPr>
+      <w:r>
+        <w:rPr>
+          <w:sz w:val="36"/>
+          <w:szCs w:val="36"/>
+          <w:highlight w:val="lightGray"/>
+        </w:rPr>
+        <w:t xml:space="preserve">1- </w:t>
+      </w:r>
+      <w:r>
+        <w:rPr>
+          <w:rFonts w:hint="eastAsia"/>
+          <w:sz w:val="36"/>
+          <w:szCs w:val="36"/>
+          <w:highlight w:val="lightGray"/>
+        </w:rPr>
+        <w:t>この</w:t>
+      </w:r>
+      <w:r>
+        <w:rPr>
+          <w:sz w:val="36"/>
+          <w:szCs w:val="36"/>
+          <w:highlight w:val="lightGray"/>
+        </w:rPr>
+        <w:ruby>
+          <w:rubyPr>
+            <w:rubyAlign w:val="distributeSpace"/>
+            <w:hps w:val="18"/>
+            <w:hpsRaise w:val="34"/>
+            <w:hpsBaseText w:val="36"/>
+            <w:lid w:val="ja-JP"/>
+          </w:rubyPr>
+          <w:rt>
+            <w:r>
+              <w:rPr>
+                <w:rFonts w:ascii="MS Mincho" w:eastAsia="MS Mincho" w:hAnsi="MS Mincho" w:hint="eastAsia"/>
+                <w:sz w:val="18"/>
+                <w:szCs w:val="36"/>
+                <w:highlight w:val="lightGray"/>
+              </w:rPr>
+              <w:t>しつもん</w:t>
+            </w:r>
+          </w:rt>
+          <w:rubyBase>
+            <w:r>
+              <w:rPr>
+                <w:rFonts w:hint="eastAsia"/>
+                <w:sz w:val="36"/>
+                <w:szCs w:val="36"/>
+                <w:highlight w:val="lightGray"/>
+              </w:rPr>
+              <w:t>質問</w:t>
+            </w:r>
+          </w:rubyBase>
+        </w:ruby>
+      </w:r>
+      <w:r>
+        <w:rPr>
+          <w:rFonts w:hint="eastAsia"/>
+          <w:sz w:val="36"/>
+          <w:szCs w:val="36"/>
+          <w:highlight w:val="lightGray"/>
+        </w:rPr>
+        <w:t>の</w:t>
+      </w:r>
+      <w:r>
+        <w:rPr>
+          <w:sz w:val="36"/>
+          <w:szCs w:val="36"/>
+          <w:highlight w:val="lightGray"/>
+        </w:rPr>
+        <w:ruby>
+          <w:rubyPr>
+            <w:rubyAlign w:val="distributeSpace"/>
+            <w:hps w:val="18"/>
+            <w:hpsRaise w:val="34"/>
+            <w:hpsBaseText w:val="36"/>
+            <w:lid w:val="ja-JP"/>
+          </w:rubyPr>
+          <w:rt>
+            <w:r>
+              <w:rPr>
+                <w:rFonts w:ascii="MS Mincho" w:eastAsia="MS Mincho" w:hAnsi="MS Mincho" w:hint="eastAsia"/>
+                <w:sz w:val="18"/>
+                <w:szCs w:val="36"/>
+                <w:highlight w:val="lightGray"/>
+              </w:rPr>
+              <w:t>こた</w:t>
+            </w:r>
+          </w:rt>
+          <w:rubyBase>
+            <w:r>
+              <w:rPr>
+                <w:rFonts w:hint="eastAsia"/>
+                <w:sz w:val="36"/>
+                <w:szCs w:val="36"/>
+                <w:highlight w:val="lightGray"/>
+              </w:rPr>
+              <w:t>答</w:t>
+            </w:r>
+          </w:rubyBase>
+        </w:ruby>
+      </w:r>
+      <w:r>
+        <w:rPr>
+          <w:rFonts w:hint="eastAsia"/>
+          <w:sz w:val="36"/>
+          <w:szCs w:val="36"/>
+          <w:highlight w:val="lightGray"/>
+        </w:rPr>
+        <w:t>えは、</w:t>
+      </w:r>
+      <w:r>
+        <w:rPr>
+          <w:color w:val="806000" w:themeColor="accent4" w:themeShade="80"/>
+          <w:sz w:val="36"/>
+          <w:szCs w:val="36"/>
+          <w:highlight w:val="lightGray"/>
+        </w:rPr>
+        <w:ruby>
+          <w:rubyPr>
+            <w:rubyAlign w:val="distributeSpace"/>
+            <w:hps w:val="18"/>
+            <w:hpsRaise w:val="34"/>
+            <w:hpsBaseText w:val="36"/>
+            <w:lid w:val="ja-JP"/>
+          </w:rubyPr>
+          <w:rt>
+            <w:r>
+              <w:rPr>
+                <w:rFonts w:ascii="MS Mincho" w:eastAsia="MS Mincho" w:hAnsi="MS Mincho" w:hint="eastAsia"/>
+                <w:color w:val="806000" w:themeColor="accent4" w:themeShade="80"/>
+                <w:sz w:val="18"/>
+                <w:szCs w:val="36"/>
+                <w:highlight w:val="lightGray"/>
+              </w:rPr>
+              <w:t>だれ</w:t>
+            </w:r>
+          </w:rt>
+          <w:rubyBase>
+            <w:r>
+              <w:rPr>
+                <w:rFonts w:hint="eastAsia"/>
+                <w:color w:val="806000" w:themeColor="accent4" w:themeShade="80"/>
+                <w:sz w:val="36"/>
+                <w:szCs w:val="36"/>
+                <w:highlight w:val="lightGray"/>
+              </w:rPr>
+              <w:t>誰</w:t>
+            </w:r>
+          </w:rubyBase>
+        </w:ruby>
+      </w:r>
+      <w:r>
+        <w:rPr>
+          <w:rFonts w:hint="eastAsia"/>
+          <w:color w:val="806000" w:themeColor="accent4" w:themeShade="80"/>
+          <w:sz w:val="36"/>
+          <w:szCs w:val="36"/>
+          <w:highlight w:val="lightGray"/>
+        </w:rPr>
+        <w:t>でも</w:t>
+      </w:r>
+      <w:r>
+        <w:rPr>
+          <w:sz w:val="36"/>
+          <w:szCs w:val="36"/>
+          <w:highlight w:val="lightGray"/>
+        </w:rPr>
+        <w:ruby>
+          <w:rubyPr>
+            <w:rubyAlign w:val="distributeSpace"/>
+            <w:hps w:val="18"/>
+            <w:hpsRaise w:val="34"/>
+            <w:hpsBaseText w:val="36"/>
+            <w:lid w:val="ja-JP"/>
+          </w:rubyPr>
+          <w:rt>
+            <w:r>
+              <w:rPr>
+                <w:rFonts w:ascii="MS Mincho" w:eastAsia="MS Mincho" w:hAnsi="MS Mincho" w:hint="eastAsia"/>
+                <w:sz w:val="18"/>
+                <w:szCs w:val="36"/>
+                <w:highlight w:val="lightGray"/>
+              </w:rPr>
+              <w:t>わ</w:t>
+            </w:r>
+          </w:rt>
+          <w:rubyBase>
+            <w:r>
+              <w:rPr>
+                <w:rFonts w:hint="eastAsia"/>
+                <w:sz w:val="36"/>
+                <w:szCs w:val="36"/>
+                <w:highlight w:val="lightGray"/>
+              </w:rPr>
+              <w:t>分</w:t>
+            </w:r>
+          </w:rubyBase>
+        </w:ruby>
+      </w:r>
+      <w:r>
+        <w:rPr>
+          <w:rFonts w:hint="eastAsia"/>
+          <w:sz w:val="36"/>
+          <w:szCs w:val="36"/>
+          <w:highlight w:val="lightGray"/>
+        </w:rPr>
+        <w:t>かる。</w:t>
+      </w:r>
+    </w:p>
+    <w:p>
+      <w:pPr>
+        <w:rPr>
+          <w:sz w:val="36"/>
+          <w:szCs w:val="36"/>
+        </w:rPr>
+      </w:pPr>
+      <w:r>
+        <w:rPr>
+          <w:sz w:val="36"/>
+          <w:szCs w:val="36"/>
+        </w:rPr>
+        <w:t>Qualquer um compreende a resposta desta questão.</w:t>
+      </w:r>
+    </w:p>
+    <w:p>
+      <w:pPr>
+        <w:rPr>
+          <w:sz w:val="36"/>
+          <w:szCs w:val="36"/>
+        </w:rPr>
+      </w:pPr>
+      <w:r>
+        <w:rPr>
+          <w:rFonts w:hint="eastAsia"/>
+          <w:sz w:val="36"/>
+          <w:szCs w:val="36"/>
+        </w:rPr>
+        <w:t>質問</w:t>
+      </w:r>
+      <w:r>
+        <w:rPr>
+          <w:sz w:val="36"/>
+          <w:szCs w:val="36"/>
+        </w:rPr>
+        <w:t xml:space="preserve"> = pergunta, questão.</w:t>
+      </w:r>
+    </w:p>
+    <w:p>
+      <w:pPr>
+        <w:rPr>
+          <w:sz w:val="36"/>
+          <w:szCs w:val="36"/>
+        </w:rPr>
+      </w:pPr>
+      <w:r>
+        <w:rPr>
+          <w:rFonts w:hint="eastAsia"/>
+          <w:sz w:val="36"/>
+          <w:szCs w:val="36"/>
+        </w:rPr>
+        <w:t>答え</w:t>
+      </w:r>
+      <w:r>
+        <w:rPr>
+          <w:sz w:val="36"/>
+          <w:szCs w:val="36"/>
+        </w:rPr>
+        <w:t xml:space="preserve"> = resposta.</w:t>
+      </w:r>
+    </w:p>
+    <w:p>
+      <w:pPr>
+        <w:rPr>
+          <w:sz w:val="36"/>
+          <w:szCs w:val="36"/>
+        </w:rPr>
+      </w:pPr>
+      <w:r>
+        <w:rPr>
+          <w:rFonts w:hint="eastAsia"/>
+          <w:sz w:val="36"/>
+          <w:szCs w:val="36"/>
+        </w:rPr>
+        <w:t>誰でも</w:t>
+      </w:r>
+      <w:r>
+        <w:rPr>
+          <w:sz w:val="36"/>
+          <w:szCs w:val="36"/>
+        </w:rPr>
+        <w:t xml:space="preserve"> = qualquer um.</w:t>
+      </w:r>
+    </w:p>
+    <w:p>
+      <w:pPr>
+        <w:rPr>
+          <w:sz w:val="36"/>
+          <w:szCs w:val="36"/>
+        </w:rPr>
+      </w:pPr>
+      <w:r>
+        <w:rPr>
+          <w:rFonts w:hint="eastAsia"/>
+          <w:sz w:val="36"/>
+          <w:szCs w:val="36"/>
+        </w:rPr>
+        <w:t>分かる</w:t>
+      </w:r>
+      <w:r>
+        <w:rPr>
+          <w:sz w:val="36"/>
+          <w:szCs w:val="36"/>
+        </w:rPr>
+        <w:t xml:space="preserve"> = entender, compreender.</w:t>
+      </w:r>
+    </w:p>
+    <w:p>
+      <w:pPr>
+        <w:rPr>
+          <w:sz w:val="36"/>
+          <w:szCs w:val="36"/>
+        </w:rPr>
+      </w:pPr>
+      <w:r>
+        <w:rPr>
+          <w:sz w:val="36"/>
+          <w:szCs w:val="36"/>
+          <w:highlight w:val="lightGray"/>
+        </w:rPr>
+        <w:t xml:space="preserve">2- </w:t>
+      </w:r>
+      <w:r>
+        <w:rPr>
+          <w:sz w:val="36"/>
+          <w:szCs w:val="36"/>
+          <w:highlight w:val="lightGray"/>
+        </w:rPr>
+        <w:ruby>
+          <w:rubyPr>
+            <w:rubyAlign w:val="distributeSpace"/>
+            <w:hps w:val="18"/>
+            <w:hpsRaise w:val="34"/>
+            <w:hpsBaseText w:val="36"/>
+            <w:lid w:val="ja-JP"/>
+          </w:rubyPr>
+          <w:rt>
+            <w:r>
+              <w:rPr>
+                <w:rFonts w:ascii="MS Mincho" w:eastAsia="MS Mincho" w:hAnsi="MS Mincho" w:hint="eastAsia"/>
+                <w:sz w:val="18"/>
+                <w:szCs w:val="36"/>
+                <w:highlight w:val="lightGray"/>
+              </w:rPr>
+              <w:t>ひる</w:t>
+            </w:r>
+          </w:rt>
+          <w:rubyBase>
+            <w:r>
+              <w:rPr>
+                <w:rFonts w:hint="eastAsia"/>
+                <w:sz w:val="36"/>
+                <w:szCs w:val="36"/>
+                <w:highlight w:val="lightGray"/>
+              </w:rPr>
+              <w:t>昼</w:t>
+            </w:r>
+          </w:rubyBase>
+        </w:ruby>
+      </w:r>
+      <w:r>
+        <w:rPr>
+          <w:rFonts w:hint="eastAsia"/>
+          <w:sz w:val="36"/>
+          <w:szCs w:val="36"/>
+          <w:highlight w:val="lightGray"/>
+        </w:rPr>
+        <w:t>ご</w:t>
+      </w:r>
+      <w:r>
+        <w:rPr>
+          <w:sz w:val="36"/>
+          <w:szCs w:val="36"/>
+          <w:highlight w:val="lightGray"/>
+        </w:rPr>
+        <w:ruby>
+          <w:rubyPr>
+            <w:rubyAlign w:val="distributeSpace"/>
+            <w:hps w:val="18"/>
+            <w:hpsRaise w:val="34"/>
+            <w:hpsBaseText w:val="36"/>
+            <w:lid w:val="ja-JP"/>
+          </w:rubyPr>
+          <w:rt>
+            <w:r>
+              <w:rPr>
+                <w:rFonts w:ascii="MS Mincho" w:eastAsia="MS Mincho" w:hAnsi="MS Mincho" w:hint="eastAsia"/>
+                <w:sz w:val="18"/>
+                <w:szCs w:val="36"/>
+                <w:highlight w:val="lightGray"/>
+              </w:rPr>
+              <w:t>はん</w:t>
+            </w:r>
+          </w:rt>
+          <w:rubyBase>
+            <w:r>
+              <w:rPr>
+                <w:rFonts w:hint="eastAsia"/>
+                <w:sz w:val="36"/>
+                <w:szCs w:val="36"/>
+                <w:highlight w:val="lightGray"/>
+              </w:rPr>
+              <w:t>飯</w:t>
+            </w:r>
+          </w:rubyBase>
+        </w:ruby>
+      </w:r>
+      <w:r>
+        <w:rPr>
+          <w:rFonts w:hint="eastAsia"/>
+          <w:sz w:val="36"/>
+          <w:szCs w:val="36"/>
+          <w:highlight w:val="lightGray"/>
+        </w:rPr>
+        <w:t>は、</w:t>
+      </w:r>
+      <w:r>
+        <w:rPr>
+          <w:rFonts w:hint="eastAsia"/>
+          <w:color w:val="806000" w:themeColor="accent4" w:themeShade="80"/>
+          <w:sz w:val="36"/>
+          <w:szCs w:val="36"/>
+          <w:highlight w:val="lightGray"/>
+        </w:rPr>
+        <w:t>どこでも</w:t>
+      </w:r>
+      <w:r>
+        <w:rPr>
+          <w:rFonts w:hint="eastAsia"/>
+          <w:sz w:val="36"/>
+          <w:szCs w:val="36"/>
+          <w:highlight w:val="lightGray"/>
+        </w:rPr>
+        <w:t>いいです。</w:t>
+      </w:r>
+    </w:p>
+    <w:p>
+      <w:pPr>
+        <w:rPr>
+          <w:sz w:val="36"/>
+          <w:szCs w:val="36"/>
+        </w:rPr>
+      </w:pPr>
+      <w:r>
+        <w:rPr>
+          <w:sz w:val="36"/>
+          <w:szCs w:val="36"/>
+        </w:rPr>
+        <w:lastRenderedPageBreak/>
+        <w:t>A respeito do almoço, qualquer lugar é bom.</w:t>
+      </w:r>
+    </w:p>
+    <w:p>
+      <w:pPr>
+        <w:rPr>
+          <w:sz w:val="36"/>
+          <w:szCs w:val="36"/>
+        </w:rPr>
+      </w:pPr>
+      <w:r>
+        <w:rPr>
+          <w:sz w:val="36"/>
+          <w:szCs w:val="36"/>
+        </w:rPr>
+        <w:t>(Pra almoçar, qualquer lugar é bom.)</w:t>
+      </w:r>
+    </w:p>
+    <w:p>
+      <w:pPr>
+        <w:rPr>
+          <w:sz w:val="36"/>
+          <w:szCs w:val="36"/>
+        </w:rPr>
+      </w:pPr>
+      <w:r>
+        <w:rPr>
+          <w:rFonts w:hint="eastAsia"/>
+          <w:sz w:val="36"/>
+          <w:szCs w:val="36"/>
+        </w:rPr>
+        <w:t>昼ご飯</w:t>
+      </w:r>
+      <w:r>
+        <w:rPr>
+          <w:sz w:val="36"/>
+          <w:szCs w:val="36"/>
+        </w:rPr>
+        <w:t xml:space="preserve"> = almoço, refeição da tarde.</w:t>
+      </w:r>
+    </w:p>
+    <w:p>
+      <w:pPr>
+        <w:rPr>
+          <w:sz w:val="36"/>
+          <w:szCs w:val="36"/>
+        </w:rPr>
+      </w:pPr>
+      <w:r>
+        <w:rPr>
+          <w:rFonts w:hint="eastAsia"/>
+          <w:sz w:val="36"/>
+          <w:szCs w:val="36"/>
+        </w:rPr>
+        <w:t>どこでも</w:t>
+      </w:r>
+      <w:r>
+        <w:rPr>
+          <w:sz w:val="36"/>
+          <w:szCs w:val="36"/>
+        </w:rPr>
+        <w:t xml:space="preserve"> = qualquer lugar.</w:t>
+      </w:r>
+    </w:p>
+    <w:p>
+      <w:pPr>
+        <w:rPr>
+          <w:sz w:val="36"/>
+          <w:szCs w:val="36"/>
+        </w:rPr>
+      </w:pPr>
+      <w:r>
+        <w:rPr>
+          <w:rFonts w:hint="eastAsia"/>
+          <w:sz w:val="36"/>
+          <w:szCs w:val="36"/>
+        </w:rPr>
+        <w:t>いい</w:t>
+      </w:r>
+      <w:r>
+        <w:rPr>
+          <w:sz w:val="36"/>
+          <w:szCs w:val="36"/>
+        </w:rPr>
+        <w:t xml:space="preserve"> = bom.</w:t>
+      </w:r>
+    </w:p>
+    <w:p>
+      <w:pPr>
+        <w:rPr>
+          <w:sz w:val="36"/>
+          <w:szCs w:val="36"/>
+        </w:rPr>
+      </w:pPr>
+      <w:r>
+        <w:rPr>
+          <w:sz w:val="36"/>
+          <w:szCs w:val="36"/>
+          <w:highlight w:val="lightGray"/>
+        </w:rPr>
+        <w:t xml:space="preserve">3- </w:t>
+      </w:r>
+      <w:r>
+        <w:rPr>
+          <w:rFonts w:hint="eastAsia"/>
+          <w:sz w:val="36"/>
+          <w:szCs w:val="36"/>
+          <w:highlight w:val="lightGray"/>
+        </w:rPr>
+        <w:t>あの人は、</w:t>
+      </w:r>
+      <w:r>
+        <w:rPr>
+          <w:sz w:val="36"/>
+          <w:szCs w:val="36"/>
+          <w:highlight w:val="lightGray"/>
+        </w:rPr>
+        <w:ruby>
+          <w:rubyPr>
+            <w:rubyAlign w:val="distributeSpace"/>
+            <w:hps w:val="18"/>
+            <w:hpsRaise w:val="34"/>
+            <w:hpsBaseText w:val="36"/>
+            <w:lid w:val="ja-JP"/>
+          </w:rubyPr>
+          <w:rt>
+            <w:r>
+              <w:rPr>
+                <w:rFonts w:ascii="MS Mincho" w:eastAsia="MS Mincho" w:hAnsi="MS Mincho" w:hint="eastAsia"/>
+                <w:sz w:val="18"/>
+                <w:szCs w:val="36"/>
+                <w:highlight w:val="lightGray"/>
+              </w:rPr>
+              <w:t>ほんとう</w:t>
+            </w:r>
+          </w:rt>
+          <w:rubyBase>
+            <w:r>
+              <w:rPr>
+                <w:rFonts w:hint="eastAsia"/>
+                <w:sz w:val="36"/>
+                <w:szCs w:val="36"/>
+                <w:highlight w:val="lightGray"/>
+              </w:rPr>
+              <w:t>本当</w:t>
+            </w:r>
+          </w:rubyBase>
+        </w:ruby>
+      </w:r>
+      <w:r>
+        <w:rPr>
+          <w:rFonts w:hint="eastAsia"/>
+          <w:sz w:val="36"/>
+          <w:szCs w:val="36"/>
+          <w:highlight w:val="lightGray"/>
+        </w:rPr>
+        <w:t>に</w:t>
+      </w:r>
+      <w:r>
+        <w:rPr>
+          <w:color w:val="806000" w:themeColor="accent4" w:themeShade="80"/>
+          <w:sz w:val="36"/>
+          <w:szCs w:val="36"/>
+          <w:highlight w:val="lightGray"/>
+        </w:rPr>
+        <w:ruby>
+          <w:rubyPr>
+            <w:rubyAlign w:val="distributeSpace"/>
+            <w:hps w:val="18"/>
+            <w:hpsRaise w:val="34"/>
+            <w:hpsBaseText w:val="36"/>
+            <w:lid w:val="ja-JP"/>
+          </w:rubyPr>
+          <w:rt>
+            <w:r>
+              <w:rPr>
+                <w:rFonts w:ascii="MS Mincho" w:eastAsia="MS Mincho" w:hAnsi="MS Mincho" w:hint="eastAsia"/>
+                <w:color w:val="806000" w:themeColor="accent4" w:themeShade="80"/>
+                <w:sz w:val="18"/>
+                <w:szCs w:val="36"/>
+                <w:highlight w:val="lightGray"/>
+              </w:rPr>
+              <w:t>なん</w:t>
+            </w:r>
+          </w:rt>
+          <w:rubyBase>
+            <w:r>
+              <w:rPr>
+                <w:rFonts w:hint="eastAsia"/>
+                <w:color w:val="806000" w:themeColor="accent4" w:themeShade="80"/>
+                <w:sz w:val="36"/>
+                <w:szCs w:val="36"/>
+                <w:highlight w:val="lightGray"/>
+              </w:rPr>
+              <w:t>何</w:t>
+            </w:r>
+          </w:rubyBase>
+        </w:ruby>
+      </w:r>
+      <w:r>
+        <w:rPr>
+          <w:rFonts w:hint="eastAsia"/>
+          <w:color w:val="806000" w:themeColor="accent4" w:themeShade="80"/>
+          <w:sz w:val="36"/>
+          <w:szCs w:val="36"/>
+          <w:highlight w:val="lightGray"/>
+        </w:rPr>
+        <w:t>でも</w:t>
+      </w:r>
+      <w:r>
+        <w:rPr>
+          <w:rFonts w:hint="eastAsia"/>
+          <w:sz w:val="36"/>
+          <w:szCs w:val="36"/>
+          <w:highlight w:val="lightGray"/>
+        </w:rPr>
+        <w:t>食べる。</w:t>
+      </w:r>
+      <w:r>
+        <w:rPr>
+          <w:sz w:val="36"/>
+          <w:szCs w:val="36"/>
+        </w:rPr>
+        <w:t xml:space="preserve"> </w:t>
+      </w:r>
+    </w:p>
+    <w:p>
+      <w:pPr>
+        <w:rPr>
+          <w:sz w:val="36"/>
+          <w:szCs w:val="36"/>
+        </w:rPr>
+      </w:pPr>
+      <w:r>
+        <w:rPr>
+          <w:sz w:val="36"/>
+          <w:szCs w:val="36"/>
+        </w:rPr>
+        <w:t>Aquela pessoa realmente come qualquer coisa.</w:t>
+      </w:r>
+    </w:p>
+    <w:p>
+      <w:pPr>
+        <w:rPr>
+          <w:sz w:val="36"/>
+          <w:szCs w:val="36"/>
+        </w:rPr>
+      </w:pPr>
+      <w:r>
+        <w:rPr>
+          <w:rFonts w:hint="eastAsia"/>
+          <w:sz w:val="36"/>
+          <w:szCs w:val="36"/>
+        </w:rPr>
+        <w:t>本当</w:t>
+      </w:r>
+      <w:r>
+        <w:rPr>
+          <w:sz w:val="36"/>
+          <w:szCs w:val="36"/>
+        </w:rPr>
+        <w:t xml:space="preserve"> = realmente.</w:t>
+      </w:r>
+    </w:p>
+    <w:p>
+      <w:pPr>
+        <w:rPr>
+          <w:sz w:val="36"/>
+          <w:szCs w:val="36"/>
+        </w:rPr>
+      </w:pPr>
+      <w:r>
+        <w:rPr>
+          <w:rFonts w:hint="eastAsia"/>
+          <w:sz w:val="36"/>
+          <w:szCs w:val="36"/>
+        </w:rPr>
+        <w:t>何でも</w:t>
+      </w:r>
+      <w:r>
+        <w:rPr>
+          <w:sz w:val="36"/>
+          <w:szCs w:val="36"/>
+        </w:rPr>
+        <w:t xml:space="preserve"> = qualquer coisa.</w:t>
+      </w:r>
       <w:bookmarkStart w:id="0" w:name="_GoBack"/>
       <w:bookmarkEnd w:id="0"/>
     </w:p>
     <w:p>
       <w:pPr>
         <w:rPr>
-          <w:sz w:val="36"/>
-          <w:szCs w:val="36"/>
-        </w:rPr>
-      </w:pPr>
-      <w:r>
-        <w:rPr>
-          <w:sz w:val="36"/>
-          <w:szCs w:val="36"/>
-        </w:rPr>
-        <w:t xml:space="preserve">  </w:t>
-      </w:r>
-    </w:p>
-    <w:p>
-      <w:pPr>
-        <w:rPr>
-          <w:rFonts w:hint="eastAsia"/>
           <w:sz w:val="36"/>
           <w:szCs w:val="36"/>
         </w:rPr>
@@ -2485,6 +8109,241 @@
     </w:sectPr>
   </w:body>
 </w:document>
+</file>
+
+<file path=word/numbering.xml><?xml version="1.0" encoding="utf-8"?>
+<w:numbering xmlns:wpc="http://schemas.microsoft.com/office/word/2010/wordprocessingCanvas" xmlns:mc="http://schemas.openxmlformats.org/markup-compatibility/2006" xmlns:o="urn:schemas-microsoft-com:office:office" xmlns:r="http://schemas.openxmlformats.org/officeDocument/2006/relationships" xmlns:m="http://schemas.openxmlformats.org/officeDocument/2006/math" xmlns:v="urn:schemas-microsoft-com:vml" xmlns:wp14="http://schemas.microsoft.com/office/word/2010/wordprocessingDrawing" xmlns:wp="http://schemas.openxmlformats.org/drawingml/2006/wordprocessingDrawing" xmlns:w10="urn:schemas-microsoft-com:office:word" xmlns:w="http://schemas.openxmlformats.org/wordprocessingml/2006/main" xmlns:w14="http://schemas.microsoft.com/office/word/2010/wordml" xmlns:w15="http://schemas.microsoft.com/office/word/2012/wordml" xmlns:wpg="http://schemas.microsoft.com/office/word/2010/wordprocessingGroup" xmlns:wpi="http://schemas.microsoft.com/office/word/2010/wordprocessingInk" xmlns:wne="http://schemas.microsoft.com/office/word/2006/wordml" xmlns:wps="http://schemas.microsoft.com/office/word/2010/wordprocessingShape" mc:Ignorable="w14 w15 wp14">
+  <w:abstractNum w:abstractNumId="0">
+    <w:nsid w:val="057162C3"/>
+    <w:multiLevelType w:val="hybridMultilevel"/>
+    <w:tmpl w:val="D81EB60E"/>
+    <w:lvl w:ilvl="0" w:tplc="B358C4F8">
+      <w:numFmt w:val="bullet"/>
+      <w:lvlText w:val=""/>
+      <w:lvlJc w:val="left"/>
+      <w:pPr>
+        <w:ind w:left="720" w:hanging="360"/>
+      </w:pPr>
+      <w:rPr>
+        <w:rFonts w:ascii="Wingdings" w:eastAsiaTheme="minorEastAsia" w:hAnsi="Wingdings" w:cstheme="minorBidi" w:hint="default"/>
+      </w:rPr>
+    </w:lvl>
+    <w:lvl w:ilvl="1" w:tplc="04160003" w:tentative="1">
+      <w:start w:val="1"/>
+      <w:numFmt w:val="bullet"/>
+      <w:lvlText w:val="o"/>
+      <w:lvlJc w:val="left"/>
+      <w:pPr>
+        <w:ind w:left="1440" w:hanging="360"/>
+      </w:pPr>
+      <w:rPr>
+        <w:rFonts w:ascii="Courier New" w:hAnsi="Courier New" w:cs="Courier New" w:hint="default"/>
+      </w:rPr>
+    </w:lvl>
+    <w:lvl w:ilvl="2" w:tplc="04160005" w:tentative="1">
+      <w:start w:val="1"/>
+      <w:numFmt w:val="bullet"/>
+      <w:lvlText w:val=""/>
+      <w:lvlJc w:val="left"/>
+      <w:pPr>
+        <w:ind w:left="2160" w:hanging="360"/>
+      </w:pPr>
+      <w:rPr>
+        <w:rFonts w:ascii="Wingdings" w:hAnsi="Wingdings" w:hint="default"/>
+      </w:rPr>
+    </w:lvl>
+    <w:lvl w:ilvl="3" w:tplc="04160001" w:tentative="1">
+      <w:start w:val="1"/>
+      <w:numFmt w:val="bullet"/>
+      <w:lvlText w:val=""/>
+      <w:lvlJc w:val="left"/>
+      <w:pPr>
+        <w:ind w:left="2880" w:hanging="360"/>
+      </w:pPr>
+      <w:rPr>
+        <w:rFonts w:ascii="Symbol" w:hAnsi="Symbol" w:hint="default"/>
+      </w:rPr>
+    </w:lvl>
+    <w:lvl w:ilvl="4" w:tplc="04160003" w:tentative="1">
+      <w:start w:val="1"/>
+      <w:numFmt w:val="bullet"/>
+      <w:lvlText w:val="o"/>
+      <w:lvlJc w:val="left"/>
+      <w:pPr>
+        <w:ind w:left="3600" w:hanging="360"/>
+      </w:pPr>
+      <w:rPr>
+        <w:rFonts w:ascii="Courier New" w:hAnsi="Courier New" w:cs="Courier New" w:hint="default"/>
+      </w:rPr>
+    </w:lvl>
+    <w:lvl w:ilvl="5" w:tplc="04160005" w:tentative="1">
+      <w:start w:val="1"/>
+      <w:numFmt w:val="bullet"/>
+      <w:lvlText w:val=""/>
+      <w:lvlJc w:val="left"/>
+      <w:pPr>
+        <w:ind w:left="4320" w:hanging="360"/>
+      </w:pPr>
+      <w:rPr>
+        <w:rFonts w:ascii="Wingdings" w:hAnsi="Wingdings" w:hint="default"/>
+      </w:rPr>
+    </w:lvl>
+    <w:lvl w:ilvl="6" w:tplc="04160001" w:tentative="1">
+      <w:start w:val="1"/>
+      <w:numFmt w:val="bullet"/>
+      <w:lvlText w:val=""/>
+      <w:lvlJc w:val="left"/>
+      <w:pPr>
+        <w:ind w:left="5040" w:hanging="360"/>
+      </w:pPr>
+      <w:rPr>
+        <w:rFonts w:ascii="Symbol" w:hAnsi="Symbol" w:hint="default"/>
+      </w:rPr>
+    </w:lvl>
+    <w:lvl w:ilvl="7" w:tplc="04160003" w:tentative="1">
+      <w:start w:val="1"/>
+      <w:numFmt w:val="bullet"/>
+      <w:lvlText w:val="o"/>
+      <w:lvlJc w:val="left"/>
+      <w:pPr>
+        <w:ind w:left="5760" w:hanging="360"/>
+      </w:pPr>
+      <w:rPr>
+        <w:rFonts w:ascii="Courier New" w:hAnsi="Courier New" w:cs="Courier New" w:hint="default"/>
+      </w:rPr>
+    </w:lvl>
+    <w:lvl w:ilvl="8" w:tplc="04160005" w:tentative="1">
+      <w:start w:val="1"/>
+      <w:numFmt w:val="bullet"/>
+      <w:lvlText w:val=""/>
+      <w:lvlJc w:val="left"/>
+      <w:pPr>
+        <w:ind w:left="6480" w:hanging="360"/>
+      </w:pPr>
+      <w:rPr>
+        <w:rFonts w:ascii="Wingdings" w:hAnsi="Wingdings" w:hint="default"/>
+      </w:rPr>
+    </w:lvl>
+  </w:abstractNum>
+  <w:abstractNum w:abstractNumId="1">
+    <w:nsid w:val="65B46B02"/>
+    <w:multiLevelType w:val="hybridMultilevel"/>
+    <w:tmpl w:val="3A38BEFE"/>
+    <w:lvl w:ilvl="0" w:tplc="B40E244E">
+      <w:numFmt w:val="bullet"/>
+      <w:lvlText w:val=""/>
+      <w:lvlJc w:val="left"/>
+      <w:pPr>
+        <w:ind w:left="720" w:hanging="360"/>
+      </w:pPr>
+      <w:rPr>
+        <w:rFonts w:ascii="Wingdings" w:eastAsiaTheme="minorEastAsia" w:hAnsi="Wingdings" w:cstheme="minorBidi" w:hint="default"/>
+      </w:rPr>
+    </w:lvl>
+    <w:lvl w:ilvl="1" w:tplc="04160003" w:tentative="1">
+      <w:start w:val="1"/>
+      <w:numFmt w:val="bullet"/>
+      <w:lvlText w:val="o"/>
+      <w:lvlJc w:val="left"/>
+      <w:pPr>
+        <w:ind w:left="1440" w:hanging="360"/>
+      </w:pPr>
+      <w:rPr>
+        <w:rFonts w:ascii="Courier New" w:hAnsi="Courier New" w:cs="Courier New" w:hint="default"/>
+      </w:rPr>
+    </w:lvl>
+    <w:lvl w:ilvl="2" w:tplc="04160005" w:tentative="1">
+      <w:start w:val="1"/>
+      <w:numFmt w:val="bullet"/>
+      <w:lvlText w:val=""/>
+      <w:lvlJc w:val="left"/>
+      <w:pPr>
+        <w:ind w:left="2160" w:hanging="360"/>
+      </w:pPr>
+      <w:rPr>
+        <w:rFonts w:ascii="Wingdings" w:hAnsi="Wingdings" w:hint="default"/>
+      </w:rPr>
+    </w:lvl>
+    <w:lvl w:ilvl="3" w:tplc="04160001" w:tentative="1">
+      <w:start w:val="1"/>
+      <w:numFmt w:val="bullet"/>
+      <w:lvlText w:val=""/>
+      <w:lvlJc w:val="left"/>
+      <w:pPr>
+        <w:ind w:left="2880" w:hanging="360"/>
+      </w:pPr>
+      <w:rPr>
+        <w:rFonts w:ascii="Symbol" w:hAnsi="Symbol" w:hint="default"/>
+      </w:rPr>
+    </w:lvl>
+    <w:lvl w:ilvl="4" w:tplc="04160003" w:tentative="1">
+      <w:start w:val="1"/>
+      <w:numFmt w:val="bullet"/>
+      <w:lvlText w:val="o"/>
+      <w:lvlJc w:val="left"/>
+      <w:pPr>
+        <w:ind w:left="3600" w:hanging="360"/>
+      </w:pPr>
+      <w:rPr>
+        <w:rFonts w:ascii="Courier New" w:hAnsi="Courier New" w:cs="Courier New" w:hint="default"/>
+      </w:rPr>
+    </w:lvl>
+    <w:lvl w:ilvl="5" w:tplc="04160005" w:tentative="1">
+      <w:start w:val="1"/>
+      <w:numFmt w:val="bullet"/>
+      <w:lvlText w:val=""/>
+      <w:lvlJc w:val="left"/>
+      <w:pPr>
+        <w:ind w:left="4320" w:hanging="360"/>
+      </w:pPr>
+      <w:rPr>
+        <w:rFonts w:ascii="Wingdings" w:hAnsi="Wingdings" w:hint="default"/>
+      </w:rPr>
+    </w:lvl>
+    <w:lvl w:ilvl="6" w:tplc="04160001" w:tentative="1">
+      <w:start w:val="1"/>
+      <w:numFmt w:val="bullet"/>
+      <w:lvlText w:val=""/>
+      <w:lvlJc w:val="left"/>
+      <w:pPr>
+        <w:ind w:left="5040" w:hanging="360"/>
+      </w:pPr>
+      <w:rPr>
+        <w:rFonts w:ascii="Symbol" w:hAnsi="Symbol" w:hint="default"/>
+      </w:rPr>
+    </w:lvl>
+    <w:lvl w:ilvl="7" w:tplc="04160003" w:tentative="1">
+      <w:start w:val="1"/>
+      <w:numFmt w:val="bullet"/>
+      <w:lvlText w:val="o"/>
+      <w:lvlJc w:val="left"/>
+      <w:pPr>
+        <w:ind w:left="5760" w:hanging="360"/>
+      </w:pPr>
+      <w:rPr>
+        <w:rFonts w:ascii="Courier New" w:hAnsi="Courier New" w:cs="Courier New" w:hint="default"/>
+      </w:rPr>
+    </w:lvl>
+    <w:lvl w:ilvl="8" w:tplc="04160005" w:tentative="1">
+      <w:start w:val="1"/>
+      <w:numFmt w:val="bullet"/>
+      <w:lvlText w:val=""/>
+      <w:lvlJc w:val="left"/>
+      <w:pPr>
+        <w:ind w:left="6480" w:hanging="360"/>
+      </w:pPr>
+      <w:rPr>
+        <w:rFonts w:ascii="Wingdings" w:hAnsi="Wingdings" w:hint="default"/>
+      </w:rPr>
+    </w:lvl>
+  </w:abstractNum>
+  <w:num w:numId="1">
+    <w:abstractNumId w:val="1"/>
+  </w:num>
+  <w:num w:numId="2">
+    <w:abstractNumId w:val="0"/>
+  </w:num>
+</w:numbering>
 </file>
 
 <file path=word/styles.xml><?xml version="1.0" encoding="utf-8"?>
@@ -2908,6 +8767,17 @@
     <w:semiHidden/>
     <w:unhideWhenUsed/>
   </w:style>
+  <w:style w:type="paragraph" w:styleId="PargrafodaLista">
+    <w:name w:val="List Paragraph"/>
+    <w:basedOn w:val="Normal"/>
+    <w:uiPriority w:val="34"/>
+    <w:qFormat/>
+    <w:rsid w:val="007E3C30"/>
+    <w:pPr>
+      <w:ind w:left="720"/>
+      <w:contextualSpacing/>
+    </w:pPr>
+  </w:style>
 </w:styles>
 </file>
 

--- a/JapaneseGuide/chapter04P1.docx
+++ b/JapaneseGuide/chapter04P1.docx
@@ -1683,6 +1683,7 @@
         <w:rPr>
           <w:sz w:val="36"/>
           <w:szCs w:val="36"/>
+          <w:highlight w:val="lightGray"/>
         </w:rPr>
         <w:t xml:space="preserve">1- </w:t>
       </w:r>
@@ -1690,6 +1691,7 @@
         <w:rPr>
           <w:sz w:val="36"/>
           <w:szCs w:val="36"/>
+          <w:highlight w:val="lightGray"/>
         </w:rPr>
         <w:ruby>
           <w:rubyPr>
@@ -1705,6 +1707,7 @@
                 <w:rFonts w:ascii="MS Mincho" w:eastAsia="MS Mincho" w:hAnsi="MS Mincho" w:hint="eastAsia"/>
                 <w:sz w:val="18"/>
                 <w:szCs w:val="36"/>
+                <w:highlight w:val="lightGray"/>
               </w:rPr>
               <w:t>こいぬ</w:t>
             </w:r>
@@ -1715,6 +1718,7 @@
                 <w:rFonts w:hint="eastAsia"/>
                 <w:sz w:val="36"/>
                 <w:szCs w:val="36"/>
+                <w:highlight w:val="lightGray"/>
               </w:rPr>
               <w:t>子犬</w:t>
             </w:r>
@@ -1726,6 +1730,7 @@
           <w:rFonts w:hint="eastAsia"/>
           <w:sz w:val="36"/>
           <w:szCs w:val="36"/>
+          <w:highlight w:val="lightGray"/>
         </w:rPr>
         <w:t>はとても</w:t>
       </w:r>
@@ -1733,6 +1738,7 @@
         <w:rPr>
           <w:sz w:val="36"/>
           <w:szCs w:val="36"/>
+          <w:highlight w:val="lightGray"/>
         </w:rPr>
         <w:ruby>
           <w:rubyPr>
@@ -1748,6 +1754,7 @@
                 <w:rFonts w:ascii="MS Mincho" w:eastAsia="MS Mincho" w:hAnsi="MS Mincho" w:hint="eastAsia"/>
                 <w:sz w:val="18"/>
                 <w:szCs w:val="36"/>
+                <w:highlight w:val="lightGray"/>
               </w:rPr>
               <w:t>す</w:t>
             </w:r>
@@ -1758,6 +1765,7 @@
                 <w:rFonts w:hint="eastAsia"/>
                 <w:sz w:val="36"/>
                 <w:szCs w:val="36"/>
+                <w:highlight w:val="lightGray"/>
               </w:rPr>
               <w:t>好</w:t>
             </w:r>
@@ -1769,6 +1777,7 @@
           <w:rFonts w:hint="eastAsia"/>
           <w:sz w:val="36"/>
           <w:szCs w:val="36"/>
+          <w:highlight w:val="lightGray"/>
         </w:rPr>
         <w:t>きです。</w:t>
       </w:r>
@@ -2406,7 +2415,25 @@
           <w:szCs w:val="36"/>
           <w:highlight w:val="lightGray"/>
         </w:rPr>
-        <w:t>その部屋はあまり静かありませんよ。</w:t>
+        <w:t>その部屋はあまり静か</w:t>
+      </w:r>
+      <w:r>
+        <w:rPr>
+          <w:rFonts w:hint="eastAsia"/>
+          <w:sz w:val="36"/>
+          <w:szCs w:val="36"/>
+          <w:highlight w:val="lightGray"/>
+        </w:rPr>
+        <w:t>じゃ</w:t>
+      </w:r>
+      <w:r>
+        <w:rPr>
+          <w:rFonts w:hint="eastAsia"/>
+          <w:sz w:val="36"/>
+          <w:szCs w:val="36"/>
+          <w:highlight w:val="lightGray"/>
+        </w:rPr>
+        <w:t>ありませんよ。</w:t>
       </w:r>
     </w:p>
     <w:p>
@@ -2925,6 +2952,7 @@
         <w:rPr>
           <w:sz w:val="36"/>
           <w:szCs w:val="36"/>
+          <w:highlight w:val="lightGray"/>
         </w:rPr>
         <w:t xml:space="preserve">5- </w:t>
       </w:r>
@@ -2933,6 +2961,7 @@
           <w:rFonts w:hint="eastAsia"/>
           <w:sz w:val="36"/>
           <w:szCs w:val="36"/>
+          <w:highlight w:val="lightGray"/>
         </w:rPr>
         <w:t>あたしの名前はアリス。</w:t>
       </w:r>
@@ -3566,7 +3595,6 @@
         <w:t>Kim-</w:t>
       </w:r>
       <w:proofErr w:type="spellStart"/>
-      <w:proofErr w:type="gramStart"/>
       <w:r>
         <w:rPr>
           <w:rFonts w:hint="eastAsia"/>
@@ -3584,13 +3612,49 @@
         </w:rPr>
         <w:t xml:space="preserve"> :</w:t>
       </w:r>
-      <w:proofErr w:type="gramEnd"/>
-      <w:r>
-        <w:rPr>
-          <w:sz w:val="36"/>
-          <w:szCs w:val="36"/>
-        </w:rPr>
-        <w:t xml:space="preserve"> Vai comer comida italiana?</w:t>
+      <w:r>
+        <w:rPr>
+          <w:sz w:val="36"/>
+          <w:szCs w:val="36"/>
+        </w:rPr>
+        <w:t xml:space="preserve"> </w:t>
+      </w:r>
+      <w:r>
+        <w:rPr>
+          <w:sz w:val="36"/>
+          <w:szCs w:val="36"/>
+        </w:rPr>
+        <w:t>“</w:t>
+      </w:r>
+      <w:bookmarkStart w:id="0" w:name="_GoBack"/>
+      <w:bookmarkEnd w:id="0"/>
+      <w:r>
+        <w:rPr>
+          <w:sz w:val="36"/>
+          <w:szCs w:val="36"/>
+        </w:rPr>
+        <w:t>Não</w:t>
+      </w:r>
+      <w:r>
+        <w:rPr>
+          <w:sz w:val="36"/>
+          <w:szCs w:val="36"/>
+        </w:rPr>
+        <w:t>”</w:t>
+      </w:r>
+      <w:r>
+        <w:rPr>
+          <w:sz w:val="36"/>
+          <w:szCs w:val="36"/>
+        </w:rPr>
+        <w:t xml:space="preserve"> v</w:t>
+      </w:r>
+      <w:r>
+        <w:rPr>
+          <w:sz w:val="36"/>
+          <w:szCs w:val="36"/>
+        </w:rPr>
+        <w:t>ai comer comida italiana?</w:t>
       </w:r>
     </w:p>
     <w:p>
@@ -7327,15 +7391,7 @@
           <w:sz w:val="36"/>
           <w:szCs w:val="36"/>
         </w:rPr>
-        <w:t xml:space="preserve"> Palavras interrogativas com o sentido de </w:t>
-      </w:r>
-      <w:r>
-        <w:rPr>
-          <w:b/>
-          <w:sz w:val="36"/>
-          <w:szCs w:val="36"/>
-        </w:rPr>
-        <w:t>“qualquer”</w:t>
+        <w:t xml:space="preserve"> Palavras interrogativas com o sentido de “qualquer”</w:t>
       </w:r>
     </w:p>
     <w:p>
@@ -8090,8 +8146,6 @@
         </w:rPr>
         <w:t xml:space="preserve"> = qualquer coisa.</w:t>
       </w:r>
-      <w:bookmarkStart w:id="0" w:name="_GoBack"/>
-      <w:bookmarkEnd w:id="0"/>
     </w:p>
     <w:p>
       <w:pPr>
